--- a/docx/uwp-parallaxview-effect.docx
+++ b/docx/uwp-parallaxview-effect.docx
@@ -8,31 +8,21 @@
           <w:rFonts w:asciiTheme="minorHAnsi" w:hAnsiTheme="minorHAnsi"/>
         </w:rPr>
       </w:pPr>
-      <w:proofErr w:type="spellStart"/>
+      <w:r>
+        <w:rPr>
+          <w:b/>
+        </w:rPr>
+        <w:t>ParallaxView Effect</w:t>
+      </w:r>
+      <w:r>
+        <w:t xml:space="preserve"> shows how to use the </w:t>
+      </w:r>
       <w:r>
         <w:rPr>
           <w:b/>
         </w:rPr>
         <w:t>ParallaxView</w:t>
       </w:r>
-      <w:proofErr w:type="spellEnd"/>
-      <w:r>
-        <w:rPr>
-          <w:b/>
-        </w:rPr>
-        <w:t xml:space="preserve"> Effect</w:t>
-      </w:r>
-      <w:r>
-        <w:t xml:space="preserve"> shows how to use the </w:t>
-      </w:r>
-      <w:proofErr w:type="spellStart"/>
-      <w:r>
-        <w:rPr>
-          <w:b/>
-        </w:rPr>
-        <w:t>ParallaxView</w:t>
-      </w:r>
-      <w:proofErr w:type="spellEnd"/>
       <w:r>
         <w:t xml:space="preserve"> Control which is part of the </w:t>
       </w:r>
@@ -315,14 +305,12 @@
             <w:r>
               <w:t xml:space="preserve"> as </w:t>
             </w:r>
-            <w:proofErr w:type="spellStart"/>
             <w:r>
               <w:rPr>
                 <w:b/>
               </w:rPr>
               <w:t>ParallaxViewEffect</w:t>
             </w:r>
-            <w:proofErr w:type="spellEnd"/>
             <w:r>
               <w:t xml:space="preserve"> and select </w:t>
             </w:r>
@@ -607,14 +595,12 @@
             <w:r>
               <w:t xml:space="preserve"> select </w:t>
             </w:r>
-            <w:proofErr w:type="spellStart"/>
             <w:r>
               <w:rPr>
                 <w:b/>
               </w:rPr>
               <w:t>MainPage.xaml</w:t>
             </w:r>
-            <w:proofErr w:type="spellEnd"/>
           </w:p>
         </w:tc>
       </w:tr>
@@ -909,7 +895,6 @@
               </w:rPr>
               <w:t>&lt;</w:t>
             </w:r>
-            <w:proofErr w:type="spellStart"/>
             <w:r>
               <w:rPr>
                 <w:rFonts w:ascii="Consolas" w:hAnsi="Consolas" w:cs="Consolas"/>
@@ -918,7 +903,6 @@
               </w:rPr>
               <w:t>Grid.RowDefinitions</w:t>
             </w:r>
-            <w:proofErr w:type="spellEnd"/>
             <w:r>
               <w:rPr>
                 <w:rFonts w:ascii="Consolas" w:hAnsi="Consolas" w:cs="Consolas"/>
@@ -956,7 +940,6 @@
               </w:rPr>
               <w:t>&lt;</w:t>
             </w:r>
-            <w:proofErr w:type="spellStart"/>
             <w:r>
               <w:rPr>
                 <w:rFonts w:ascii="Consolas" w:hAnsi="Consolas" w:cs="Consolas"/>
@@ -965,7 +948,6 @@
               </w:rPr>
               <w:t>RowDefinition</w:t>
             </w:r>
-            <w:proofErr w:type="spellEnd"/>
             <w:r>
               <w:rPr>
                 <w:rFonts w:ascii="Consolas" w:hAnsi="Consolas" w:cs="Consolas"/>
@@ -1011,7 +993,6 @@
               </w:rPr>
               <w:t>&lt;</w:t>
             </w:r>
-            <w:proofErr w:type="spellStart"/>
             <w:r>
               <w:rPr>
                 <w:rFonts w:ascii="Consolas" w:hAnsi="Consolas" w:cs="Consolas"/>
@@ -1020,7 +1001,6 @@
               </w:rPr>
               <w:t>RowDefinition</w:t>
             </w:r>
-            <w:proofErr w:type="spellEnd"/>
             <w:r>
               <w:rPr>
                 <w:rFonts w:ascii="Consolas" w:hAnsi="Consolas" w:cs="Consolas"/>
@@ -1066,7 +1046,6 @@
               </w:rPr>
               <w:t>&lt;/</w:t>
             </w:r>
-            <w:proofErr w:type="spellStart"/>
             <w:r>
               <w:rPr>
                 <w:rFonts w:ascii="Consolas" w:hAnsi="Consolas" w:cs="Consolas"/>
@@ -1075,7 +1054,6 @@
               </w:rPr>
               <w:t>Grid.RowDefinitions</w:t>
             </w:r>
-            <w:proofErr w:type="spellEnd"/>
             <w:r>
               <w:rPr>
                 <w:rFonts w:ascii="Consolas" w:hAnsi="Consolas" w:cs="Consolas"/>
@@ -1113,7 +1091,6 @@
               </w:rPr>
               <w:t>&lt;</w:t>
             </w:r>
-            <w:proofErr w:type="spellStart"/>
             <w:r>
               <w:rPr>
                 <w:rFonts w:ascii="Consolas" w:hAnsi="Consolas" w:cs="Consolas"/>
@@ -1122,32 +1099,82 @@
               </w:rPr>
               <w:t>AutoSuggestBox</w:t>
             </w:r>
-            <w:proofErr w:type="spellEnd"/>
             <w:r>
               <w:rPr>
                 <w:rFonts w:ascii="Consolas" w:hAnsi="Consolas" w:cs="Consolas"/>
                 <w:color w:val="FF0000"/>
                 <w:lang w:val="en-GB"/>
               </w:rPr>
+              <w:t xml:space="preserve"> Grid.Row</w:t>
+            </w:r>
+            <w:r>
+              <w:rPr>
+                <w:rFonts w:ascii="Consolas" w:hAnsi="Consolas" w:cs="Consolas"/>
+                <w:color w:val="0000FF"/>
+                <w:lang w:val="en-GB"/>
+              </w:rPr>
+              <w:t>="0"</w:t>
+            </w:r>
+            <w:r>
+              <w:rPr>
+                <w:rFonts w:ascii="Consolas" w:hAnsi="Consolas" w:cs="Consolas"/>
+                <w:color w:val="FF0000"/>
+                <w:lang w:val="en-GB"/>
+              </w:rPr>
+              <w:t xml:space="preserve"> Name</w:t>
+            </w:r>
+            <w:r>
+              <w:rPr>
+                <w:rFonts w:ascii="Consolas" w:hAnsi="Consolas" w:cs="Consolas"/>
+                <w:color w:val="0000FF"/>
+                <w:lang w:val="en-GB"/>
+              </w:rPr>
+              <w:t>="Value"</w:t>
+            </w:r>
+            <w:r>
+              <w:rPr>
+                <w:rFonts w:ascii="Consolas" w:hAnsi="Consolas" w:cs="Consolas"/>
+                <w:color w:val="000000"/>
+                <w:lang w:val="en-GB"/>
+              </w:rPr>
               <w:t xml:space="preserve"> </w:t>
             </w:r>
-            <w:proofErr w:type="spellStart"/>
+          </w:p>
+          <w:p>
+            <w:pPr>
+              <w:autoSpaceDE w:val="0"/>
+              <w:autoSpaceDN w:val="0"/>
+              <w:adjustRightInd w:val="0"/>
+              <w:spacing w:before="0" w:after="0"/>
+              <w:rPr>
+                <w:rFonts w:ascii="Consolas" w:hAnsi="Consolas" w:cs="Consolas"/>
+                <w:color w:val="000000"/>
+                <w:lang w:val="en-GB"/>
+              </w:rPr>
+            </w:pPr>
+            <w:r>
+              <w:rPr>
+                <w:rFonts w:ascii="Consolas" w:hAnsi="Consolas" w:cs="Consolas"/>
+                <w:color w:val="000000"/>
+                <w:lang w:val="en-GB"/>
+              </w:rPr>
+              <w:t xml:space="preserve">   </w:t>
+            </w:r>
             <w:r>
               <w:rPr>
                 <w:rFonts w:ascii="Consolas" w:hAnsi="Consolas" w:cs="Consolas"/>
                 <w:color w:val="FF0000"/>
                 <w:lang w:val="en-GB"/>
               </w:rPr>
-              <w:t>Grid.Row</w:t>
-            </w:r>
-            <w:proofErr w:type="spellEnd"/>
-            <w:r>
-              <w:rPr>
-                <w:rFonts w:ascii="Consolas" w:hAnsi="Consolas" w:cs="Consolas"/>
-                <w:color w:val="0000FF"/>
-                <w:lang w:val="en-GB"/>
-              </w:rPr>
-              <w:t>="0"</w:t>
+              <w:t xml:space="preserve"> QueryIcon</w:t>
+            </w:r>
+            <w:r>
+              <w:rPr>
+                <w:rFonts w:ascii="Consolas" w:hAnsi="Consolas" w:cs="Consolas"/>
+                <w:color w:val="0000FF"/>
+                <w:lang w:val="en-GB"/>
+              </w:rPr>
+              <w:t>="Add"</w:t>
             </w:r>
             <w:r>
               <w:rPr>
@@ -1155,44 +1182,52 @@
                 <w:color w:val="FF0000"/>
                 <w:lang w:val="en-GB"/>
               </w:rPr>
-              <w:t xml:space="preserve"> Name</w:t>
-            </w:r>
-            <w:r>
-              <w:rPr>
-                <w:rFonts w:ascii="Consolas" w:hAnsi="Consolas" w:cs="Consolas"/>
-                <w:color w:val="0000FF"/>
-                <w:lang w:val="en-GB"/>
-              </w:rPr>
-              <w:t>="Value"</w:t>
-            </w:r>
-            <w:r>
-              <w:rPr>
-                <w:rFonts w:ascii="Consolas" w:hAnsi="Consolas" w:cs="Consolas"/>
-                <w:color w:val="000000"/>
-                <w:lang w:val="en-GB"/>
-              </w:rPr>
-              <w:t xml:space="preserve"> </w:t>
-            </w:r>
-          </w:p>
-          <w:p>
-            <w:pPr>
-              <w:autoSpaceDE w:val="0"/>
-              <w:autoSpaceDN w:val="0"/>
-              <w:adjustRightInd w:val="0"/>
-              <w:spacing w:before="0" w:after="0"/>
-              <w:rPr>
-                <w:rFonts w:ascii="Consolas" w:hAnsi="Consolas" w:cs="Consolas"/>
-                <w:color w:val="000000"/>
-                <w:lang w:val="en-GB"/>
-              </w:rPr>
-            </w:pPr>
-            <w:r>
-              <w:rPr>
-                <w:rFonts w:ascii="Consolas" w:hAnsi="Consolas" w:cs="Consolas"/>
-                <w:color w:val="000000"/>
-                <w:lang w:val="en-GB"/>
-              </w:rPr>
-              <w:t xml:space="preserve">   </w:t>
+              <w:t xml:space="preserve"> QuerySubmitted</w:t>
+            </w:r>
+            <w:r>
+              <w:rPr>
+                <w:rFonts w:ascii="Consolas" w:hAnsi="Consolas" w:cs="Consolas"/>
+                <w:color w:val="0000FF"/>
+                <w:lang w:val="en-GB"/>
+              </w:rPr>
+              <w:t>="Value_QuerySubmitted"/&gt;</w:t>
+            </w:r>
+          </w:p>
+          <w:p>
+            <w:pPr>
+              <w:autoSpaceDE w:val="0"/>
+              <w:autoSpaceDN w:val="0"/>
+              <w:adjustRightInd w:val="0"/>
+              <w:spacing w:before="0" w:after="0"/>
+              <w:rPr>
+                <w:rFonts w:ascii="Consolas" w:hAnsi="Consolas" w:cs="Consolas"/>
+                <w:color w:val="000000"/>
+                <w:lang w:val="en-GB"/>
+              </w:rPr>
+            </w:pPr>
+            <w:r>
+              <w:rPr>
+                <w:rFonts w:ascii="Consolas" w:hAnsi="Consolas" w:cs="Consolas"/>
+                <w:color w:val="000000"/>
+                <w:lang w:val="en-GB"/>
+              </w:rPr>
+              <w:t xml:space="preserve">    </w:t>
+            </w:r>
+            <w:r>
+              <w:rPr>
+                <w:rFonts w:ascii="Consolas" w:hAnsi="Consolas" w:cs="Consolas"/>
+                <w:color w:val="0000FF"/>
+                <w:lang w:val="en-GB"/>
+              </w:rPr>
+              <w:t>&lt;</w:t>
+            </w:r>
+            <w:r>
+              <w:rPr>
+                <w:rFonts w:ascii="Consolas" w:hAnsi="Consolas" w:cs="Consolas"/>
+                <w:color w:val="A31515"/>
+                <w:lang w:val="en-GB"/>
+              </w:rPr>
+              <w:t>Grid</w:t>
             </w:r>
             <w:r>
               <w:rPr>
@@ -1200,25 +1235,92 @@
                 <w:color w:val="FF0000"/>
                 <w:lang w:val="en-GB"/>
               </w:rPr>
-              <w:t xml:space="preserve"> </w:t>
-            </w:r>
-            <w:proofErr w:type="spellStart"/>
+              <w:t xml:space="preserve"> Grid.Row</w:t>
+            </w:r>
+            <w:r>
+              <w:rPr>
+                <w:rFonts w:ascii="Consolas" w:hAnsi="Consolas" w:cs="Consolas"/>
+                <w:color w:val="0000FF"/>
+                <w:lang w:val="en-GB"/>
+              </w:rPr>
+              <w:t>="1"&gt;</w:t>
+            </w:r>
+          </w:p>
+          <w:p>
+            <w:pPr>
+              <w:autoSpaceDE w:val="0"/>
+              <w:autoSpaceDN w:val="0"/>
+              <w:adjustRightInd w:val="0"/>
+              <w:spacing w:before="0" w:after="0"/>
+              <w:rPr>
+                <w:rFonts w:ascii="Consolas" w:hAnsi="Consolas" w:cs="Consolas"/>
+                <w:color w:val="000000"/>
+                <w:lang w:val="en-GB"/>
+              </w:rPr>
+            </w:pPr>
+            <w:r>
+              <w:rPr>
+                <w:rFonts w:ascii="Consolas" w:hAnsi="Consolas" w:cs="Consolas"/>
+                <w:color w:val="000000"/>
+                <w:lang w:val="en-GB"/>
+              </w:rPr>
+              <w:t xml:space="preserve">        </w:t>
+            </w:r>
+            <w:r>
+              <w:rPr>
+                <w:rFonts w:ascii="Consolas" w:hAnsi="Consolas" w:cs="Consolas"/>
+                <w:color w:val="0000FF"/>
+                <w:lang w:val="en-GB"/>
+              </w:rPr>
+              <w:t>&lt;</w:t>
+            </w:r>
+            <w:r>
+              <w:rPr>
+                <w:rFonts w:ascii="Consolas" w:hAnsi="Consolas" w:cs="Consolas"/>
+                <w:color w:val="A31515"/>
+                <w:lang w:val="en-GB"/>
+              </w:rPr>
+              <w:t>ParallaxView</w:t>
+            </w:r>
             <w:r>
               <w:rPr>
                 <w:rFonts w:ascii="Consolas" w:hAnsi="Consolas" w:cs="Consolas"/>
                 <w:color w:val="FF0000"/>
                 <w:lang w:val="en-GB"/>
               </w:rPr>
-              <w:t>QueryIcon</w:t>
-            </w:r>
-            <w:proofErr w:type="spellEnd"/>
-            <w:r>
-              <w:rPr>
-                <w:rFonts w:ascii="Consolas" w:hAnsi="Consolas" w:cs="Consolas"/>
-                <w:color w:val="0000FF"/>
-                <w:lang w:val="en-GB"/>
-              </w:rPr>
-              <w:t>="Add"</w:t>
+              <w:t xml:space="preserve"> Source</w:t>
+            </w:r>
+            <w:r>
+              <w:rPr>
+                <w:rFonts w:ascii="Consolas" w:hAnsi="Consolas" w:cs="Consolas"/>
+                <w:color w:val="0000FF"/>
+                <w:lang w:val="en-GB"/>
+              </w:rPr>
+              <w:t>="{</w:t>
+            </w:r>
+            <w:r>
+              <w:rPr>
+                <w:rFonts w:ascii="Consolas" w:hAnsi="Consolas" w:cs="Consolas"/>
+                <w:color w:val="A31515"/>
+                <w:lang w:val="en-GB"/>
+              </w:rPr>
+              <w:t>x</w:t>
+            </w:r>
+            <w:r>
+              <w:rPr>
+                <w:rFonts w:ascii="Consolas" w:hAnsi="Consolas" w:cs="Consolas"/>
+                <w:color w:val="0000FF"/>
+                <w:lang w:val="en-GB"/>
+              </w:rPr>
+              <w:t>:</w:t>
+            </w:r>
+            <w:r>
+              <w:rPr>
+                <w:rFonts w:ascii="Consolas" w:hAnsi="Consolas" w:cs="Consolas"/>
+                <w:color w:val="A31515"/>
+                <w:lang w:val="en-GB"/>
+              </w:rPr>
+              <w:t>Bind</w:t>
             </w:r>
             <w:r>
               <w:rPr>
@@ -1226,64 +1328,52 @@
                 <w:color w:val="FF0000"/>
                 <w:lang w:val="en-GB"/>
               </w:rPr>
-              <w:t xml:space="preserve"> </w:t>
-            </w:r>
-            <w:proofErr w:type="spellStart"/>
+              <w:t xml:space="preserve"> Display</w:t>
+            </w:r>
+            <w:r>
+              <w:rPr>
+                <w:rFonts w:ascii="Consolas" w:hAnsi="Consolas" w:cs="Consolas"/>
+                <w:color w:val="0000FF"/>
+                <w:lang w:val="en-GB"/>
+              </w:rPr>
+              <w:t>}"</w:t>
+            </w:r>
             <w:r>
               <w:rPr>
                 <w:rFonts w:ascii="Consolas" w:hAnsi="Consolas" w:cs="Consolas"/>
                 <w:color w:val="FF0000"/>
                 <w:lang w:val="en-GB"/>
               </w:rPr>
-              <w:t>QuerySubmitted</w:t>
-            </w:r>
-            <w:proofErr w:type="spellEnd"/>
-            <w:r>
-              <w:rPr>
-                <w:rFonts w:ascii="Consolas" w:hAnsi="Consolas" w:cs="Consolas"/>
-                <w:color w:val="0000FF"/>
-                <w:lang w:val="en-GB"/>
-              </w:rPr>
-              <w:t>="</w:t>
-            </w:r>
-            <w:proofErr w:type="spellStart"/>
-            <w:r>
-              <w:rPr>
-                <w:rFonts w:ascii="Consolas" w:hAnsi="Consolas" w:cs="Consolas"/>
-                <w:color w:val="0000FF"/>
-                <w:lang w:val="en-GB"/>
-              </w:rPr>
-              <w:t>Value_QuerySubmitted</w:t>
-            </w:r>
-            <w:proofErr w:type="spellEnd"/>
-            <w:r>
-              <w:rPr>
-                <w:rFonts w:ascii="Consolas" w:hAnsi="Consolas" w:cs="Consolas"/>
-                <w:color w:val="0000FF"/>
-                <w:lang w:val="en-GB"/>
-              </w:rPr>
-              <w:t>"/&gt;</w:t>
-            </w:r>
-          </w:p>
-          <w:p>
-            <w:pPr>
-              <w:autoSpaceDE w:val="0"/>
-              <w:autoSpaceDN w:val="0"/>
-              <w:adjustRightInd w:val="0"/>
-              <w:spacing w:before="0" w:after="0"/>
-              <w:rPr>
-                <w:rFonts w:ascii="Consolas" w:hAnsi="Consolas" w:cs="Consolas"/>
-                <w:color w:val="000000"/>
-                <w:lang w:val="en-GB"/>
-              </w:rPr>
-            </w:pPr>
-            <w:r>
-              <w:rPr>
-                <w:rFonts w:ascii="Consolas" w:hAnsi="Consolas" w:cs="Consolas"/>
-                <w:color w:val="000000"/>
-                <w:lang w:val="en-GB"/>
-              </w:rPr>
-              <w:t xml:space="preserve">    </w:t>
+              <w:t xml:space="preserve"> VerticalShift</w:t>
+            </w:r>
+            <w:r>
+              <w:rPr>
+                <w:rFonts w:ascii="Consolas" w:hAnsi="Consolas" w:cs="Consolas"/>
+                <w:color w:val="0000FF"/>
+                <w:lang w:val="en-GB"/>
+              </w:rPr>
+              <w:t>="100"&gt;</w:t>
+            </w:r>
+          </w:p>
+          <w:p>
+            <w:pPr>
+              <w:autoSpaceDE w:val="0"/>
+              <w:autoSpaceDN w:val="0"/>
+              <w:adjustRightInd w:val="0"/>
+              <w:spacing w:before="0" w:after="0"/>
+              <w:rPr>
+                <w:rFonts w:ascii="Consolas" w:hAnsi="Consolas" w:cs="Consolas"/>
+                <w:color w:val="000000"/>
+                <w:lang w:val="en-GB"/>
+              </w:rPr>
+            </w:pPr>
+            <w:r>
+              <w:rPr>
+                <w:rFonts w:ascii="Consolas" w:hAnsi="Consolas" w:cs="Consolas"/>
+                <w:color w:val="000000"/>
+                <w:lang w:val="en-GB"/>
+              </w:rPr>
+              <w:t xml:space="preserve">            </w:t>
             </w:r>
             <w:r>
               <w:rPr>
@@ -1299,7 +1389,7 @@
                 <w:color w:val="A31515"/>
                 <w:lang w:val="en-GB"/>
               </w:rPr>
-              <w:t>Grid</w:t>
+              <w:t>StackPanel</w:t>
             </w:r>
             <w:r>
               <w:rPr>
@@ -1307,25 +1397,1354 @@
                 <w:color w:val="FF0000"/>
                 <w:lang w:val="en-GB"/>
               </w:rPr>
-              <w:t xml:space="preserve"> </w:t>
-            </w:r>
-            <w:proofErr w:type="spellStart"/>
+              <w:t xml:space="preserve"> Spacing</w:t>
+            </w:r>
+            <w:r>
+              <w:rPr>
+                <w:rFonts w:ascii="Consolas" w:hAnsi="Consolas" w:cs="Consolas"/>
+                <w:color w:val="0000FF"/>
+                <w:lang w:val="en-GB"/>
+              </w:rPr>
+              <w:t>="5"</w:t>
+            </w:r>
+          </w:p>
+          <w:p>
+            <w:pPr>
+              <w:autoSpaceDE w:val="0"/>
+              <w:autoSpaceDN w:val="0"/>
+              <w:adjustRightInd w:val="0"/>
+              <w:spacing w:before="0" w:after="0"/>
+              <w:rPr>
+                <w:rFonts w:ascii="Consolas" w:hAnsi="Consolas" w:cs="Consolas"/>
+                <w:color w:val="000000"/>
+                <w:lang w:val="en-GB"/>
+              </w:rPr>
+            </w:pPr>
+            <w:r>
+              <w:rPr>
+                <w:rFonts w:ascii="Consolas" w:hAnsi="Consolas" w:cs="Consolas"/>
+                <w:color w:val="000000"/>
+                <w:lang w:val="en-GB"/>
+              </w:rPr>
+              <w:t xml:space="preserve">           </w:t>
+            </w:r>
             <w:r>
               <w:rPr>
                 <w:rFonts w:ascii="Consolas" w:hAnsi="Consolas" w:cs="Consolas"/>
                 <w:color w:val="FF0000"/>
                 <w:lang w:val="en-GB"/>
               </w:rPr>
-              <w:t>Grid.Row</w:t>
-            </w:r>
-            <w:proofErr w:type="spellEnd"/>
-            <w:r>
-              <w:rPr>
-                <w:rFonts w:ascii="Consolas" w:hAnsi="Consolas" w:cs="Consolas"/>
-                <w:color w:val="0000FF"/>
-                <w:lang w:val="en-GB"/>
-              </w:rPr>
-              <w:t>="1"&gt;</w:t>
+              <w:t xml:space="preserve"> Orientation</w:t>
+            </w:r>
+            <w:r>
+              <w:rPr>
+                <w:rFonts w:ascii="Consolas" w:hAnsi="Consolas" w:cs="Consolas"/>
+                <w:color w:val="0000FF"/>
+                <w:lang w:val="en-GB"/>
+              </w:rPr>
+              <w:t>="Vertical"</w:t>
+            </w:r>
+          </w:p>
+          <w:p>
+            <w:pPr>
+              <w:autoSpaceDE w:val="0"/>
+              <w:autoSpaceDN w:val="0"/>
+              <w:adjustRightInd w:val="0"/>
+              <w:spacing w:before="0" w:after="0"/>
+              <w:rPr>
+                <w:rFonts w:ascii="Consolas" w:hAnsi="Consolas" w:cs="Consolas"/>
+                <w:color w:val="000000"/>
+                <w:lang w:val="en-GB"/>
+              </w:rPr>
+            </w:pPr>
+            <w:r>
+              <w:rPr>
+                <w:rFonts w:ascii="Consolas" w:hAnsi="Consolas" w:cs="Consolas"/>
+                <w:color w:val="000000"/>
+                <w:lang w:val="en-GB"/>
+              </w:rPr>
+              <w:t xml:space="preserve">           </w:t>
+            </w:r>
+            <w:r>
+              <w:rPr>
+                <w:rFonts w:ascii="Consolas" w:hAnsi="Consolas" w:cs="Consolas"/>
+                <w:color w:val="FF0000"/>
+                <w:lang w:val="en-GB"/>
+              </w:rPr>
+              <w:t xml:space="preserve"> HorizontalAlignment</w:t>
+            </w:r>
+            <w:r>
+              <w:rPr>
+                <w:rFonts w:ascii="Consolas" w:hAnsi="Consolas" w:cs="Consolas"/>
+                <w:color w:val="0000FF"/>
+                <w:lang w:val="en-GB"/>
+              </w:rPr>
+              <w:t>="Center"&gt;</w:t>
+            </w:r>
+          </w:p>
+          <w:p>
+            <w:pPr>
+              <w:autoSpaceDE w:val="0"/>
+              <w:autoSpaceDN w:val="0"/>
+              <w:adjustRightInd w:val="0"/>
+              <w:spacing w:before="0" w:after="0"/>
+              <w:rPr>
+                <w:rFonts w:ascii="Consolas" w:hAnsi="Consolas" w:cs="Consolas"/>
+                <w:color w:val="000000"/>
+                <w:lang w:val="en-GB"/>
+              </w:rPr>
+            </w:pPr>
+            <w:r>
+              <w:rPr>
+                <w:rFonts w:ascii="Consolas" w:hAnsi="Consolas" w:cs="Consolas"/>
+                <w:color w:val="000000"/>
+                <w:lang w:val="en-GB"/>
+              </w:rPr>
+              <w:t xml:space="preserve">                </w:t>
+            </w:r>
+            <w:r>
+              <w:rPr>
+                <w:rFonts w:ascii="Consolas" w:hAnsi="Consolas" w:cs="Consolas"/>
+                <w:color w:val="0000FF"/>
+                <w:lang w:val="en-GB"/>
+              </w:rPr>
+              <w:t>&lt;</w:t>
+            </w:r>
+            <w:r>
+              <w:rPr>
+                <w:rFonts w:ascii="Consolas" w:hAnsi="Consolas" w:cs="Consolas"/>
+                <w:color w:val="A31515"/>
+                <w:lang w:val="en-GB"/>
+              </w:rPr>
+              <w:t>Rectangle</w:t>
+            </w:r>
+            <w:r>
+              <w:rPr>
+                <w:rFonts w:ascii="Consolas" w:hAnsi="Consolas" w:cs="Consolas"/>
+                <w:color w:val="FF0000"/>
+                <w:lang w:val="en-GB"/>
+              </w:rPr>
+              <w:t xml:space="preserve"> Margin</w:t>
+            </w:r>
+            <w:r>
+              <w:rPr>
+                <w:rFonts w:ascii="Consolas" w:hAnsi="Consolas" w:cs="Consolas"/>
+                <w:color w:val="0000FF"/>
+                <w:lang w:val="en-GB"/>
+              </w:rPr>
+              <w:t>="10"</w:t>
+            </w:r>
+            <w:r>
+              <w:rPr>
+                <w:rFonts w:ascii="Consolas" w:hAnsi="Consolas" w:cs="Consolas"/>
+                <w:color w:val="FF0000"/>
+                <w:lang w:val="en-GB"/>
+              </w:rPr>
+              <w:t xml:space="preserve"> Width</w:t>
+            </w:r>
+            <w:r>
+              <w:rPr>
+                <w:rFonts w:ascii="Consolas" w:hAnsi="Consolas" w:cs="Consolas"/>
+                <w:color w:val="0000FF"/>
+                <w:lang w:val="en-GB"/>
+              </w:rPr>
+              <w:t>="75"</w:t>
+            </w:r>
+          </w:p>
+          <w:p>
+            <w:pPr>
+              <w:autoSpaceDE w:val="0"/>
+              <w:autoSpaceDN w:val="0"/>
+              <w:adjustRightInd w:val="0"/>
+              <w:spacing w:before="0" w:after="0"/>
+              <w:rPr>
+                <w:rFonts w:ascii="Consolas" w:hAnsi="Consolas" w:cs="Consolas"/>
+                <w:color w:val="000000"/>
+                <w:lang w:val="en-GB"/>
+              </w:rPr>
+            </w:pPr>
+            <w:r>
+              <w:rPr>
+                <w:rFonts w:ascii="Consolas" w:hAnsi="Consolas" w:cs="Consolas"/>
+                <w:color w:val="000000"/>
+                <w:lang w:val="en-GB"/>
+              </w:rPr>
+              <w:t xml:space="preserve">               </w:t>
+            </w:r>
+            <w:r>
+              <w:rPr>
+                <w:rFonts w:ascii="Consolas" w:hAnsi="Consolas" w:cs="Consolas"/>
+                <w:color w:val="FF0000"/>
+                <w:lang w:val="en-GB"/>
+              </w:rPr>
+              <w:t xml:space="preserve"> Height</w:t>
+            </w:r>
+            <w:r>
+              <w:rPr>
+                <w:rFonts w:ascii="Consolas" w:hAnsi="Consolas" w:cs="Consolas"/>
+                <w:color w:val="0000FF"/>
+                <w:lang w:val="en-GB"/>
+              </w:rPr>
+              <w:t>="75"</w:t>
+            </w:r>
+            <w:r>
+              <w:rPr>
+                <w:rFonts w:ascii="Consolas" w:hAnsi="Consolas" w:cs="Consolas"/>
+                <w:color w:val="FF0000"/>
+                <w:lang w:val="en-GB"/>
+              </w:rPr>
+              <w:t xml:space="preserve"> Fill</w:t>
+            </w:r>
+            <w:r>
+              <w:rPr>
+                <w:rFonts w:ascii="Consolas" w:hAnsi="Consolas" w:cs="Consolas"/>
+                <w:color w:val="0000FF"/>
+                <w:lang w:val="en-GB"/>
+              </w:rPr>
+              <w:t>="Black"/&gt;</w:t>
+            </w:r>
+          </w:p>
+          <w:p>
+            <w:pPr>
+              <w:autoSpaceDE w:val="0"/>
+              <w:autoSpaceDN w:val="0"/>
+              <w:adjustRightInd w:val="0"/>
+              <w:spacing w:before="0" w:after="0"/>
+              <w:rPr>
+                <w:rFonts w:ascii="Consolas" w:hAnsi="Consolas" w:cs="Consolas"/>
+                <w:color w:val="000000"/>
+                <w:lang w:val="en-GB"/>
+              </w:rPr>
+            </w:pPr>
+            <w:r>
+              <w:rPr>
+                <w:rFonts w:ascii="Consolas" w:hAnsi="Consolas" w:cs="Consolas"/>
+                <w:color w:val="000000"/>
+                <w:lang w:val="en-GB"/>
+              </w:rPr>
+              <w:t xml:space="preserve">                </w:t>
+            </w:r>
+            <w:r>
+              <w:rPr>
+                <w:rFonts w:ascii="Consolas" w:hAnsi="Consolas" w:cs="Consolas"/>
+                <w:color w:val="0000FF"/>
+                <w:lang w:val="en-GB"/>
+              </w:rPr>
+              <w:t>&lt;</w:t>
+            </w:r>
+            <w:r>
+              <w:rPr>
+                <w:rFonts w:ascii="Consolas" w:hAnsi="Consolas" w:cs="Consolas"/>
+                <w:color w:val="A31515"/>
+                <w:lang w:val="en-GB"/>
+              </w:rPr>
+              <w:t>Rectangle</w:t>
+            </w:r>
+            <w:r>
+              <w:rPr>
+                <w:rFonts w:ascii="Consolas" w:hAnsi="Consolas" w:cs="Consolas"/>
+                <w:color w:val="FF0000"/>
+                <w:lang w:val="en-GB"/>
+              </w:rPr>
+              <w:t xml:space="preserve"> Margin</w:t>
+            </w:r>
+            <w:r>
+              <w:rPr>
+                <w:rFonts w:ascii="Consolas" w:hAnsi="Consolas" w:cs="Consolas"/>
+                <w:color w:val="0000FF"/>
+                <w:lang w:val="en-GB"/>
+              </w:rPr>
+              <w:t>="10"</w:t>
+            </w:r>
+            <w:r>
+              <w:rPr>
+                <w:rFonts w:ascii="Consolas" w:hAnsi="Consolas" w:cs="Consolas"/>
+                <w:color w:val="FF0000"/>
+                <w:lang w:val="en-GB"/>
+              </w:rPr>
+              <w:t xml:space="preserve"> Width</w:t>
+            </w:r>
+            <w:r>
+              <w:rPr>
+                <w:rFonts w:ascii="Consolas" w:hAnsi="Consolas" w:cs="Consolas"/>
+                <w:color w:val="0000FF"/>
+                <w:lang w:val="en-GB"/>
+              </w:rPr>
+              <w:t>="75"</w:t>
+            </w:r>
+          </w:p>
+          <w:p>
+            <w:pPr>
+              <w:autoSpaceDE w:val="0"/>
+              <w:autoSpaceDN w:val="0"/>
+              <w:adjustRightInd w:val="0"/>
+              <w:spacing w:before="0" w:after="0"/>
+              <w:rPr>
+                <w:rFonts w:ascii="Consolas" w:hAnsi="Consolas" w:cs="Consolas"/>
+                <w:color w:val="000000"/>
+                <w:lang w:val="en-GB"/>
+              </w:rPr>
+            </w:pPr>
+            <w:r>
+              <w:rPr>
+                <w:rFonts w:ascii="Consolas" w:hAnsi="Consolas" w:cs="Consolas"/>
+                <w:color w:val="000000"/>
+                <w:lang w:val="en-GB"/>
+              </w:rPr>
+              <w:t xml:space="preserve">               </w:t>
+            </w:r>
+            <w:r>
+              <w:rPr>
+                <w:rFonts w:ascii="Consolas" w:hAnsi="Consolas" w:cs="Consolas"/>
+                <w:color w:val="FF0000"/>
+                <w:lang w:val="en-GB"/>
+              </w:rPr>
+              <w:t xml:space="preserve"> Height</w:t>
+            </w:r>
+            <w:r>
+              <w:rPr>
+                <w:rFonts w:ascii="Consolas" w:hAnsi="Consolas" w:cs="Consolas"/>
+                <w:color w:val="0000FF"/>
+                <w:lang w:val="en-GB"/>
+              </w:rPr>
+              <w:t>="75"</w:t>
+            </w:r>
+            <w:r>
+              <w:rPr>
+                <w:rFonts w:ascii="Consolas" w:hAnsi="Consolas" w:cs="Consolas"/>
+                <w:color w:val="FF0000"/>
+                <w:lang w:val="en-GB"/>
+              </w:rPr>
+              <w:t xml:space="preserve"> Fill</w:t>
+            </w:r>
+            <w:r>
+              <w:rPr>
+                <w:rFonts w:ascii="Consolas" w:hAnsi="Consolas" w:cs="Consolas"/>
+                <w:color w:val="0000FF"/>
+                <w:lang w:val="en-GB"/>
+              </w:rPr>
+              <w:t>="Gray"/&gt;</w:t>
+            </w:r>
+          </w:p>
+          <w:p>
+            <w:pPr>
+              <w:autoSpaceDE w:val="0"/>
+              <w:autoSpaceDN w:val="0"/>
+              <w:adjustRightInd w:val="0"/>
+              <w:spacing w:before="0" w:after="0"/>
+              <w:rPr>
+                <w:rFonts w:ascii="Consolas" w:hAnsi="Consolas" w:cs="Consolas"/>
+                <w:color w:val="000000"/>
+                <w:lang w:val="en-GB"/>
+              </w:rPr>
+            </w:pPr>
+            <w:r>
+              <w:rPr>
+                <w:rFonts w:ascii="Consolas" w:hAnsi="Consolas" w:cs="Consolas"/>
+                <w:color w:val="000000"/>
+                <w:lang w:val="en-GB"/>
+              </w:rPr>
+              <w:t xml:space="preserve">                </w:t>
+            </w:r>
+            <w:r>
+              <w:rPr>
+                <w:rFonts w:ascii="Consolas" w:hAnsi="Consolas" w:cs="Consolas"/>
+                <w:color w:val="0000FF"/>
+                <w:lang w:val="en-GB"/>
+              </w:rPr>
+              <w:t>&lt;</w:t>
+            </w:r>
+            <w:r>
+              <w:rPr>
+                <w:rFonts w:ascii="Consolas" w:hAnsi="Consolas" w:cs="Consolas"/>
+                <w:color w:val="A31515"/>
+                <w:lang w:val="en-GB"/>
+              </w:rPr>
+              <w:t>Rectangle</w:t>
+            </w:r>
+            <w:r>
+              <w:rPr>
+                <w:rFonts w:ascii="Consolas" w:hAnsi="Consolas" w:cs="Consolas"/>
+                <w:color w:val="FF0000"/>
+                <w:lang w:val="en-GB"/>
+              </w:rPr>
+              <w:t xml:space="preserve"> Margin</w:t>
+            </w:r>
+            <w:r>
+              <w:rPr>
+                <w:rFonts w:ascii="Consolas" w:hAnsi="Consolas" w:cs="Consolas"/>
+                <w:color w:val="0000FF"/>
+                <w:lang w:val="en-GB"/>
+              </w:rPr>
+              <w:t>="10"</w:t>
+            </w:r>
+            <w:r>
+              <w:rPr>
+                <w:rFonts w:ascii="Consolas" w:hAnsi="Consolas" w:cs="Consolas"/>
+                <w:color w:val="FF0000"/>
+                <w:lang w:val="en-GB"/>
+              </w:rPr>
+              <w:t xml:space="preserve"> Width</w:t>
+            </w:r>
+            <w:r>
+              <w:rPr>
+                <w:rFonts w:ascii="Consolas" w:hAnsi="Consolas" w:cs="Consolas"/>
+                <w:color w:val="0000FF"/>
+                <w:lang w:val="en-GB"/>
+              </w:rPr>
+              <w:t>="75"</w:t>
+            </w:r>
+          </w:p>
+          <w:p>
+            <w:pPr>
+              <w:autoSpaceDE w:val="0"/>
+              <w:autoSpaceDN w:val="0"/>
+              <w:adjustRightInd w:val="0"/>
+              <w:spacing w:before="0" w:after="0"/>
+              <w:rPr>
+                <w:rFonts w:ascii="Consolas" w:hAnsi="Consolas" w:cs="Consolas"/>
+                <w:color w:val="000000"/>
+                <w:lang w:val="en-GB"/>
+              </w:rPr>
+            </w:pPr>
+            <w:r>
+              <w:rPr>
+                <w:rFonts w:ascii="Consolas" w:hAnsi="Consolas" w:cs="Consolas"/>
+                <w:color w:val="000000"/>
+                <w:lang w:val="en-GB"/>
+              </w:rPr>
+              <w:t xml:space="preserve">               </w:t>
+            </w:r>
+            <w:r>
+              <w:rPr>
+                <w:rFonts w:ascii="Consolas" w:hAnsi="Consolas" w:cs="Consolas"/>
+                <w:color w:val="FF0000"/>
+                <w:lang w:val="en-GB"/>
+              </w:rPr>
+              <w:t xml:space="preserve"> Height</w:t>
+            </w:r>
+            <w:r>
+              <w:rPr>
+                <w:rFonts w:ascii="Consolas" w:hAnsi="Consolas" w:cs="Consolas"/>
+                <w:color w:val="0000FF"/>
+                <w:lang w:val="en-GB"/>
+              </w:rPr>
+              <w:t>="75"</w:t>
+            </w:r>
+            <w:r>
+              <w:rPr>
+                <w:rFonts w:ascii="Consolas" w:hAnsi="Consolas" w:cs="Consolas"/>
+                <w:color w:val="FF0000"/>
+                <w:lang w:val="en-GB"/>
+              </w:rPr>
+              <w:t xml:space="preserve"> Fill</w:t>
+            </w:r>
+            <w:r>
+              <w:rPr>
+                <w:rFonts w:ascii="Consolas" w:hAnsi="Consolas" w:cs="Consolas"/>
+                <w:color w:val="0000FF"/>
+                <w:lang w:val="en-GB"/>
+              </w:rPr>
+              <w:t>="Red"/&gt;</w:t>
+            </w:r>
+          </w:p>
+          <w:p>
+            <w:pPr>
+              <w:autoSpaceDE w:val="0"/>
+              <w:autoSpaceDN w:val="0"/>
+              <w:adjustRightInd w:val="0"/>
+              <w:spacing w:before="0" w:after="0"/>
+              <w:rPr>
+                <w:rFonts w:ascii="Consolas" w:hAnsi="Consolas" w:cs="Consolas"/>
+                <w:color w:val="000000"/>
+                <w:lang w:val="en-GB"/>
+              </w:rPr>
+            </w:pPr>
+            <w:r>
+              <w:rPr>
+                <w:rFonts w:ascii="Consolas" w:hAnsi="Consolas" w:cs="Consolas"/>
+                <w:color w:val="000000"/>
+                <w:lang w:val="en-GB"/>
+              </w:rPr>
+              <w:t xml:space="preserve">                </w:t>
+            </w:r>
+            <w:r>
+              <w:rPr>
+                <w:rFonts w:ascii="Consolas" w:hAnsi="Consolas" w:cs="Consolas"/>
+                <w:color w:val="0000FF"/>
+                <w:lang w:val="en-GB"/>
+              </w:rPr>
+              <w:t>&lt;</w:t>
+            </w:r>
+            <w:r>
+              <w:rPr>
+                <w:rFonts w:ascii="Consolas" w:hAnsi="Consolas" w:cs="Consolas"/>
+                <w:color w:val="A31515"/>
+                <w:lang w:val="en-GB"/>
+              </w:rPr>
+              <w:t>Rectangle</w:t>
+            </w:r>
+            <w:r>
+              <w:rPr>
+                <w:rFonts w:ascii="Consolas" w:hAnsi="Consolas" w:cs="Consolas"/>
+                <w:color w:val="FF0000"/>
+                <w:lang w:val="en-GB"/>
+              </w:rPr>
+              <w:t xml:space="preserve"> Margin</w:t>
+            </w:r>
+            <w:r>
+              <w:rPr>
+                <w:rFonts w:ascii="Consolas" w:hAnsi="Consolas" w:cs="Consolas"/>
+                <w:color w:val="0000FF"/>
+                <w:lang w:val="en-GB"/>
+              </w:rPr>
+              <w:t>="10"</w:t>
+            </w:r>
+            <w:r>
+              <w:rPr>
+                <w:rFonts w:ascii="Consolas" w:hAnsi="Consolas" w:cs="Consolas"/>
+                <w:color w:val="FF0000"/>
+                <w:lang w:val="en-GB"/>
+              </w:rPr>
+              <w:t xml:space="preserve"> Width</w:t>
+            </w:r>
+            <w:r>
+              <w:rPr>
+                <w:rFonts w:ascii="Consolas" w:hAnsi="Consolas" w:cs="Consolas"/>
+                <w:color w:val="0000FF"/>
+                <w:lang w:val="en-GB"/>
+              </w:rPr>
+              <w:t>="75"</w:t>
+            </w:r>
+          </w:p>
+          <w:p>
+            <w:pPr>
+              <w:autoSpaceDE w:val="0"/>
+              <w:autoSpaceDN w:val="0"/>
+              <w:adjustRightInd w:val="0"/>
+              <w:spacing w:before="0" w:after="0"/>
+              <w:rPr>
+                <w:rFonts w:ascii="Consolas" w:hAnsi="Consolas" w:cs="Consolas"/>
+                <w:color w:val="000000"/>
+                <w:lang w:val="en-GB"/>
+              </w:rPr>
+            </w:pPr>
+            <w:r>
+              <w:rPr>
+                <w:rFonts w:ascii="Consolas" w:hAnsi="Consolas" w:cs="Consolas"/>
+                <w:color w:val="000000"/>
+                <w:lang w:val="en-GB"/>
+              </w:rPr>
+              <w:t xml:space="preserve">               </w:t>
+            </w:r>
+            <w:r>
+              <w:rPr>
+                <w:rFonts w:ascii="Consolas" w:hAnsi="Consolas" w:cs="Consolas"/>
+                <w:color w:val="FF0000"/>
+                <w:lang w:val="en-GB"/>
+              </w:rPr>
+              <w:t xml:space="preserve"> Height</w:t>
+            </w:r>
+            <w:r>
+              <w:rPr>
+                <w:rFonts w:ascii="Consolas" w:hAnsi="Consolas" w:cs="Consolas"/>
+                <w:color w:val="0000FF"/>
+                <w:lang w:val="en-GB"/>
+              </w:rPr>
+              <w:t>="75"</w:t>
+            </w:r>
+            <w:r>
+              <w:rPr>
+                <w:rFonts w:ascii="Consolas" w:hAnsi="Consolas" w:cs="Consolas"/>
+                <w:color w:val="FF0000"/>
+                <w:lang w:val="en-GB"/>
+              </w:rPr>
+              <w:t xml:space="preserve"> Fill</w:t>
+            </w:r>
+            <w:r>
+              <w:rPr>
+                <w:rFonts w:ascii="Consolas" w:hAnsi="Consolas" w:cs="Consolas"/>
+                <w:color w:val="0000FF"/>
+                <w:lang w:val="en-GB"/>
+              </w:rPr>
+              <w:t>="Orange"/&gt;</w:t>
+            </w:r>
+          </w:p>
+          <w:p>
+            <w:pPr>
+              <w:autoSpaceDE w:val="0"/>
+              <w:autoSpaceDN w:val="0"/>
+              <w:adjustRightInd w:val="0"/>
+              <w:spacing w:before="0" w:after="0"/>
+              <w:rPr>
+                <w:rFonts w:ascii="Consolas" w:hAnsi="Consolas" w:cs="Consolas"/>
+                <w:color w:val="000000"/>
+                <w:lang w:val="en-GB"/>
+              </w:rPr>
+            </w:pPr>
+            <w:r>
+              <w:rPr>
+                <w:rFonts w:ascii="Consolas" w:hAnsi="Consolas" w:cs="Consolas"/>
+                <w:color w:val="000000"/>
+                <w:lang w:val="en-GB"/>
+              </w:rPr>
+              <w:t xml:space="preserve">                </w:t>
+            </w:r>
+            <w:r>
+              <w:rPr>
+                <w:rFonts w:ascii="Consolas" w:hAnsi="Consolas" w:cs="Consolas"/>
+                <w:color w:val="0000FF"/>
+                <w:lang w:val="en-GB"/>
+              </w:rPr>
+              <w:t>&lt;</w:t>
+            </w:r>
+            <w:r>
+              <w:rPr>
+                <w:rFonts w:ascii="Consolas" w:hAnsi="Consolas" w:cs="Consolas"/>
+                <w:color w:val="A31515"/>
+                <w:lang w:val="en-GB"/>
+              </w:rPr>
+              <w:t>Rectangle</w:t>
+            </w:r>
+            <w:r>
+              <w:rPr>
+                <w:rFonts w:ascii="Consolas" w:hAnsi="Consolas" w:cs="Consolas"/>
+                <w:color w:val="FF0000"/>
+                <w:lang w:val="en-GB"/>
+              </w:rPr>
+              <w:t xml:space="preserve"> Margin</w:t>
+            </w:r>
+            <w:r>
+              <w:rPr>
+                <w:rFonts w:ascii="Consolas" w:hAnsi="Consolas" w:cs="Consolas"/>
+                <w:color w:val="0000FF"/>
+                <w:lang w:val="en-GB"/>
+              </w:rPr>
+              <w:t>="10"</w:t>
+            </w:r>
+            <w:r>
+              <w:rPr>
+                <w:rFonts w:ascii="Consolas" w:hAnsi="Consolas" w:cs="Consolas"/>
+                <w:color w:val="FF0000"/>
+                <w:lang w:val="en-GB"/>
+              </w:rPr>
+              <w:t xml:space="preserve"> Width</w:t>
+            </w:r>
+            <w:r>
+              <w:rPr>
+                <w:rFonts w:ascii="Consolas" w:hAnsi="Consolas" w:cs="Consolas"/>
+                <w:color w:val="0000FF"/>
+                <w:lang w:val="en-GB"/>
+              </w:rPr>
+              <w:t>="75"</w:t>
+            </w:r>
+          </w:p>
+          <w:p>
+            <w:pPr>
+              <w:autoSpaceDE w:val="0"/>
+              <w:autoSpaceDN w:val="0"/>
+              <w:adjustRightInd w:val="0"/>
+              <w:spacing w:before="0" w:after="0"/>
+              <w:rPr>
+                <w:rFonts w:ascii="Consolas" w:hAnsi="Consolas" w:cs="Consolas"/>
+                <w:color w:val="000000"/>
+                <w:lang w:val="en-GB"/>
+              </w:rPr>
+            </w:pPr>
+            <w:r>
+              <w:rPr>
+                <w:rFonts w:ascii="Consolas" w:hAnsi="Consolas" w:cs="Consolas"/>
+                <w:color w:val="000000"/>
+                <w:lang w:val="en-GB"/>
+              </w:rPr>
+              <w:t xml:space="preserve">               </w:t>
+            </w:r>
+            <w:r>
+              <w:rPr>
+                <w:rFonts w:ascii="Consolas" w:hAnsi="Consolas" w:cs="Consolas"/>
+                <w:color w:val="FF0000"/>
+                <w:lang w:val="en-GB"/>
+              </w:rPr>
+              <w:t xml:space="preserve"> Height</w:t>
+            </w:r>
+            <w:r>
+              <w:rPr>
+                <w:rFonts w:ascii="Consolas" w:hAnsi="Consolas" w:cs="Consolas"/>
+                <w:color w:val="0000FF"/>
+                <w:lang w:val="en-GB"/>
+              </w:rPr>
+              <w:t>="75"</w:t>
+            </w:r>
+            <w:r>
+              <w:rPr>
+                <w:rFonts w:ascii="Consolas" w:hAnsi="Consolas" w:cs="Consolas"/>
+                <w:color w:val="FF0000"/>
+                <w:lang w:val="en-GB"/>
+              </w:rPr>
+              <w:t xml:space="preserve"> Fill</w:t>
+            </w:r>
+            <w:r>
+              <w:rPr>
+                <w:rFonts w:ascii="Consolas" w:hAnsi="Consolas" w:cs="Consolas"/>
+                <w:color w:val="0000FF"/>
+                <w:lang w:val="en-GB"/>
+              </w:rPr>
+              <w:t>="Yellow"/&gt;</w:t>
+            </w:r>
+          </w:p>
+          <w:p>
+            <w:pPr>
+              <w:autoSpaceDE w:val="0"/>
+              <w:autoSpaceDN w:val="0"/>
+              <w:adjustRightInd w:val="0"/>
+              <w:spacing w:before="0" w:after="0"/>
+              <w:rPr>
+                <w:rFonts w:ascii="Consolas" w:hAnsi="Consolas" w:cs="Consolas"/>
+                <w:color w:val="000000"/>
+                <w:lang w:val="en-GB"/>
+              </w:rPr>
+            </w:pPr>
+            <w:r>
+              <w:rPr>
+                <w:rFonts w:ascii="Consolas" w:hAnsi="Consolas" w:cs="Consolas"/>
+                <w:color w:val="000000"/>
+                <w:lang w:val="en-GB"/>
+              </w:rPr>
+              <w:t xml:space="preserve">                </w:t>
+            </w:r>
+            <w:r>
+              <w:rPr>
+                <w:rFonts w:ascii="Consolas" w:hAnsi="Consolas" w:cs="Consolas"/>
+                <w:color w:val="0000FF"/>
+                <w:lang w:val="en-GB"/>
+              </w:rPr>
+              <w:t>&lt;</w:t>
+            </w:r>
+            <w:r>
+              <w:rPr>
+                <w:rFonts w:ascii="Consolas" w:hAnsi="Consolas" w:cs="Consolas"/>
+                <w:color w:val="A31515"/>
+                <w:lang w:val="en-GB"/>
+              </w:rPr>
+              <w:t>Rectangle</w:t>
+            </w:r>
+            <w:r>
+              <w:rPr>
+                <w:rFonts w:ascii="Consolas" w:hAnsi="Consolas" w:cs="Consolas"/>
+                <w:color w:val="FF0000"/>
+                <w:lang w:val="en-GB"/>
+              </w:rPr>
+              <w:t xml:space="preserve"> Margin</w:t>
+            </w:r>
+            <w:r>
+              <w:rPr>
+                <w:rFonts w:ascii="Consolas" w:hAnsi="Consolas" w:cs="Consolas"/>
+                <w:color w:val="0000FF"/>
+                <w:lang w:val="en-GB"/>
+              </w:rPr>
+              <w:t>="10"</w:t>
+            </w:r>
+            <w:r>
+              <w:rPr>
+                <w:rFonts w:ascii="Consolas" w:hAnsi="Consolas" w:cs="Consolas"/>
+                <w:color w:val="FF0000"/>
+                <w:lang w:val="en-GB"/>
+              </w:rPr>
+              <w:t xml:space="preserve"> Width</w:t>
+            </w:r>
+            <w:r>
+              <w:rPr>
+                <w:rFonts w:ascii="Consolas" w:hAnsi="Consolas" w:cs="Consolas"/>
+                <w:color w:val="0000FF"/>
+                <w:lang w:val="en-GB"/>
+              </w:rPr>
+              <w:t>="75"</w:t>
+            </w:r>
+          </w:p>
+          <w:p>
+            <w:pPr>
+              <w:autoSpaceDE w:val="0"/>
+              <w:autoSpaceDN w:val="0"/>
+              <w:adjustRightInd w:val="0"/>
+              <w:spacing w:before="0" w:after="0"/>
+              <w:rPr>
+                <w:rFonts w:ascii="Consolas" w:hAnsi="Consolas" w:cs="Consolas"/>
+                <w:color w:val="000000"/>
+                <w:lang w:val="en-GB"/>
+              </w:rPr>
+            </w:pPr>
+            <w:r>
+              <w:rPr>
+                <w:rFonts w:ascii="Consolas" w:hAnsi="Consolas" w:cs="Consolas"/>
+                <w:color w:val="000000"/>
+                <w:lang w:val="en-GB"/>
+              </w:rPr>
+              <w:t xml:space="preserve">               </w:t>
+            </w:r>
+            <w:r>
+              <w:rPr>
+                <w:rFonts w:ascii="Consolas" w:hAnsi="Consolas" w:cs="Consolas"/>
+                <w:color w:val="FF0000"/>
+                <w:lang w:val="en-GB"/>
+              </w:rPr>
+              <w:t xml:space="preserve"> Height</w:t>
+            </w:r>
+            <w:r>
+              <w:rPr>
+                <w:rFonts w:ascii="Consolas" w:hAnsi="Consolas" w:cs="Consolas"/>
+                <w:color w:val="0000FF"/>
+                <w:lang w:val="en-GB"/>
+              </w:rPr>
+              <w:t>="75"</w:t>
+            </w:r>
+            <w:r>
+              <w:rPr>
+                <w:rFonts w:ascii="Consolas" w:hAnsi="Consolas" w:cs="Consolas"/>
+                <w:color w:val="FF0000"/>
+                <w:lang w:val="en-GB"/>
+              </w:rPr>
+              <w:t xml:space="preserve"> Fill</w:t>
+            </w:r>
+            <w:r>
+              <w:rPr>
+                <w:rFonts w:ascii="Consolas" w:hAnsi="Consolas" w:cs="Consolas"/>
+                <w:color w:val="0000FF"/>
+                <w:lang w:val="en-GB"/>
+              </w:rPr>
+              <w:t>="Green"/&gt;</w:t>
+            </w:r>
+          </w:p>
+          <w:p>
+            <w:pPr>
+              <w:autoSpaceDE w:val="0"/>
+              <w:autoSpaceDN w:val="0"/>
+              <w:adjustRightInd w:val="0"/>
+              <w:spacing w:before="0" w:after="0"/>
+              <w:rPr>
+                <w:rFonts w:ascii="Consolas" w:hAnsi="Consolas" w:cs="Consolas"/>
+                <w:color w:val="000000"/>
+                <w:lang w:val="en-GB"/>
+              </w:rPr>
+            </w:pPr>
+            <w:r>
+              <w:rPr>
+                <w:rFonts w:ascii="Consolas" w:hAnsi="Consolas" w:cs="Consolas"/>
+                <w:color w:val="000000"/>
+                <w:lang w:val="en-GB"/>
+              </w:rPr>
+              <w:t xml:space="preserve">                </w:t>
+            </w:r>
+            <w:r>
+              <w:rPr>
+                <w:rFonts w:ascii="Consolas" w:hAnsi="Consolas" w:cs="Consolas"/>
+                <w:color w:val="0000FF"/>
+                <w:lang w:val="en-GB"/>
+              </w:rPr>
+              <w:t>&lt;</w:t>
+            </w:r>
+            <w:r>
+              <w:rPr>
+                <w:rFonts w:ascii="Consolas" w:hAnsi="Consolas" w:cs="Consolas"/>
+                <w:color w:val="A31515"/>
+                <w:lang w:val="en-GB"/>
+              </w:rPr>
+              <w:t>Rectangle</w:t>
+            </w:r>
+            <w:r>
+              <w:rPr>
+                <w:rFonts w:ascii="Consolas" w:hAnsi="Consolas" w:cs="Consolas"/>
+                <w:color w:val="FF0000"/>
+                <w:lang w:val="en-GB"/>
+              </w:rPr>
+              <w:t xml:space="preserve"> Margin</w:t>
+            </w:r>
+            <w:r>
+              <w:rPr>
+                <w:rFonts w:ascii="Consolas" w:hAnsi="Consolas" w:cs="Consolas"/>
+                <w:color w:val="0000FF"/>
+                <w:lang w:val="en-GB"/>
+              </w:rPr>
+              <w:t>="10"</w:t>
+            </w:r>
+            <w:r>
+              <w:rPr>
+                <w:rFonts w:ascii="Consolas" w:hAnsi="Consolas" w:cs="Consolas"/>
+                <w:color w:val="FF0000"/>
+                <w:lang w:val="en-GB"/>
+              </w:rPr>
+              <w:t xml:space="preserve"> Width</w:t>
+            </w:r>
+            <w:r>
+              <w:rPr>
+                <w:rFonts w:ascii="Consolas" w:hAnsi="Consolas" w:cs="Consolas"/>
+                <w:color w:val="0000FF"/>
+                <w:lang w:val="en-GB"/>
+              </w:rPr>
+              <w:t>="75"</w:t>
+            </w:r>
+          </w:p>
+          <w:p>
+            <w:pPr>
+              <w:autoSpaceDE w:val="0"/>
+              <w:autoSpaceDN w:val="0"/>
+              <w:adjustRightInd w:val="0"/>
+              <w:spacing w:before="0" w:after="0"/>
+              <w:rPr>
+                <w:rFonts w:ascii="Consolas" w:hAnsi="Consolas" w:cs="Consolas"/>
+                <w:color w:val="000000"/>
+                <w:lang w:val="en-GB"/>
+              </w:rPr>
+            </w:pPr>
+            <w:r>
+              <w:rPr>
+                <w:rFonts w:ascii="Consolas" w:hAnsi="Consolas" w:cs="Consolas"/>
+                <w:color w:val="000000"/>
+                <w:lang w:val="en-GB"/>
+              </w:rPr>
+              <w:t xml:space="preserve">               </w:t>
+            </w:r>
+            <w:r>
+              <w:rPr>
+                <w:rFonts w:ascii="Consolas" w:hAnsi="Consolas" w:cs="Consolas"/>
+                <w:color w:val="FF0000"/>
+                <w:lang w:val="en-GB"/>
+              </w:rPr>
+              <w:t xml:space="preserve"> Height</w:t>
+            </w:r>
+            <w:r>
+              <w:rPr>
+                <w:rFonts w:ascii="Consolas" w:hAnsi="Consolas" w:cs="Consolas"/>
+                <w:color w:val="0000FF"/>
+                <w:lang w:val="en-GB"/>
+              </w:rPr>
+              <w:t>="75"</w:t>
+            </w:r>
+            <w:r>
+              <w:rPr>
+                <w:rFonts w:ascii="Consolas" w:hAnsi="Consolas" w:cs="Consolas"/>
+                <w:color w:val="FF0000"/>
+                <w:lang w:val="en-GB"/>
+              </w:rPr>
+              <w:t xml:space="preserve"> Fill</w:t>
+            </w:r>
+            <w:r>
+              <w:rPr>
+                <w:rFonts w:ascii="Consolas" w:hAnsi="Consolas" w:cs="Consolas"/>
+                <w:color w:val="0000FF"/>
+                <w:lang w:val="en-GB"/>
+              </w:rPr>
+              <w:t>="Cyan"/&gt;</w:t>
+            </w:r>
+          </w:p>
+          <w:p>
+            <w:pPr>
+              <w:autoSpaceDE w:val="0"/>
+              <w:autoSpaceDN w:val="0"/>
+              <w:adjustRightInd w:val="0"/>
+              <w:spacing w:before="0" w:after="0"/>
+              <w:rPr>
+                <w:rFonts w:ascii="Consolas" w:hAnsi="Consolas" w:cs="Consolas"/>
+                <w:color w:val="000000"/>
+                <w:lang w:val="en-GB"/>
+              </w:rPr>
+            </w:pPr>
+            <w:r>
+              <w:rPr>
+                <w:rFonts w:ascii="Consolas" w:hAnsi="Consolas" w:cs="Consolas"/>
+                <w:color w:val="000000"/>
+                <w:lang w:val="en-GB"/>
+              </w:rPr>
+              <w:t xml:space="preserve">                </w:t>
+            </w:r>
+            <w:r>
+              <w:rPr>
+                <w:rFonts w:ascii="Consolas" w:hAnsi="Consolas" w:cs="Consolas"/>
+                <w:color w:val="0000FF"/>
+                <w:lang w:val="en-GB"/>
+              </w:rPr>
+              <w:t>&lt;</w:t>
+            </w:r>
+            <w:r>
+              <w:rPr>
+                <w:rFonts w:ascii="Consolas" w:hAnsi="Consolas" w:cs="Consolas"/>
+                <w:color w:val="A31515"/>
+                <w:lang w:val="en-GB"/>
+              </w:rPr>
+              <w:t>Rectangle</w:t>
+            </w:r>
+            <w:r>
+              <w:rPr>
+                <w:rFonts w:ascii="Consolas" w:hAnsi="Consolas" w:cs="Consolas"/>
+                <w:color w:val="FF0000"/>
+                <w:lang w:val="en-GB"/>
+              </w:rPr>
+              <w:t xml:space="preserve"> Margin</w:t>
+            </w:r>
+            <w:r>
+              <w:rPr>
+                <w:rFonts w:ascii="Consolas" w:hAnsi="Consolas" w:cs="Consolas"/>
+                <w:color w:val="0000FF"/>
+                <w:lang w:val="en-GB"/>
+              </w:rPr>
+              <w:t>="10"</w:t>
+            </w:r>
+            <w:r>
+              <w:rPr>
+                <w:rFonts w:ascii="Consolas" w:hAnsi="Consolas" w:cs="Consolas"/>
+                <w:color w:val="FF0000"/>
+                <w:lang w:val="en-GB"/>
+              </w:rPr>
+              <w:t xml:space="preserve"> Width</w:t>
+            </w:r>
+            <w:r>
+              <w:rPr>
+                <w:rFonts w:ascii="Consolas" w:hAnsi="Consolas" w:cs="Consolas"/>
+                <w:color w:val="0000FF"/>
+                <w:lang w:val="en-GB"/>
+              </w:rPr>
+              <w:t>="75"</w:t>
+            </w:r>
+          </w:p>
+          <w:p>
+            <w:pPr>
+              <w:autoSpaceDE w:val="0"/>
+              <w:autoSpaceDN w:val="0"/>
+              <w:adjustRightInd w:val="0"/>
+              <w:spacing w:before="0" w:after="0"/>
+              <w:rPr>
+                <w:rFonts w:ascii="Consolas" w:hAnsi="Consolas" w:cs="Consolas"/>
+                <w:color w:val="000000"/>
+                <w:lang w:val="en-GB"/>
+              </w:rPr>
+            </w:pPr>
+            <w:r>
+              <w:rPr>
+                <w:rFonts w:ascii="Consolas" w:hAnsi="Consolas" w:cs="Consolas"/>
+                <w:color w:val="000000"/>
+                <w:lang w:val="en-GB"/>
+              </w:rPr>
+              <w:t xml:space="preserve">               </w:t>
+            </w:r>
+            <w:r>
+              <w:rPr>
+                <w:rFonts w:ascii="Consolas" w:hAnsi="Consolas" w:cs="Consolas"/>
+                <w:color w:val="FF0000"/>
+                <w:lang w:val="en-GB"/>
+              </w:rPr>
+              <w:t xml:space="preserve"> Height</w:t>
+            </w:r>
+            <w:r>
+              <w:rPr>
+                <w:rFonts w:ascii="Consolas" w:hAnsi="Consolas" w:cs="Consolas"/>
+                <w:color w:val="0000FF"/>
+                <w:lang w:val="en-GB"/>
+              </w:rPr>
+              <w:t>="75"</w:t>
+            </w:r>
+            <w:r>
+              <w:rPr>
+                <w:rFonts w:ascii="Consolas" w:hAnsi="Consolas" w:cs="Consolas"/>
+                <w:color w:val="FF0000"/>
+                <w:lang w:val="en-GB"/>
+              </w:rPr>
+              <w:t xml:space="preserve"> Fill</w:t>
+            </w:r>
+            <w:r>
+              <w:rPr>
+                <w:rFonts w:ascii="Consolas" w:hAnsi="Consolas" w:cs="Consolas"/>
+                <w:color w:val="0000FF"/>
+                <w:lang w:val="en-GB"/>
+              </w:rPr>
+              <w:t>="Blue"/&gt;</w:t>
+            </w:r>
+          </w:p>
+          <w:p>
+            <w:pPr>
+              <w:autoSpaceDE w:val="0"/>
+              <w:autoSpaceDN w:val="0"/>
+              <w:adjustRightInd w:val="0"/>
+              <w:spacing w:before="0" w:after="0"/>
+              <w:rPr>
+                <w:rFonts w:ascii="Consolas" w:hAnsi="Consolas" w:cs="Consolas"/>
+                <w:color w:val="000000"/>
+                <w:lang w:val="en-GB"/>
+              </w:rPr>
+            </w:pPr>
+            <w:r>
+              <w:rPr>
+                <w:rFonts w:ascii="Consolas" w:hAnsi="Consolas" w:cs="Consolas"/>
+                <w:color w:val="000000"/>
+                <w:lang w:val="en-GB"/>
+              </w:rPr>
+              <w:t xml:space="preserve">                </w:t>
+            </w:r>
+            <w:r>
+              <w:rPr>
+                <w:rFonts w:ascii="Consolas" w:hAnsi="Consolas" w:cs="Consolas"/>
+                <w:color w:val="0000FF"/>
+                <w:lang w:val="en-GB"/>
+              </w:rPr>
+              <w:t>&lt;</w:t>
+            </w:r>
+            <w:r>
+              <w:rPr>
+                <w:rFonts w:ascii="Consolas" w:hAnsi="Consolas" w:cs="Consolas"/>
+                <w:color w:val="A31515"/>
+                <w:lang w:val="en-GB"/>
+              </w:rPr>
+              <w:t>Rectangle</w:t>
+            </w:r>
+            <w:r>
+              <w:rPr>
+                <w:rFonts w:ascii="Consolas" w:hAnsi="Consolas" w:cs="Consolas"/>
+                <w:color w:val="FF0000"/>
+                <w:lang w:val="en-GB"/>
+              </w:rPr>
+              <w:t xml:space="preserve"> Margin</w:t>
+            </w:r>
+            <w:r>
+              <w:rPr>
+                <w:rFonts w:ascii="Consolas" w:hAnsi="Consolas" w:cs="Consolas"/>
+                <w:color w:val="0000FF"/>
+                <w:lang w:val="en-GB"/>
+              </w:rPr>
+              <w:t>="10"</w:t>
+            </w:r>
+            <w:r>
+              <w:rPr>
+                <w:rFonts w:ascii="Consolas" w:hAnsi="Consolas" w:cs="Consolas"/>
+                <w:color w:val="FF0000"/>
+                <w:lang w:val="en-GB"/>
+              </w:rPr>
+              <w:t xml:space="preserve"> Width</w:t>
+            </w:r>
+            <w:r>
+              <w:rPr>
+                <w:rFonts w:ascii="Consolas" w:hAnsi="Consolas" w:cs="Consolas"/>
+                <w:color w:val="0000FF"/>
+                <w:lang w:val="en-GB"/>
+              </w:rPr>
+              <w:t>="75"</w:t>
+            </w:r>
+          </w:p>
+          <w:p>
+            <w:pPr>
+              <w:autoSpaceDE w:val="0"/>
+              <w:autoSpaceDN w:val="0"/>
+              <w:adjustRightInd w:val="0"/>
+              <w:spacing w:before="0" w:after="0"/>
+              <w:rPr>
+                <w:rFonts w:ascii="Consolas" w:hAnsi="Consolas" w:cs="Consolas"/>
+                <w:color w:val="000000"/>
+                <w:lang w:val="en-GB"/>
+              </w:rPr>
+            </w:pPr>
+            <w:r>
+              <w:rPr>
+                <w:rFonts w:ascii="Consolas" w:hAnsi="Consolas" w:cs="Consolas"/>
+                <w:color w:val="000000"/>
+                <w:lang w:val="en-GB"/>
+              </w:rPr>
+              <w:t xml:space="preserve">               </w:t>
+            </w:r>
+            <w:r>
+              <w:rPr>
+                <w:rFonts w:ascii="Consolas" w:hAnsi="Consolas" w:cs="Consolas"/>
+                <w:color w:val="FF0000"/>
+                <w:lang w:val="en-GB"/>
+              </w:rPr>
+              <w:t xml:space="preserve"> Height</w:t>
+            </w:r>
+            <w:r>
+              <w:rPr>
+                <w:rFonts w:ascii="Consolas" w:hAnsi="Consolas" w:cs="Consolas"/>
+                <w:color w:val="0000FF"/>
+                <w:lang w:val="en-GB"/>
+              </w:rPr>
+              <w:t>="75"</w:t>
+            </w:r>
+            <w:r>
+              <w:rPr>
+                <w:rFonts w:ascii="Consolas" w:hAnsi="Consolas" w:cs="Consolas"/>
+                <w:color w:val="FF0000"/>
+                <w:lang w:val="en-GB"/>
+              </w:rPr>
+              <w:t xml:space="preserve"> Fill</w:t>
+            </w:r>
+            <w:r>
+              <w:rPr>
+                <w:rFonts w:ascii="Consolas" w:hAnsi="Consolas" w:cs="Consolas"/>
+                <w:color w:val="0000FF"/>
+                <w:lang w:val="en-GB"/>
+              </w:rPr>
+              <w:t>="Magenta"/&gt;</w:t>
+            </w:r>
+          </w:p>
+          <w:p>
+            <w:pPr>
+              <w:autoSpaceDE w:val="0"/>
+              <w:autoSpaceDN w:val="0"/>
+              <w:adjustRightInd w:val="0"/>
+              <w:spacing w:before="0" w:after="0"/>
+              <w:rPr>
+                <w:rFonts w:ascii="Consolas" w:hAnsi="Consolas" w:cs="Consolas"/>
+                <w:color w:val="000000"/>
+                <w:lang w:val="en-GB"/>
+              </w:rPr>
+            </w:pPr>
+            <w:r>
+              <w:rPr>
+                <w:rFonts w:ascii="Consolas" w:hAnsi="Consolas" w:cs="Consolas"/>
+                <w:color w:val="000000"/>
+                <w:lang w:val="en-GB"/>
+              </w:rPr>
+              <w:t xml:space="preserve">                </w:t>
+            </w:r>
+            <w:r>
+              <w:rPr>
+                <w:rFonts w:ascii="Consolas" w:hAnsi="Consolas" w:cs="Consolas"/>
+                <w:color w:val="0000FF"/>
+                <w:lang w:val="en-GB"/>
+              </w:rPr>
+              <w:t>&lt;</w:t>
+            </w:r>
+            <w:r>
+              <w:rPr>
+                <w:rFonts w:ascii="Consolas" w:hAnsi="Consolas" w:cs="Consolas"/>
+                <w:color w:val="A31515"/>
+                <w:lang w:val="en-GB"/>
+              </w:rPr>
+              <w:t>Rectangle</w:t>
+            </w:r>
+            <w:r>
+              <w:rPr>
+                <w:rFonts w:ascii="Consolas" w:hAnsi="Consolas" w:cs="Consolas"/>
+                <w:color w:val="FF0000"/>
+                <w:lang w:val="en-GB"/>
+              </w:rPr>
+              <w:t xml:space="preserve"> Margin</w:t>
+            </w:r>
+            <w:r>
+              <w:rPr>
+                <w:rFonts w:ascii="Consolas" w:hAnsi="Consolas" w:cs="Consolas"/>
+                <w:color w:val="0000FF"/>
+                <w:lang w:val="en-GB"/>
+              </w:rPr>
+              <w:t>="10"</w:t>
+            </w:r>
+            <w:r>
+              <w:rPr>
+                <w:rFonts w:ascii="Consolas" w:hAnsi="Consolas" w:cs="Consolas"/>
+                <w:color w:val="FF0000"/>
+                <w:lang w:val="en-GB"/>
+              </w:rPr>
+              <w:t xml:space="preserve"> Width</w:t>
+            </w:r>
+            <w:r>
+              <w:rPr>
+                <w:rFonts w:ascii="Consolas" w:hAnsi="Consolas" w:cs="Consolas"/>
+                <w:color w:val="0000FF"/>
+                <w:lang w:val="en-GB"/>
+              </w:rPr>
+              <w:t>="75"</w:t>
+            </w:r>
+          </w:p>
+          <w:p>
+            <w:pPr>
+              <w:autoSpaceDE w:val="0"/>
+              <w:autoSpaceDN w:val="0"/>
+              <w:adjustRightInd w:val="0"/>
+              <w:spacing w:before="0" w:after="0"/>
+              <w:rPr>
+                <w:rFonts w:ascii="Consolas" w:hAnsi="Consolas" w:cs="Consolas"/>
+                <w:color w:val="000000"/>
+                <w:lang w:val="en-GB"/>
+              </w:rPr>
+            </w:pPr>
+            <w:r>
+              <w:rPr>
+                <w:rFonts w:ascii="Consolas" w:hAnsi="Consolas" w:cs="Consolas"/>
+                <w:color w:val="000000"/>
+                <w:lang w:val="en-GB"/>
+              </w:rPr>
+              <w:t xml:space="preserve">               </w:t>
+            </w:r>
+            <w:r>
+              <w:rPr>
+                <w:rFonts w:ascii="Consolas" w:hAnsi="Consolas" w:cs="Consolas"/>
+                <w:color w:val="FF0000"/>
+                <w:lang w:val="en-GB"/>
+              </w:rPr>
+              <w:t xml:space="preserve"> Height</w:t>
+            </w:r>
+            <w:r>
+              <w:rPr>
+                <w:rFonts w:ascii="Consolas" w:hAnsi="Consolas" w:cs="Consolas"/>
+                <w:color w:val="0000FF"/>
+                <w:lang w:val="en-GB"/>
+              </w:rPr>
+              <w:t>="75"</w:t>
+            </w:r>
+            <w:r>
+              <w:rPr>
+                <w:rFonts w:ascii="Consolas" w:hAnsi="Consolas" w:cs="Consolas"/>
+                <w:color w:val="FF0000"/>
+                <w:lang w:val="en-GB"/>
+              </w:rPr>
+              <w:t xml:space="preserve"> Fill</w:t>
+            </w:r>
+            <w:r>
+              <w:rPr>
+                <w:rFonts w:ascii="Consolas" w:hAnsi="Consolas" w:cs="Consolas"/>
+                <w:color w:val="0000FF"/>
+                <w:lang w:val="en-GB"/>
+              </w:rPr>
+              <w:t>="Purple"/&gt;</w:t>
+            </w:r>
+          </w:p>
+          <w:p>
+            <w:pPr>
+              <w:autoSpaceDE w:val="0"/>
+              <w:autoSpaceDN w:val="0"/>
+              <w:adjustRightInd w:val="0"/>
+              <w:spacing w:before="0" w:after="0"/>
+              <w:rPr>
+                <w:rFonts w:ascii="Consolas" w:hAnsi="Consolas" w:cs="Consolas"/>
+                <w:color w:val="000000"/>
+                <w:lang w:val="en-GB"/>
+              </w:rPr>
+            </w:pPr>
+            <w:r>
+              <w:rPr>
+                <w:rFonts w:ascii="Consolas" w:hAnsi="Consolas" w:cs="Consolas"/>
+                <w:color w:val="000000"/>
+                <w:lang w:val="en-GB"/>
+              </w:rPr>
+              <w:t xml:space="preserve">            </w:t>
+            </w:r>
+            <w:r>
+              <w:rPr>
+                <w:rFonts w:ascii="Consolas" w:hAnsi="Consolas" w:cs="Consolas"/>
+                <w:color w:val="0000FF"/>
+                <w:lang w:val="en-GB"/>
+              </w:rPr>
+              <w:t>&lt;/</w:t>
+            </w:r>
+            <w:r>
+              <w:rPr>
+                <w:rFonts w:ascii="Consolas" w:hAnsi="Consolas" w:cs="Consolas"/>
+                <w:color w:val="A31515"/>
+                <w:lang w:val="en-GB"/>
+              </w:rPr>
+              <w:t>StackPanel</w:t>
+            </w:r>
+            <w:r>
+              <w:rPr>
+                <w:rFonts w:ascii="Consolas" w:hAnsi="Consolas" w:cs="Consolas"/>
+                <w:color w:val="0000FF"/>
+                <w:lang w:val="en-GB"/>
+              </w:rPr>
+              <w:t>&gt;</w:t>
             </w:r>
           </w:p>
           <w:p>
@@ -1354,7 +2773,7 @@
                 <w:color w:val="0000FF"/>
                 <w:lang w:val="en-GB"/>
               </w:rPr>
-              <w:t>&lt;</w:t>
+              <w:t>&lt;/</w:t>
             </w:r>
             <w:r>
               <w:rPr>
@@ -1367,1526 +2786,6 @@
             <w:r>
               <w:rPr>
                 <w:rFonts w:ascii="Consolas" w:hAnsi="Consolas" w:cs="Consolas"/>
-                <w:color w:val="FF0000"/>
-                <w:lang w:val="en-GB"/>
-              </w:rPr>
-              <w:t xml:space="preserve"> Source</w:t>
-            </w:r>
-            <w:r>
-              <w:rPr>
-                <w:rFonts w:ascii="Consolas" w:hAnsi="Consolas" w:cs="Consolas"/>
-                <w:color w:val="0000FF"/>
-                <w:lang w:val="en-GB"/>
-              </w:rPr>
-              <w:t>="{</w:t>
-            </w:r>
-            <w:proofErr w:type="spellStart"/>
-            <w:proofErr w:type="gramStart"/>
-            <w:r>
-              <w:rPr>
-                <w:rFonts w:ascii="Consolas" w:hAnsi="Consolas" w:cs="Consolas"/>
-                <w:color w:val="A31515"/>
-                <w:lang w:val="en-GB"/>
-              </w:rPr>
-              <w:t>x</w:t>
-            </w:r>
-            <w:r>
-              <w:rPr>
-                <w:rFonts w:ascii="Consolas" w:hAnsi="Consolas" w:cs="Consolas"/>
-                <w:color w:val="0000FF"/>
-                <w:lang w:val="en-GB"/>
-              </w:rPr>
-              <w:t>:</w:t>
-            </w:r>
-            <w:r>
-              <w:rPr>
-                <w:rFonts w:ascii="Consolas" w:hAnsi="Consolas" w:cs="Consolas"/>
-                <w:color w:val="A31515"/>
-                <w:lang w:val="en-GB"/>
-              </w:rPr>
-              <w:t>Bind</w:t>
-            </w:r>
-            <w:proofErr w:type="spellEnd"/>
-            <w:proofErr w:type="gramEnd"/>
-            <w:r>
-              <w:rPr>
-                <w:rFonts w:ascii="Consolas" w:hAnsi="Consolas" w:cs="Consolas"/>
-                <w:color w:val="FF0000"/>
-                <w:lang w:val="en-GB"/>
-              </w:rPr>
-              <w:t xml:space="preserve"> Display</w:t>
-            </w:r>
-            <w:r>
-              <w:rPr>
-                <w:rFonts w:ascii="Consolas" w:hAnsi="Consolas" w:cs="Consolas"/>
-                <w:color w:val="0000FF"/>
-                <w:lang w:val="en-GB"/>
-              </w:rPr>
-              <w:t>}"</w:t>
-            </w:r>
-            <w:r>
-              <w:rPr>
-                <w:rFonts w:ascii="Consolas" w:hAnsi="Consolas" w:cs="Consolas"/>
-                <w:color w:val="FF0000"/>
-                <w:lang w:val="en-GB"/>
-              </w:rPr>
-              <w:t xml:space="preserve"> </w:t>
-            </w:r>
-            <w:proofErr w:type="spellStart"/>
-            <w:r>
-              <w:rPr>
-                <w:rFonts w:ascii="Consolas" w:hAnsi="Consolas" w:cs="Consolas"/>
-                <w:color w:val="FF0000"/>
-                <w:lang w:val="en-GB"/>
-              </w:rPr>
-              <w:t>VerticalShift</w:t>
-            </w:r>
-            <w:proofErr w:type="spellEnd"/>
-            <w:r>
-              <w:rPr>
-                <w:rFonts w:ascii="Consolas" w:hAnsi="Consolas" w:cs="Consolas"/>
-                <w:color w:val="0000FF"/>
-                <w:lang w:val="en-GB"/>
-              </w:rPr>
-              <w:t>="100"&gt;</w:t>
-            </w:r>
-          </w:p>
-          <w:p>
-            <w:pPr>
-              <w:autoSpaceDE w:val="0"/>
-              <w:autoSpaceDN w:val="0"/>
-              <w:adjustRightInd w:val="0"/>
-              <w:spacing w:before="0" w:after="0"/>
-              <w:rPr>
-                <w:rFonts w:ascii="Consolas" w:hAnsi="Consolas" w:cs="Consolas"/>
-                <w:color w:val="000000"/>
-                <w:lang w:val="en-GB"/>
-              </w:rPr>
-            </w:pPr>
-            <w:r>
-              <w:rPr>
-                <w:rFonts w:ascii="Consolas" w:hAnsi="Consolas" w:cs="Consolas"/>
-                <w:color w:val="000000"/>
-                <w:lang w:val="en-GB"/>
-              </w:rPr>
-              <w:t xml:space="preserve">            </w:t>
-            </w:r>
-            <w:r>
-              <w:rPr>
-                <w:rFonts w:ascii="Consolas" w:hAnsi="Consolas" w:cs="Consolas"/>
-                <w:color w:val="0000FF"/>
-                <w:lang w:val="en-GB"/>
-              </w:rPr>
-              <w:t>&lt;</w:t>
-            </w:r>
-            <w:proofErr w:type="spellStart"/>
-            <w:r>
-              <w:rPr>
-                <w:rFonts w:ascii="Consolas" w:hAnsi="Consolas" w:cs="Consolas"/>
-                <w:color w:val="A31515"/>
-                <w:lang w:val="en-GB"/>
-              </w:rPr>
-              <w:t>StackPanel</w:t>
-            </w:r>
-            <w:proofErr w:type="spellEnd"/>
-            <w:r>
-              <w:rPr>
-                <w:rFonts w:ascii="Consolas" w:hAnsi="Consolas" w:cs="Consolas"/>
-                <w:color w:val="FF0000"/>
-                <w:lang w:val="en-GB"/>
-              </w:rPr>
-              <w:t xml:space="preserve"> Spacing</w:t>
-            </w:r>
-            <w:r>
-              <w:rPr>
-                <w:rFonts w:ascii="Consolas" w:hAnsi="Consolas" w:cs="Consolas"/>
-                <w:color w:val="0000FF"/>
-                <w:lang w:val="en-GB"/>
-              </w:rPr>
-              <w:t>="5"</w:t>
-            </w:r>
-          </w:p>
-          <w:p>
-            <w:pPr>
-              <w:autoSpaceDE w:val="0"/>
-              <w:autoSpaceDN w:val="0"/>
-              <w:adjustRightInd w:val="0"/>
-              <w:spacing w:before="0" w:after="0"/>
-              <w:rPr>
-                <w:rFonts w:ascii="Consolas" w:hAnsi="Consolas" w:cs="Consolas"/>
-                <w:color w:val="000000"/>
-                <w:lang w:val="en-GB"/>
-              </w:rPr>
-            </w:pPr>
-            <w:r>
-              <w:rPr>
-                <w:rFonts w:ascii="Consolas" w:hAnsi="Consolas" w:cs="Consolas"/>
-                <w:color w:val="000000"/>
-                <w:lang w:val="en-GB"/>
-              </w:rPr>
-              <w:t xml:space="preserve">           </w:t>
-            </w:r>
-            <w:r>
-              <w:rPr>
-                <w:rFonts w:ascii="Consolas" w:hAnsi="Consolas" w:cs="Consolas"/>
-                <w:color w:val="FF0000"/>
-                <w:lang w:val="en-GB"/>
-              </w:rPr>
-              <w:t xml:space="preserve"> Orientation</w:t>
-            </w:r>
-            <w:r>
-              <w:rPr>
-                <w:rFonts w:ascii="Consolas" w:hAnsi="Consolas" w:cs="Consolas"/>
-                <w:color w:val="0000FF"/>
-                <w:lang w:val="en-GB"/>
-              </w:rPr>
-              <w:t>="Vertical"</w:t>
-            </w:r>
-          </w:p>
-          <w:p>
-            <w:pPr>
-              <w:autoSpaceDE w:val="0"/>
-              <w:autoSpaceDN w:val="0"/>
-              <w:adjustRightInd w:val="0"/>
-              <w:spacing w:before="0" w:after="0"/>
-              <w:rPr>
-                <w:rFonts w:ascii="Consolas" w:hAnsi="Consolas" w:cs="Consolas"/>
-                <w:color w:val="000000"/>
-                <w:lang w:val="en-GB"/>
-              </w:rPr>
-            </w:pPr>
-            <w:r>
-              <w:rPr>
-                <w:rFonts w:ascii="Consolas" w:hAnsi="Consolas" w:cs="Consolas"/>
-                <w:color w:val="000000"/>
-                <w:lang w:val="en-GB"/>
-              </w:rPr>
-              <w:t xml:space="preserve">           </w:t>
-            </w:r>
-            <w:r>
-              <w:rPr>
-                <w:rFonts w:ascii="Consolas" w:hAnsi="Consolas" w:cs="Consolas"/>
-                <w:color w:val="FF0000"/>
-                <w:lang w:val="en-GB"/>
-              </w:rPr>
-              <w:t xml:space="preserve"> </w:t>
-            </w:r>
-            <w:proofErr w:type="spellStart"/>
-            <w:r>
-              <w:rPr>
-                <w:rFonts w:ascii="Consolas" w:hAnsi="Consolas" w:cs="Consolas"/>
-                <w:color w:val="FF0000"/>
-                <w:lang w:val="en-GB"/>
-              </w:rPr>
-              <w:t>HorizontalAlignment</w:t>
-            </w:r>
-            <w:proofErr w:type="spellEnd"/>
-            <w:r>
-              <w:rPr>
-                <w:rFonts w:ascii="Consolas" w:hAnsi="Consolas" w:cs="Consolas"/>
-                <w:color w:val="0000FF"/>
-                <w:lang w:val="en-GB"/>
-              </w:rPr>
-              <w:t>="</w:t>
-            </w:r>
-            <w:proofErr w:type="spellStart"/>
-            <w:r>
-              <w:rPr>
-                <w:rFonts w:ascii="Consolas" w:hAnsi="Consolas" w:cs="Consolas"/>
-                <w:color w:val="0000FF"/>
-                <w:lang w:val="en-GB"/>
-              </w:rPr>
-              <w:t>Center</w:t>
-            </w:r>
-            <w:proofErr w:type="spellEnd"/>
-            <w:r>
-              <w:rPr>
-                <w:rFonts w:ascii="Consolas" w:hAnsi="Consolas" w:cs="Consolas"/>
-                <w:color w:val="0000FF"/>
-                <w:lang w:val="en-GB"/>
-              </w:rPr>
-              <w:t>"&gt;</w:t>
-            </w:r>
-          </w:p>
-          <w:p>
-            <w:pPr>
-              <w:autoSpaceDE w:val="0"/>
-              <w:autoSpaceDN w:val="0"/>
-              <w:adjustRightInd w:val="0"/>
-              <w:spacing w:before="0" w:after="0"/>
-              <w:rPr>
-                <w:rFonts w:ascii="Consolas" w:hAnsi="Consolas" w:cs="Consolas"/>
-                <w:color w:val="000000"/>
-                <w:lang w:val="en-GB"/>
-              </w:rPr>
-            </w:pPr>
-            <w:r>
-              <w:rPr>
-                <w:rFonts w:ascii="Consolas" w:hAnsi="Consolas" w:cs="Consolas"/>
-                <w:color w:val="000000"/>
-                <w:lang w:val="en-GB"/>
-              </w:rPr>
-              <w:t xml:space="preserve">                </w:t>
-            </w:r>
-            <w:r>
-              <w:rPr>
-                <w:rFonts w:ascii="Consolas" w:hAnsi="Consolas" w:cs="Consolas"/>
-                <w:color w:val="0000FF"/>
-                <w:lang w:val="en-GB"/>
-              </w:rPr>
-              <w:t>&lt;</w:t>
-            </w:r>
-            <w:r>
-              <w:rPr>
-                <w:rFonts w:ascii="Consolas" w:hAnsi="Consolas" w:cs="Consolas"/>
-                <w:color w:val="A31515"/>
-                <w:lang w:val="en-GB"/>
-              </w:rPr>
-              <w:t>Rectangle</w:t>
-            </w:r>
-            <w:r>
-              <w:rPr>
-                <w:rFonts w:ascii="Consolas" w:hAnsi="Consolas" w:cs="Consolas"/>
-                <w:color w:val="FF0000"/>
-                <w:lang w:val="en-GB"/>
-              </w:rPr>
-              <w:t xml:space="preserve"> Margin</w:t>
-            </w:r>
-            <w:r>
-              <w:rPr>
-                <w:rFonts w:ascii="Consolas" w:hAnsi="Consolas" w:cs="Consolas"/>
-                <w:color w:val="0000FF"/>
-                <w:lang w:val="en-GB"/>
-              </w:rPr>
-              <w:t>="10"</w:t>
-            </w:r>
-            <w:r>
-              <w:rPr>
-                <w:rFonts w:ascii="Consolas" w:hAnsi="Consolas" w:cs="Consolas"/>
-                <w:color w:val="FF0000"/>
-                <w:lang w:val="en-GB"/>
-              </w:rPr>
-              <w:t xml:space="preserve"> Width</w:t>
-            </w:r>
-            <w:r>
-              <w:rPr>
-                <w:rFonts w:ascii="Consolas" w:hAnsi="Consolas" w:cs="Consolas"/>
-                <w:color w:val="0000FF"/>
-                <w:lang w:val="en-GB"/>
-              </w:rPr>
-              <w:t>="75"</w:t>
-            </w:r>
-          </w:p>
-          <w:p>
-            <w:pPr>
-              <w:autoSpaceDE w:val="0"/>
-              <w:autoSpaceDN w:val="0"/>
-              <w:adjustRightInd w:val="0"/>
-              <w:spacing w:before="0" w:after="0"/>
-              <w:rPr>
-                <w:rFonts w:ascii="Consolas" w:hAnsi="Consolas" w:cs="Consolas"/>
-                <w:color w:val="000000"/>
-                <w:lang w:val="en-GB"/>
-              </w:rPr>
-            </w:pPr>
-            <w:r>
-              <w:rPr>
-                <w:rFonts w:ascii="Consolas" w:hAnsi="Consolas" w:cs="Consolas"/>
-                <w:color w:val="000000"/>
-                <w:lang w:val="en-GB"/>
-              </w:rPr>
-              <w:t xml:space="preserve">               </w:t>
-            </w:r>
-            <w:r>
-              <w:rPr>
-                <w:rFonts w:ascii="Consolas" w:hAnsi="Consolas" w:cs="Consolas"/>
-                <w:color w:val="FF0000"/>
-                <w:lang w:val="en-GB"/>
-              </w:rPr>
-              <w:t xml:space="preserve"> Height</w:t>
-            </w:r>
-            <w:r>
-              <w:rPr>
-                <w:rFonts w:ascii="Consolas" w:hAnsi="Consolas" w:cs="Consolas"/>
-                <w:color w:val="0000FF"/>
-                <w:lang w:val="en-GB"/>
-              </w:rPr>
-              <w:t>="75"</w:t>
-            </w:r>
-            <w:r>
-              <w:rPr>
-                <w:rFonts w:ascii="Consolas" w:hAnsi="Consolas" w:cs="Consolas"/>
-                <w:color w:val="FF0000"/>
-                <w:lang w:val="en-GB"/>
-              </w:rPr>
-              <w:t xml:space="preserve"> Fill</w:t>
-            </w:r>
-            <w:r>
-              <w:rPr>
-                <w:rFonts w:ascii="Consolas" w:hAnsi="Consolas" w:cs="Consolas"/>
-                <w:color w:val="0000FF"/>
-                <w:lang w:val="en-GB"/>
-              </w:rPr>
-              <w:t>="Black"/&gt;</w:t>
-            </w:r>
-          </w:p>
-          <w:p>
-            <w:pPr>
-              <w:autoSpaceDE w:val="0"/>
-              <w:autoSpaceDN w:val="0"/>
-              <w:adjustRightInd w:val="0"/>
-              <w:spacing w:before="0" w:after="0"/>
-              <w:rPr>
-                <w:rFonts w:ascii="Consolas" w:hAnsi="Consolas" w:cs="Consolas"/>
-                <w:color w:val="000000"/>
-                <w:lang w:val="en-GB"/>
-              </w:rPr>
-            </w:pPr>
-            <w:r>
-              <w:rPr>
-                <w:rFonts w:ascii="Consolas" w:hAnsi="Consolas" w:cs="Consolas"/>
-                <w:color w:val="000000"/>
-                <w:lang w:val="en-GB"/>
-              </w:rPr>
-              <w:t xml:space="preserve">                </w:t>
-            </w:r>
-            <w:r>
-              <w:rPr>
-                <w:rFonts w:ascii="Consolas" w:hAnsi="Consolas" w:cs="Consolas"/>
-                <w:color w:val="0000FF"/>
-                <w:lang w:val="en-GB"/>
-              </w:rPr>
-              <w:t>&lt;</w:t>
-            </w:r>
-            <w:r>
-              <w:rPr>
-                <w:rFonts w:ascii="Consolas" w:hAnsi="Consolas" w:cs="Consolas"/>
-                <w:color w:val="A31515"/>
-                <w:lang w:val="en-GB"/>
-              </w:rPr>
-              <w:t>Rectangle</w:t>
-            </w:r>
-            <w:r>
-              <w:rPr>
-                <w:rFonts w:ascii="Consolas" w:hAnsi="Consolas" w:cs="Consolas"/>
-                <w:color w:val="FF0000"/>
-                <w:lang w:val="en-GB"/>
-              </w:rPr>
-              <w:t xml:space="preserve"> Margin</w:t>
-            </w:r>
-            <w:r>
-              <w:rPr>
-                <w:rFonts w:ascii="Consolas" w:hAnsi="Consolas" w:cs="Consolas"/>
-                <w:color w:val="0000FF"/>
-                <w:lang w:val="en-GB"/>
-              </w:rPr>
-              <w:t>="10"</w:t>
-            </w:r>
-            <w:r>
-              <w:rPr>
-                <w:rFonts w:ascii="Consolas" w:hAnsi="Consolas" w:cs="Consolas"/>
-                <w:color w:val="FF0000"/>
-                <w:lang w:val="en-GB"/>
-              </w:rPr>
-              <w:t xml:space="preserve"> Width</w:t>
-            </w:r>
-            <w:r>
-              <w:rPr>
-                <w:rFonts w:ascii="Consolas" w:hAnsi="Consolas" w:cs="Consolas"/>
-                <w:color w:val="0000FF"/>
-                <w:lang w:val="en-GB"/>
-              </w:rPr>
-              <w:t>="75"</w:t>
-            </w:r>
-          </w:p>
-          <w:p>
-            <w:pPr>
-              <w:autoSpaceDE w:val="0"/>
-              <w:autoSpaceDN w:val="0"/>
-              <w:adjustRightInd w:val="0"/>
-              <w:spacing w:before="0" w:after="0"/>
-              <w:rPr>
-                <w:rFonts w:ascii="Consolas" w:hAnsi="Consolas" w:cs="Consolas"/>
-                <w:color w:val="000000"/>
-                <w:lang w:val="en-GB"/>
-              </w:rPr>
-            </w:pPr>
-            <w:r>
-              <w:rPr>
-                <w:rFonts w:ascii="Consolas" w:hAnsi="Consolas" w:cs="Consolas"/>
-                <w:color w:val="000000"/>
-                <w:lang w:val="en-GB"/>
-              </w:rPr>
-              <w:t xml:space="preserve">               </w:t>
-            </w:r>
-            <w:r>
-              <w:rPr>
-                <w:rFonts w:ascii="Consolas" w:hAnsi="Consolas" w:cs="Consolas"/>
-                <w:color w:val="FF0000"/>
-                <w:lang w:val="en-GB"/>
-              </w:rPr>
-              <w:t xml:space="preserve"> Height</w:t>
-            </w:r>
-            <w:r>
-              <w:rPr>
-                <w:rFonts w:ascii="Consolas" w:hAnsi="Consolas" w:cs="Consolas"/>
-                <w:color w:val="0000FF"/>
-                <w:lang w:val="en-GB"/>
-              </w:rPr>
-              <w:t>="75"</w:t>
-            </w:r>
-            <w:r>
-              <w:rPr>
-                <w:rFonts w:ascii="Consolas" w:hAnsi="Consolas" w:cs="Consolas"/>
-                <w:color w:val="FF0000"/>
-                <w:lang w:val="en-GB"/>
-              </w:rPr>
-              <w:t xml:space="preserve"> Fill</w:t>
-            </w:r>
-            <w:r>
-              <w:rPr>
-                <w:rFonts w:ascii="Consolas" w:hAnsi="Consolas" w:cs="Consolas"/>
-                <w:color w:val="0000FF"/>
-                <w:lang w:val="en-GB"/>
-              </w:rPr>
-              <w:t>="</w:t>
-            </w:r>
-            <w:proofErr w:type="spellStart"/>
-            <w:r>
-              <w:rPr>
-                <w:rFonts w:ascii="Consolas" w:hAnsi="Consolas" w:cs="Consolas"/>
-                <w:color w:val="0000FF"/>
-                <w:lang w:val="en-GB"/>
-              </w:rPr>
-              <w:t>Gray</w:t>
-            </w:r>
-            <w:proofErr w:type="spellEnd"/>
-            <w:r>
-              <w:rPr>
-                <w:rFonts w:ascii="Consolas" w:hAnsi="Consolas" w:cs="Consolas"/>
-                <w:color w:val="0000FF"/>
-                <w:lang w:val="en-GB"/>
-              </w:rPr>
-              <w:t>"/&gt;</w:t>
-            </w:r>
-          </w:p>
-          <w:p>
-            <w:pPr>
-              <w:autoSpaceDE w:val="0"/>
-              <w:autoSpaceDN w:val="0"/>
-              <w:adjustRightInd w:val="0"/>
-              <w:spacing w:before="0" w:after="0"/>
-              <w:rPr>
-                <w:rFonts w:ascii="Consolas" w:hAnsi="Consolas" w:cs="Consolas"/>
-                <w:color w:val="000000"/>
-                <w:lang w:val="en-GB"/>
-              </w:rPr>
-            </w:pPr>
-            <w:r>
-              <w:rPr>
-                <w:rFonts w:ascii="Consolas" w:hAnsi="Consolas" w:cs="Consolas"/>
-                <w:color w:val="000000"/>
-                <w:lang w:val="en-GB"/>
-              </w:rPr>
-              <w:t xml:space="preserve">                </w:t>
-            </w:r>
-            <w:r>
-              <w:rPr>
-                <w:rFonts w:ascii="Consolas" w:hAnsi="Consolas" w:cs="Consolas"/>
-                <w:color w:val="0000FF"/>
-                <w:lang w:val="en-GB"/>
-              </w:rPr>
-              <w:t>&lt;</w:t>
-            </w:r>
-            <w:r>
-              <w:rPr>
-                <w:rFonts w:ascii="Consolas" w:hAnsi="Consolas" w:cs="Consolas"/>
-                <w:color w:val="A31515"/>
-                <w:lang w:val="en-GB"/>
-              </w:rPr>
-              <w:t>Rectangle</w:t>
-            </w:r>
-            <w:r>
-              <w:rPr>
-                <w:rFonts w:ascii="Consolas" w:hAnsi="Consolas" w:cs="Consolas"/>
-                <w:color w:val="FF0000"/>
-                <w:lang w:val="en-GB"/>
-              </w:rPr>
-              <w:t xml:space="preserve"> Margin</w:t>
-            </w:r>
-            <w:r>
-              <w:rPr>
-                <w:rFonts w:ascii="Consolas" w:hAnsi="Consolas" w:cs="Consolas"/>
-                <w:color w:val="0000FF"/>
-                <w:lang w:val="en-GB"/>
-              </w:rPr>
-              <w:t>="10"</w:t>
-            </w:r>
-            <w:r>
-              <w:rPr>
-                <w:rFonts w:ascii="Consolas" w:hAnsi="Consolas" w:cs="Consolas"/>
-                <w:color w:val="FF0000"/>
-                <w:lang w:val="en-GB"/>
-              </w:rPr>
-              <w:t xml:space="preserve"> Width</w:t>
-            </w:r>
-            <w:r>
-              <w:rPr>
-                <w:rFonts w:ascii="Consolas" w:hAnsi="Consolas" w:cs="Consolas"/>
-                <w:color w:val="0000FF"/>
-                <w:lang w:val="en-GB"/>
-              </w:rPr>
-              <w:t>="75"</w:t>
-            </w:r>
-          </w:p>
-          <w:p>
-            <w:pPr>
-              <w:autoSpaceDE w:val="0"/>
-              <w:autoSpaceDN w:val="0"/>
-              <w:adjustRightInd w:val="0"/>
-              <w:spacing w:before="0" w:after="0"/>
-              <w:rPr>
-                <w:rFonts w:ascii="Consolas" w:hAnsi="Consolas" w:cs="Consolas"/>
-                <w:color w:val="000000"/>
-                <w:lang w:val="en-GB"/>
-              </w:rPr>
-            </w:pPr>
-            <w:r>
-              <w:rPr>
-                <w:rFonts w:ascii="Consolas" w:hAnsi="Consolas" w:cs="Consolas"/>
-                <w:color w:val="000000"/>
-                <w:lang w:val="en-GB"/>
-              </w:rPr>
-              <w:t xml:space="preserve">               </w:t>
-            </w:r>
-            <w:r>
-              <w:rPr>
-                <w:rFonts w:ascii="Consolas" w:hAnsi="Consolas" w:cs="Consolas"/>
-                <w:color w:val="FF0000"/>
-                <w:lang w:val="en-GB"/>
-              </w:rPr>
-              <w:t xml:space="preserve"> Height</w:t>
-            </w:r>
-            <w:r>
-              <w:rPr>
-                <w:rFonts w:ascii="Consolas" w:hAnsi="Consolas" w:cs="Consolas"/>
-                <w:color w:val="0000FF"/>
-                <w:lang w:val="en-GB"/>
-              </w:rPr>
-              <w:t>="75"</w:t>
-            </w:r>
-            <w:r>
-              <w:rPr>
-                <w:rFonts w:ascii="Consolas" w:hAnsi="Consolas" w:cs="Consolas"/>
-                <w:color w:val="FF0000"/>
-                <w:lang w:val="en-GB"/>
-              </w:rPr>
-              <w:t xml:space="preserve"> Fill</w:t>
-            </w:r>
-            <w:r>
-              <w:rPr>
-                <w:rFonts w:ascii="Consolas" w:hAnsi="Consolas" w:cs="Consolas"/>
-                <w:color w:val="0000FF"/>
-                <w:lang w:val="en-GB"/>
-              </w:rPr>
-              <w:t>="Red"/&gt;</w:t>
-            </w:r>
-          </w:p>
-          <w:p>
-            <w:pPr>
-              <w:autoSpaceDE w:val="0"/>
-              <w:autoSpaceDN w:val="0"/>
-              <w:adjustRightInd w:val="0"/>
-              <w:spacing w:before="0" w:after="0"/>
-              <w:rPr>
-                <w:rFonts w:ascii="Consolas" w:hAnsi="Consolas" w:cs="Consolas"/>
-                <w:color w:val="000000"/>
-                <w:lang w:val="en-GB"/>
-              </w:rPr>
-            </w:pPr>
-            <w:r>
-              <w:rPr>
-                <w:rFonts w:ascii="Consolas" w:hAnsi="Consolas" w:cs="Consolas"/>
-                <w:color w:val="000000"/>
-                <w:lang w:val="en-GB"/>
-              </w:rPr>
-              <w:t xml:space="preserve">                </w:t>
-            </w:r>
-            <w:r>
-              <w:rPr>
-                <w:rFonts w:ascii="Consolas" w:hAnsi="Consolas" w:cs="Consolas"/>
-                <w:color w:val="0000FF"/>
-                <w:lang w:val="en-GB"/>
-              </w:rPr>
-              <w:t>&lt;</w:t>
-            </w:r>
-            <w:r>
-              <w:rPr>
-                <w:rFonts w:ascii="Consolas" w:hAnsi="Consolas" w:cs="Consolas"/>
-                <w:color w:val="A31515"/>
-                <w:lang w:val="en-GB"/>
-              </w:rPr>
-              <w:t>Rectangle</w:t>
-            </w:r>
-            <w:r>
-              <w:rPr>
-                <w:rFonts w:ascii="Consolas" w:hAnsi="Consolas" w:cs="Consolas"/>
-                <w:color w:val="FF0000"/>
-                <w:lang w:val="en-GB"/>
-              </w:rPr>
-              <w:t xml:space="preserve"> Margin</w:t>
-            </w:r>
-            <w:r>
-              <w:rPr>
-                <w:rFonts w:ascii="Consolas" w:hAnsi="Consolas" w:cs="Consolas"/>
-                <w:color w:val="0000FF"/>
-                <w:lang w:val="en-GB"/>
-              </w:rPr>
-              <w:t>="10"</w:t>
-            </w:r>
-            <w:r>
-              <w:rPr>
-                <w:rFonts w:ascii="Consolas" w:hAnsi="Consolas" w:cs="Consolas"/>
-                <w:color w:val="FF0000"/>
-                <w:lang w:val="en-GB"/>
-              </w:rPr>
-              <w:t xml:space="preserve"> Width</w:t>
-            </w:r>
-            <w:r>
-              <w:rPr>
-                <w:rFonts w:ascii="Consolas" w:hAnsi="Consolas" w:cs="Consolas"/>
-                <w:color w:val="0000FF"/>
-                <w:lang w:val="en-GB"/>
-              </w:rPr>
-              <w:t>="75"</w:t>
-            </w:r>
-          </w:p>
-          <w:p>
-            <w:pPr>
-              <w:autoSpaceDE w:val="0"/>
-              <w:autoSpaceDN w:val="0"/>
-              <w:adjustRightInd w:val="0"/>
-              <w:spacing w:before="0" w:after="0"/>
-              <w:rPr>
-                <w:rFonts w:ascii="Consolas" w:hAnsi="Consolas" w:cs="Consolas"/>
-                <w:color w:val="000000"/>
-                <w:lang w:val="en-GB"/>
-              </w:rPr>
-            </w:pPr>
-            <w:r>
-              <w:rPr>
-                <w:rFonts w:ascii="Consolas" w:hAnsi="Consolas" w:cs="Consolas"/>
-                <w:color w:val="000000"/>
-                <w:lang w:val="en-GB"/>
-              </w:rPr>
-              <w:t xml:space="preserve">               </w:t>
-            </w:r>
-            <w:r>
-              <w:rPr>
-                <w:rFonts w:ascii="Consolas" w:hAnsi="Consolas" w:cs="Consolas"/>
-                <w:color w:val="FF0000"/>
-                <w:lang w:val="en-GB"/>
-              </w:rPr>
-              <w:t xml:space="preserve"> Height</w:t>
-            </w:r>
-            <w:r>
-              <w:rPr>
-                <w:rFonts w:ascii="Consolas" w:hAnsi="Consolas" w:cs="Consolas"/>
-                <w:color w:val="0000FF"/>
-                <w:lang w:val="en-GB"/>
-              </w:rPr>
-              <w:t>="75"</w:t>
-            </w:r>
-            <w:r>
-              <w:rPr>
-                <w:rFonts w:ascii="Consolas" w:hAnsi="Consolas" w:cs="Consolas"/>
-                <w:color w:val="FF0000"/>
-                <w:lang w:val="en-GB"/>
-              </w:rPr>
-              <w:t xml:space="preserve"> Fill</w:t>
-            </w:r>
-            <w:r>
-              <w:rPr>
-                <w:rFonts w:ascii="Consolas" w:hAnsi="Consolas" w:cs="Consolas"/>
-                <w:color w:val="0000FF"/>
-                <w:lang w:val="en-GB"/>
-              </w:rPr>
-              <w:t>="Orange"/&gt;</w:t>
-            </w:r>
-          </w:p>
-          <w:p>
-            <w:pPr>
-              <w:autoSpaceDE w:val="0"/>
-              <w:autoSpaceDN w:val="0"/>
-              <w:adjustRightInd w:val="0"/>
-              <w:spacing w:before="0" w:after="0"/>
-              <w:rPr>
-                <w:rFonts w:ascii="Consolas" w:hAnsi="Consolas" w:cs="Consolas"/>
-                <w:color w:val="000000"/>
-                <w:lang w:val="en-GB"/>
-              </w:rPr>
-            </w:pPr>
-            <w:r>
-              <w:rPr>
-                <w:rFonts w:ascii="Consolas" w:hAnsi="Consolas" w:cs="Consolas"/>
-                <w:color w:val="000000"/>
-                <w:lang w:val="en-GB"/>
-              </w:rPr>
-              <w:t xml:space="preserve">                </w:t>
-            </w:r>
-            <w:r>
-              <w:rPr>
-                <w:rFonts w:ascii="Consolas" w:hAnsi="Consolas" w:cs="Consolas"/>
-                <w:color w:val="0000FF"/>
-                <w:lang w:val="en-GB"/>
-              </w:rPr>
-              <w:t>&lt;</w:t>
-            </w:r>
-            <w:r>
-              <w:rPr>
-                <w:rFonts w:ascii="Consolas" w:hAnsi="Consolas" w:cs="Consolas"/>
-                <w:color w:val="A31515"/>
-                <w:lang w:val="en-GB"/>
-              </w:rPr>
-              <w:t>Rectangle</w:t>
-            </w:r>
-            <w:r>
-              <w:rPr>
-                <w:rFonts w:ascii="Consolas" w:hAnsi="Consolas" w:cs="Consolas"/>
-                <w:color w:val="FF0000"/>
-                <w:lang w:val="en-GB"/>
-              </w:rPr>
-              <w:t xml:space="preserve"> Margin</w:t>
-            </w:r>
-            <w:r>
-              <w:rPr>
-                <w:rFonts w:ascii="Consolas" w:hAnsi="Consolas" w:cs="Consolas"/>
-                <w:color w:val="0000FF"/>
-                <w:lang w:val="en-GB"/>
-              </w:rPr>
-              <w:t>="10"</w:t>
-            </w:r>
-            <w:r>
-              <w:rPr>
-                <w:rFonts w:ascii="Consolas" w:hAnsi="Consolas" w:cs="Consolas"/>
-                <w:color w:val="FF0000"/>
-                <w:lang w:val="en-GB"/>
-              </w:rPr>
-              <w:t xml:space="preserve"> Width</w:t>
-            </w:r>
-            <w:r>
-              <w:rPr>
-                <w:rFonts w:ascii="Consolas" w:hAnsi="Consolas" w:cs="Consolas"/>
-                <w:color w:val="0000FF"/>
-                <w:lang w:val="en-GB"/>
-              </w:rPr>
-              <w:t>="75"</w:t>
-            </w:r>
-          </w:p>
-          <w:p>
-            <w:pPr>
-              <w:autoSpaceDE w:val="0"/>
-              <w:autoSpaceDN w:val="0"/>
-              <w:adjustRightInd w:val="0"/>
-              <w:spacing w:before="0" w:after="0"/>
-              <w:rPr>
-                <w:rFonts w:ascii="Consolas" w:hAnsi="Consolas" w:cs="Consolas"/>
-                <w:color w:val="000000"/>
-                <w:lang w:val="en-GB"/>
-              </w:rPr>
-            </w:pPr>
-            <w:r>
-              <w:rPr>
-                <w:rFonts w:ascii="Consolas" w:hAnsi="Consolas" w:cs="Consolas"/>
-                <w:color w:val="000000"/>
-                <w:lang w:val="en-GB"/>
-              </w:rPr>
-              <w:t xml:space="preserve">               </w:t>
-            </w:r>
-            <w:r>
-              <w:rPr>
-                <w:rFonts w:ascii="Consolas" w:hAnsi="Consolas" w:cs="Consolas"/>
-                <w:color w:val="FF0000"/>
-                <w:lang w:val="en-GB"/>
-              </w:rPr>
-              <w:t xml:space="preserve"> Height</w:t>
-            </w:r>
-            <w:r>
-              <w:rPr>
-                <w:rFonts w:ascii="Consolas" w:hAnsi="Consolas" w:cs="Consolas"/>
-                <w:color w:val="0000FF"/>
-                <w:lang w:val="en-GB"/>
-              </w:rPr>
-              <w:t>="75"</w:t>
-            </w:r>
-            <w:r>
-              <w:rPr>
-                <w:rFonts w:ascii="Consolas" w:hAnsi="Consolas" w:cs="Consolas"/>
-                <w:color w:val="FF0000"/>
-                <w:lang w:val="en-GB"/>
-              </w:rPr>
-              <w:t xml:space="preserve"> Fill</w:t>
-            </w:r>
-            <w:r>
-              <w:rPr>
-                <w:rFonts w:ascii="Consolas" w:hAnsi="Consolas" w:cs="Consolas"/>
-                <w:color w:val="0000FF"/>
-                <w:lang w:val="en-GB"/>
-              </w:rPr>
-              <w:t>="Yellow"/&gt;</w:t>
-            </w:r>
-          </w:p>
-          <w:p>
-            <w:pPr>
-              <w:autoSpaceDE w:val="0"/>
-              <w:autoSpaceDN w:val="0"/>
-              <w:adjustRightInd w:val="0"/>
-              <w:spacing w:before="0" w:after="0"/>
-              <w:rPr>
-                <w:rFonts w:ascii="Consolas" w:hAnsi="Consolas" w:cs="Consolas"/>
-                <w:color w:val="000000"/>
-                <w:lang w:val="en-GB"/>
-              </w:rPr>
-            </w:pPr>
-            <w:r>
-              <w:rPr>
-                <w:rFonts w:ascii="Consolas" w:hAnsi="Consolas" w:cs="Consolas"/>
-                <w:color w:val="000000"/>
-                <w:lang w:val="en-GB"/>
-              </w:rPr>
-              <w:t xml:space="preserve">                </w:t>
-            </w:r>
-            <w:r>
-              <w:rPr>
-                <w:rFonts w:ascii="Consolas" w:hAnsi="Consolas" w:cs="Consolas"/>
-                <w:color w:val="0000FF"/>
-                <w:lang w:val="en-GB"/>
-              </w:rPr>
-              <w:t>&lt;</w:t>
-            </w:r>
-            <w:r>
-              <w:rPr>
-                <w:rFonts w:ascii="Consolas" w:hAnsi="Consolas" w:cs="Consolas"/>
-                <w:color w:val="A31515"/>
-                <w:lang w:val="en-GB"/>
-              </w:rPr>
-              <w:t>Rectangle</w:t>
-            </w:r>
-            <w:r>
-              <w:rPr>
-                <w:rFonts w:ascii="Consolas" w:hAnsi="Consolas" w:cs="Consolas"/>
-                <w:color w:val="FF0000"/>
-                <w:lang w:val="en-GB"/>
-              </w:rPr>
-              <w:t xml:space="preserve"> Margin</w:t>
-            </w:r>
-            <w:r>
-              <w:rPr>
-                <w:rFonts w:ascii="Consolas" w:hAnsi="Consolas" w:cs="Consolas"/>
-                <w:color w:val="0000FF"/>
-                <w:lang w:val="en-GB"/>
-              </w:rPr>
-              <w:t>="10"</w:t>
-            </w:r>
-            <w:r>
-              <w:rPr>
-                <w:rFonts w:ascii="Consolas" w:hAnsi="Consolas" w:cs="Consolas"/>
-                <w:color w:val="FF0000"/>
-                <w:lang w:val="en-GB"/>
-              </w:rPr>
-              <w:t xml:space="preserve"> Width</w:t>
-            </w:r>
-            <w:r>
-              <w:rPr>
-                <w:rFonts w:ascii="Consolas" w:hAnsi="Consolas" w:cs="Consolas"/>
-                <w:color w:val="0000FF"/>
-                <w:lang w:val="en-GB"/>
-              </w:rPr>
-              <w:t>="75"</w:t>
-            </w:r>
-          </w:p>
-          <w:p>
-            <w:pPr>
-              <w:autoSpaceDE w:val="0"/>
-              <w:autoSpaceDN w:val="0"/>
-              <w:adjustRightInd w:val="0"/>
-              <w:spacing w:before="0" w:after="0"/>
-              <w:rPr>
-                <w:rFonts w:ascii="Consolas" w:hAnsi="Consolas" w:cs="Consolas"/>
-                <w:color w:val="000000"/>
-                <w:lang w:val="en-GB"/>
-              </w:rPr>
-            </w:pPr>
-            <w:r>
-              <w:rPr>
-                <w:rFonts w:ascii="Consolas" w:hAnsi="Consolas" w:cs="Consolas"/>
-                <w:color w:val="000000"/>
-                <w:lang w:val="en-GB"/>
-              </w:rPr>
-              <w:t xml:space="preserve">               </w:t>
-            </w:r>
-            <w:r>
-              <w:rPr>
-                <w:rFonts w:ascii="Consolas" w:hAnsi="Consolas" w:cs="Consolas"/>
-                <w:color w:val="FF0000"/>
-                <w:lang w:val="en-GB"/>
-              </w:rPr>
-              <w:t xml:space="preserve"> Height</w:t>
-            </w:r>
-            <w:r>
-              <w:rPr>
-                <w:rFonts w:ascii="Consolas" w:hAnsi="Consolas" w:cs="Consolas"/>
-                <w:color w:val="0000FF"/>
-                <w:lang w:val="en-GB"/>
-              </w:rPr>
-              <w:t>="75"</w:t>
-            </w:r>
-            <w:r>
-              <w:rPr>
-                <w:rFonts w:ascii="Consolas" w:hAnsi="Consolas" w:cs="Consolas"/>
-                <w:color w:val="FF0000"/>
-                <w:lang w:val="en-GB"/>
-              </w:rPr>
-              <w:t xml:space="preserve"> Fill</w:t>
-            </w:r>
-            <w:r>
-              <w:rPr>
-                <w:rFonts w:ascii="Consolas" w:hAnsi="Consolas" w:cs="Consolas"/>
-                <w:color w:val="0000FF"/>
-                <w:lang w:val="en-GB"/>
-              </w:rPr>
-              <w:t>="Green"/&gt;</w:t>
-            </w:r>
-          </w:p>
-          <w:p>
-            <w:pPr>
-              <w:autoSpaceDE w:val="0"/>
-              <w:autoSpaceDN w:val="0"/>
-              <w:adjustRightInd w:val="0"/>
-              <w:spacing w:before="0" w:after="0"/>
-              <w:rPr>
-                <w:rFonts w:ascii="Consolas" w:hAnsi="Consolas" w:cs="Consolas"/>
-                <w:color w:val="000000"/>
-                <w:lang w:val="en-GB"/>
-              </w:rPr>
-            </w:pPr>
-            <w:r>
-              <w:rPr>
-                <w:rFonts w:ascii="Consolas" w:hAnsi="Consolas" w:cs="Consolas"/>
-                <w:color w:val="000000"/>
-                <w:lang w:val="en-GB"/>
-              </w:rPr>
-              <w:t xml:space="preserve">                </w:t>
-            </w:r>
-            <w:r>
-              <w:rPr>
-                <w:rFonts w:ascii="Consolas" w:hAnsi="Consolas" w:cs="Consolas"/>
-                <w:color w:val="0000FF"/>
-                <w:lang w:val="en-GB"/>
-              </w:rPr>
-              <w:t>&lt;</w:t>
-            </w:r>
-            <w:r>
-              <w:rPr>
-                <w:rFonts w:ascii="Consolas" w:hAnsi="Consolas" w:cs="Consolas"/>
-                <w:color w:val="A31515"/>
-                <w:lang w:val="en-GB"/>
-              </w:rPr>
-              <w:t>Rectangle</w:t>
-            </w:r>
-            <w:r>
-              <w:rPr>
-                <w:rFonts w:ascii="Consolas" w:hAnsi="Consolas" w:cs="Consolas"/>
-                <w:color w:val="FF0000"/>
-                <w:lang w:val="en-GB"/>
-              </w:rPr>
-              <w:t xml:space="preserve"> Margin</w:t>
-            </w:r>
-            <w:r>
-              <w:rPr>
-                <w:rFonts w:ascii="Consolas" w:hAnsi="Consolas" w:cs="Consolas"/>
-                <w:color w:val="0000FF"/>
-                <w:lang w:val="en-GB"/>
-              </w:rPr>
-              <w:t>="10"</w:t>
-            </w:r>
-            <w:r>
-              <w:rPr>
-                <w:rFonts w:ascii="Consolas" w:hAnsi="Consolas" w:cs="Consolas"/>
-                <w:color w:val="FF0000"/>
-                <w:lang w:val="en-GB"/>
-              </w:rPr>
-              <w:t xml:space="preserve"> Width</w:t>
-            </w:r>
-            <w:r>
-              <w:rPr>
-                <w:rFonts w:ascii="Consolas" w:hAnsi="Consolas" w:cs="Consolas"/>
-                <w:color w:val="0000FF"/>
-                <w:lang w:val="en-GB"/>
-              </w:rPr>
-              <w:t>="75"</w:t>
-            </w:r>
-          </w:p>
-          <w:p>
-            <w:pPr>
-              <w:autoSpaceDE w:val="0"/>
-              <w:autoSpaceDN w:val="0"/>
-              <w:adjustRightInd w:val="0"/>
-              <w:spacing w:before="0" w:after="0"/>
-              <w:rPr>
-                <w:rFonts w:ascii="Consolas" w:hAnsi="Consolas" w:cs="Consolas"/>
-                <w:color w:val="000000"/>
-                <w:lang w:val="en-GB"/>
-              </w:rPr>
-            </w:pPr>
-            <w:r>
-              <w:rPr>
-                <w:rFonts w:ascii="Consolas" w:hAnsi="Consolas" w:cs="Consolas"/>
-                <w:color w:val="000000"/>
-                <w:lang w:val="en-GB"/>
-              </w:rPr>
-              <w:t xml:space="preserve">               </w:t>
-            </w:r>
-            <w:r>
-              <w:rPr>
-                <w:rFonts w:ascii="Consolas" w:hAnsi="Consolas" w:cs="Consolas"/>
-                <w:color w:val="FF0000"/>
-                <w:lang w:val="en-GB"/>
-              </w:rPr>
-              <w:t xml:space="preserve"> Height</w:t>
-            </w:r>
-            <w:r>
-              <w:rPr>
-                <w:rFonts w:ascii="Consolas" w:hAnsi="Consolas" w:cs="Consolas"/>
-                <w:color w:val="0000FF"/>
-                <w:lang w:val="en-GB"/>
-              </w:rPr>
-              <w:t>="75"</w:t>
-            </w:r>
-            <w:r>
-              <w:rPr>
-                <w:rFonts w:ascii="Consolas" w:hAnsi="Consolas" w:cs="Consolas"/>
-                <w:color w:val="FF0000"/>
-                <w:lang w:val="en-GB"/>
-              </w:rPr>
-              <w:t xml:space="preserve"> Fill</w:t>
-            </w:r>
-            <w:r>
-              <w:rPr>
-                <w:rFonts w:ascii="Consolas" w:hAnsi="Consolas" w:cs="Consolas"/>
-                <w:color w:val="0000FF"/>
-                <w:lang w:val="en-GB"/>
-              </w:rPr>
-              <w:t>="Cyan"/&gt;</w:t>
-            </w:r>
-          </w:p>
-          <w:p>
-            <w:pPr>
-              <w:autoSpaceDE w:val="0"/>
-              <w:autoSpaceDN w:val="0"/>
-              <w:adjustRightInd w:val="0"/>
-              <w:spacing w:before="0" w:after="0"/>
-              <w:rPr>
-                <w:rFonts w:ascii="Consolas" w:hAnsi="Consolas" w:cs="Consolas"/>
-                <w:color w:val="000000"/>
-                <w:lang w:val="en-GB"/>
-              </w:rPr>
-            </w:pPr>
-            <w:r>
-              <w:rPr>
-                <w:rFonts w:ascii="Consolas" w:hAnsi="Consolas" w:cs="Consolas"/>
-                <w:color w:val="000000"/>
-                <w:lang w:val="en-GB"/>
-              </w:rPr>
-              <w:t xml:space="preserve">                </w:t>
-            </w:r>
-            <w:r>
-              <w:rPr>
-                <w:rFonts w:ascii="Consolas" w:hAnsi="Consolas" w:cs="Consolas"/>
-                <w:color w:val="0000FF"/>
-                <w:lang w:val="en-GB"/>
-              </w:rPr>
-              <w:t>&lt;</w:t>
-            </w:r>
-            <w:r>
-              <w:rPr>
-                <w:rFonts w:ascii="Consolas" w:hAnsi="Consolas" w:cs="Consolas"/>
-                <w:color w:val="A31515"/>
-                <w:lang w:val="en-GB"/>
-              </w:rPr>
-              <w:t>Rectangle</w:t>
-            </w:r>
-            <w:r>
-              <w:rPr>
-                <w:rFonts w:ascii="Consolas" w:hAnsi="Consolas" w:cs="Consolas"/>
-                <w:color w:val="FF0000"/>
-                <w:lang w:val="en-GB"/>
-              </w:rPr>
-              <w:t xml:space="preserve"> Margin</w:t>
-            </w:r>
-            <w:r>
-              <w:rPr>
-                <w:rFonts w:ascii="Consolas" w:hAnsi="Consolas" w:cs="Consolas"/>
-                <w:color w:val="0000FF"/>
-                <w:lang w:val="en-GB"/>
-              </w:rPr>
-              <w:t>="10"</w:t>
-            </w:r>
-            <w:r>
-              <w:rPr>
-                <w:rFonts w:ascii="Consolas" w:hAnsi="Consolas" w:cs="Consolas"/>
-                <w:color w:val="FF0000"/>
-                <w:lang w:val="en-GB"/>
-              </w:rPr>
-              <w:t xml:space="preserve"> Width</w:t>
-            </w:r>
-            <w:r>
-              <w:rPr>
-                <w:rFonts w:ascii="Consolas" w:hAnsi="Consolas" w:cs="Consolas"/>
-                <w:color w:val="0000FF"/>
-                <w:lang w:val="en-GB"/>
-              </w:rPr>
-              <w:t>="75"</w:t>
-            </w:r>
-          </w:p>
-          <w:p>
-            <w:pPr>
-              <w:autoSpaceDE w:val="0"/>
-              <w:autoSpaceDN w:val="0"/>
-              <w:adjustRightInd w:val="0"/>
-              <w:spacing w:before="0" w:after="0"/>
-              <w:rPr>
-                <w:rFonts w:ascii="Consolas" w:hAnsi="Consolas" w:cs="Consolas"/>
-                <w:color w:val="000000"/>
-                <w:lang w:val="en-GB"/>
-              </w:rPr>
-            </w:pPr>
-            <w:r>
-              <w:rPr>
-                <w:rFonts w:ascii="Consolas" w:hAnsi="Consolas" w:cs="Consolas"/>
-                <w:color w:val="000000"/>
-                <w:lang w:val="en-GB"/>
-              </w:rPr>
-              <w:t xml:space="preserve">               </w:t>
-            </w:r>
-            <w:r>
-              <w:rPr>
-                <w:rFonts w:ascii="Consolas" w:hAnsi="Consolas" w:cs="Consolas"/>
-                <w:color w:val="FF0000"/>
-                <w:lang w:val="en-GB"/>
-              </w:rPr>
-              <w:t xml:space="preserve"> Height</w:t>
-            </w:r>
-            <w:r>
-              <w:rPr>
-                <w:rFonts w:ascii="Consolas" w:hAnsi="Consolas" w:cs="Consolas"/>
-                <w:color w:val="0000FF"/>
-                <w:lang w:val="en-GB"/>
-              </w:rPr>
-              <w:t>="75"</w:t>
-            </w:r>
-            <w:r>
-              <w:rPr>
-                <w:rFonts w:ascii="Consolas" w:hAnsi="Consolas" w:cs="Consolas"/>
-                <w:color w:val="FF0000"/>
-                <w:lang w:val="en-GB"/>
-              </w:rPr>
-              <w:t xml:space="preserve"> Fill</w:t>
-            </w:r>
-            <w:r>
-              <w:rPr>
-                <w:rFonts w:ascii="Consolas" w:hAnsi="Consolas" w:cs="Consolas"/>
-                <w:color w:val="0000FF"/>
-                <w:lang w:val="en-GB"/>
-              </w:rPr>
-              <w:t>="Blue"/&gt;</w:t>
-            </w:r>
-          </w:p>
-          <w:p>
-            <w:pPr>
-              <w:autoSpaceDE w:val="0"/>
-              <w:autoSpaceDN w:val="0"/>
-              <w:adjustRightInd w:val="0"/>
-              <w:spacing w:before="0" w:after="0"/>
-              <w:rPr>
-                <w:rFonts w:ascii="Consolas" w:hAnsi="Consolas" w:cs="Consolas"/>
-                <w:color w:val="000000"/>
-                <w:lang w:val="en-GB"/>
-              </w:rPr>
-            </w:pPr>
-            <w:r>
-              <w:rPr>
-                <w:rFonts w:ascii="Consolas" w:hAnsi="Consolas" w:cs="Consolas"/>
-                <w:color w:val="000000"/>
-                <w:lang w:val="en-GB"/>
-              </w:rPr>
-              <w:t xml:space="preserve">                </w:t>
-            </w:r>
-            <w:r>
-              <w:rPr>
-                <w:rFonts w:ascii="Consolas" w:hAnsi="Consolas" w:cs="Consolas"/>
-                <w:color w:val="0000FF"/>
-                <w:lang w:val="en-GB"/>
-              </w:rPr>
-              <w:t>&lt;</w:t>
-            </w:r>
-            <w:r>
-              <w:rPr>
-                <w:rFonts w:ascii="Consolas" w:hAnsi="Consolas" w:cs="Consolas"/>
-                <w:color w:val="A31515"/>
-                <w:lang w:val="en-GB"/>
-              </w:rPr>
-              <w:t>Rectangle</w:t>
-            </w:r>
-            <w:r>
-              <w:rPr>
-                <w:rFonts w:ascii="Consolas" w:hAnsi="Consolas" w:cs="Consolas"/>
-                <w:color w:val="FF0000"/>
-                <w:lang w:val="en-GB"/>
-              </w:rPr>
-              <w:t xml:space="preserve"> Margin</w:t>
-            </w:r>
-            <w:r>
-              <w:rPr>
-                <w:rFonts w:ascii="Consolas" w:hAnsi="Consolas" w:cs="Consolas"/>
-                <w:color w:val="0000FF"/>
-                <w:lang w:val="en-GB"/>
-              </w:rPr>
-              <w:t>="10"</w:t>
-            </w:r>
-            <w:r>
-              <w:rPr>
-                <w:rFonts w:ascii="Consolas" w:hAnsi="Consolas" w:cs="Consolas"/>
-                <w:color w:val="FF0000"/>
-                <w:lang w:val="en-GB"/>
-              </w:rPr>
-              <w:t xml:space="preserve"> Width</w:t>
-            </w:r>
-            <w:r>
-              <w:rPr>
-                <w:rFonts w:ascii="Consolas" w:hAnsi="Consolas" w:cs="Consolas"/>
-                <w:color w:val="0000FF"/>
-                <w:lang w:val="en-GB"/>
-              </w:rPr>
-              <w:t>="75"</w:t>
-            </w:r>
-          </w:p>
-          <w:p>
-            <w:pPr>
-              <w:autoSpaceDE w:val="0"/>
-              <w:autoSpaceDN w:val="0"/>
-              <w:adjustRightInd w:val="0"/>
-              <w:spacing w:before="0" w:after="0"/>
-              <w:rPr>
-                <w:rFonts w:ascii="Consolas" w:hAnsi="Consolas" w:cs="Consolas"/>
-                <w:color w:val="000000"/>
-                <w:lang w:val="en-GB"/>
-              </w:rPr>
-            </w:pPr>
-            <w:r>
-              <w:rPr>
-                <w:rFonts w:ascii="Consolas" w:hAnsi="Consolas" w:cs="Consolas"/>
-                <w:color w:val="000000"/>
-                <w:lang w:val="en-GB"/>
-              </w:rPr>
-              <w:t xml:space="preserve">               </w:t>
-            </w:r>
-            <w:r>
-              <w:rPr>
-                <w:rFonts w:ascii="Consolas" w:hAnsi="Consolas" w:cs="Consolas"/>
-                <w:color w:val="FF0000"/>
-                <w:lang w:val="en-GB"/>
-              </w:rPr>
-              <w:t xml:space="preserve"> Height</w:t>
-            </w:r>
-            <w:r>
-              <w:rPr>
-                <w:rFonts w:ascii="Consolas" w:hAnsi="Consolas" w:cs="Consolas"/>
-                <w:color w:val="0000FF"/>
-                <w:lang w:val="en-GB"/>
-              </w:rPr>
-              <w:t>="75"</w:t>
-            </w:r>
-            <w:r>
-              <w:rPr>
-                <w:rFonts w:ascii="Consolas" w:hAnsi="Consolas" w:cs="Consolas"/>
-                <w:color w:val="FF0000"/>
-                <w:lang w:val="en-GB"/>
-              </w:rPr>
-              <w:t xml:space="preserve"> Fill</w:t>
-            </w:r>
-            <w:r>
-              <w:rPr>
-                <w:rFonts w:ascii="Consolas" w:hAnsi="Consolas" w:cs="Consolas"/>
-                <w:color w:val="0000FF"/>
-                <w:lang w:val="en-GB"/>
-              </w:rPr>
-              <w:t>="Magenta"/&gt;</w:t>
-            </w:r>
-          </w:p>
-          <w:p>
-            <w:pPr>
-              <w:autoSpaceDE w:val="0"/>
-              <w:autoSpaceDN w:val="0"/>
-              <w:adjustRightInd w:val="0"/>
-              <w:spacing w:before="0" w:after="0"/>
-              <w:rPr>
-                <w:rFonts w:ascii="Consolas" w:hAnsi="Consolas" w:cs="Consolas"/>
-                <w:color w:val="000000"/>
-                <w:lang w:val="en-GB"/>
-              </w:rPr>
-            </w:pPr>
-            <w:r>
-              <w:rPr>
-                <w:rFonts w:ascii="Consolas" w:hAnsi="Consolas" w:cs="Consolas"/>
-                <w:color w:val="000000"/>
-                <w:lang w:val="en-GB"/>
-              </w:rPr>
-              <w:t xml:space="preserve">                </w:t>
-            </w:r>
-            <w:r>
-              <w:rPr>
-                <w:rFonts w:ascii="Consolas" w:hAnsi="Consolas" w:cs="Consolas"/>
-                <w:color w:val="0000FF"/>
-                <w:lang w:val="en-GB"/>
-              </w:rPr>
-              <w:t>&lt;</w:t>
-            </w:r>
-            <w:r>
-              <w:rPr>
-                <w:rFonts w:ascii="Consolas" w:hAnsi="Consolas" w:cs="Consolas"/>
-                <w:color w:val="A31515"/>
-                <w:lang w:val="en-GB"/>
-              </w:rPr>
-              <w:t>Rectangle</w:t>
-            </w:r>
-            <w:r>
-              <w:rPr>
-                <w:rFonts w:ascii="Consolas" w:hAnsi="Consolas" w:cs="Consolas"/>
-                <w:color w:val="FF0000"/>
-                <w:lang w:val="en-GB"/>
-              </w:rPr>
-              <w:t xml:space="preserve"> Margin</w:t>
-            </w:r>
-            <w:r>
-              <w:rPr>
-                <w:rFonts w:ascii="Consolas" w:hAnsi="Consolas" w:cs="Consolas"/>
-                <w:color w:val="0000FF"/>
-                <w:lang w:val="en-GB"/>
-              </w:rPr>
-              <w:t>="10"</w:t>
-            </w:r>
-            <w:r>
-              <w:rPr>
-                <w:rFonts w:ascii="Consolas" w:hAnsi="Consolas" w:cs="Consolas"/>
-                <w:color w:val="FF0000"/>
-                <w:lang w:val="en-GB"/>
-              </w:rPr>
-              <w:t xml:space="preserve"> Width</w:t>
-            </w:r>
-            <w:r>
-              <w:rPr>
-                <w:rFonts w:ascii="Consolas" w:hAnsi="Consolas" w:cs="Consolas"/>
-                <w:color w:val="0000FF"/>
-                <w:lang w:val="en-GB"/>
-              </w:rPr>
-              <w:t>="75"</w:t>
-            </w:r>
-          </w:p>
-          <w:p>
-            <w:pPr>
-              <w:autoSpaceDE w:val="0"/>
-              <w:autoSpaceDN w:val="0"/>
-              <w:adjustRightInd w:val="0"/>
-              <w:spacing w:before="0" w:after="0"/>
-              <w:rPr>
-                <w:rFonts w:ascii="Consolas" w:hAnsi="Consolas" w:cs="Consolas"/>
-                <w:color w:val="000000"/>
-                <w:lang w:val="en-GB"/>
-              </w:rPr>
-            </w:pPr>
-            <w:r>
-              <w:rPr>
-                <w:rFonts w:ascii="Consolas" w:hAnsi="Consolas" w:cs="Consolas"/>
-                <w:color w:val="000000"/>
-                <w:lang w:val="en-GB"/>
-              </w:rPr>
-              <w:t xml:space="preserve">               </w:t>
-            </w:r>
-            <w:r>
-              <w:rPr>
-                <w:rFonts w:ascii="Consolas" w:hAnsi="Consolas" w:cs="Consolas"/>
-                <w:color w:val="FF0000"/>
-                <w:lang w:val="en-GB"/>
-              </w:rPr>
-              <w:t xml:space="preserve"> Height</w:t>
-            </w:r>
-            <w:r>
-              <w:rPr>
-                <w:rFonts w:ascii="Consolas" w:hAnsi="Consolas" w:cs="Consolas"/>
-                <w:color w:val="0000FF"/>
-                <w:lang w:val="en-GB"/>
-              </w:rPr>
-              <w:t>="75"</w:t>
-            </w:r>
-            <w:r>
-              <w:rPr>
-                <w:rFonts w:ascii="Consolas" w:hAnsi="Consolas" w:cs="Consolas"/>
-                <w:color w:val="FF0000"/>
-                <w:lang w:val="en-GB"/>
-              </w:rPr>
-              <w:t xml:space="preserve"> Fill</w:t>
-            </w:r>
-            <w:r>
-              <w:rPr>
-                <w:rFonts w:ascii="Consolas" w:hAnsi="Consolas" w:cs="Consolas"/>
-                <w:color w:val="0000FF"/>
-                <w:lang w:val="en-GB"/>
-              </w:rPr>
-              <w:t>="Purple"/&gt;</w:t>
-            </w:r>
-          </w:p>
-          <w:p>
-            <w:pPr>
-              <w:autoSpaceDE w:val="0"/>
-              <w:autoSpaceDN w:val="0"/>
-              <w:adjustRightInd w:val="0"/>
-              <w:spacing w:before="0" w:after="0"/>
-              <w:rPr>
-                <w:rFonts w:ascii="Consolas" w:hAnsi="Consolas" w:cs="Consolas"/>
-                <w:color w:val="000000"/>
-                <w:lang w:val="en-GB"/>
-              </w:rPr>
-            </w:pPr>
-            <w:r>
-              <w:rPr>
-                <w:rFonts w:ascii="Consolas" w:hAnsi="Consolas" w:cs="Consolas"/>
-                <w:color w:val="000000"/>
-                <w:lang w:val="en-GB"/>
-              </w:rPr>
-              <w:t xml:space="preserve">            </w:t>
-            </w:r>
-            <w:r>
-              <w:rPr>
-                <w:rFonts w:ascii="Consolas" w:hAnsi="Consolas" w:cs="Consolas"/>
-                <w:color w:val="0000FF"/>
-                <w:lang w:val="en-GB"/>
-              </w:rPr>
-              <w:t>&lt;/</w:t>
-            </w:r>
-            <w:proofErr w:type="spellStart"/>
-            <w:r>
-              <w:rPr>
-                <w:rFonts w:ascii="Consolas" w:hAnsi="Consolas" w:cs="Consolas"/>
-                <w:color w:val="A31515"/>
-                <w:lang w:val="en-GB"/>
-              </w:rPr>
-              <w:t>StackPanel</w:t>
-            </w:r>
-            <w:proofErr w:type="spellEnd"/>
-            <w:r>
-              <w:rPr>
-                <w:rFonts w:ascii="Consolas" w:hAnsi="Consolas" w:cs="Consolas"/>
                 <w:color w:val="0000FF"/>
                 <w:lang w:val="en-GB"/>
               </w:rPr>
@@ -2901,7 +2800,7 @@
               <w:spacing w:before="0" w:after="0"/>
               <w:rPr>
                 <w:rFonts w:ascii="Consolas" w:hAnsi="Consolas" w:cs="Consolas"/>
-                <w:color w:val="000000"/>
+                <w:color w:val="008000"/>
                 <w:lang w:val="en-GB"/>
               </w:rPr>
             </w:pPr>
@@ -2916,83 +2815,10 @@
             <w:r>
               <w:rPr>
                 <w:rFonts w:ascii="Consolas" w:hAnsi="Consolas" w:cs="Consolas"/>
-                <w:color w:val="0000FF"/>
-                <w:lang w:val="en-GB"/>
-              </w:rPr>
-              <w:t>&lt;/</w:t>
-            </w:r>
-            <w:r>
-              <w:rPr>
-                <w:rFonts w:ascii="Consolas" w:hAnsi="Consolas" w:cs="Consolas"/>
-                <w:color w:val="A31515"/>
-                <w:lang w:val="en-GB"/>
-              </w:rPr>
-              <w:t>ParallaxView</w:t>
-            </w:r>
-            <w:r>
-              <w:rPr>
-                <w:rFonts w:ascii="Consolas" w:hAnsi="Consolas" w:cs="Consolas"/>
-                <w:color w:val="0000FF"/>
-                <w:lang w:val="en-GB"/>
-              </w:rPr>
-              <w:t>&gt;</w:t>
-            </w:r>
-          </w:p>
-          <w:p>
-            <w:pPr>
-              <w:autoSpaceDE w:val="0"/>
-              <w:autoSpaceDN w:val="0"/>
-              <w:adjustRightInd w:val="0"/>
-              <w:spacing w:before="0" w:after="0"/>
-              <w:rPr>
-                <w:rFonts w:ascii="Consolas" w:hAnsi="Consolas" w:cs="Consolas"/>
                 <w:color w:val="008000"/>
                 <w:lang w:val="en-GB"/>
               </w:rPr>
-            </w:pPr>
-            <w:r>
-              <w:rPr>
-                <w:rFonts w:ascii="Consolas" w:hAnsi="Consolas" w:cs="Consolas"/>
-                <w:color w:val="000000"/>
-                <w:lang w:val="en-GB"/>
-              </w:rPr>
-              <w:t xml:space="preserve">        </w:t>
-            </w:r>
-            <w:proofErr w:type="gramStart"/>
-            <w:r>
-              <w:rPr>
-                <w:rFonts w:ascii="Consolas" w:hAnsi="Consolas" w:cs="Consolas"/>
-                <w:color w:val="008000"/>
-                <w:lang w:val="en-GB"/>
-              </w:rPr>
-              <w:t>&lt;!--</w:t>
-            </w:r>
-            <w:proofErr w:type="gramEnd"/>
-            <w:r>
-              <w:rPr>
-                <w:rFonts w:ascii="Consolas" w:hAnsi="Consolas" w:cs="Consolas"/>
-                <w:color w:val="008000"/>
-                <w:lang w:val="en-GB"/>
-              </w:rPr>
-              <w:t xml:space="preserve"> </w:t>
-            </w:r>
-            <w:proofErr w:type="spellStart"/>
-            <w:r>
-              <w:rPr>
-                <w:rFonts w:ascii="Consolas" w:hAnsi="Consolas" w:cs="Consolas"/>
-                <w:color w:val="008000"/>
-                <w:lang w:val="en-GB"/>
-              </w:rPr>
-              <w:t>ListView</w:t>
-            </w:r>
-            <w:proofErr w:type="spellEnd"/>
-            <w:r>
-              <w:rPr>
-                <w:rFonts w:ascii="Consolas" w:hAnsi="Consolas" w:cs="Consolas"/>
-                <w:color w:val="008000"/>
-                <w:lang w:val="en-GB"/>
-              </w:rPr>
-              <w:t xml:space="preserve"> --&gt;</w:t>
+              <w:t>&lt;!-- ListView --&gt;</w:t>
             </w:r>
           </w:p>
           <w:p>
@@ -3102,7 +2928,6 @@
         <w:lastRenderedPageBreak/>
         <w:t xml:space="preserve">Then below the </w:t>
       </w:r>
-      <w:proofErr w:type="gramStart"/>
       <w:r>
         <w:rPr>
           <w:rFonts w:ascii="Consolas" w:hAnsi="Consolas" w:cs="Consolas"/>
@@ -3110,37 +2935,7 @@
           <w:bCs/>
           <w:lang w:val="en-GB"/>
         </w:rPr>
-        <w:t>&lt;!--</w:t>
-      </w:r>
-      <w:proofErr w:type="gramEnd"/>
-      <w:r>
-        <w:rPr>
-          <w:rFonts w:ascii="Consolas" w:hAnsi="Consolas" w:cs="Consolas"/>
-          <w:b/>
-          <w:bCs/>
-          <w:lang w:val="en-GB"/>
-        </w:rPr>
-        <w:t xml:space="preserve"> </w:t>
-      </w:r>
-      <w:proofErr w:type="spellStart"/>
-      <w:r>
-        <w:rPr>
-          <w:rFonts w:ascii="Consolas" w:hAnsi="Consolas" w:cs="Consolas"/>
-          <w:b/>
-          <w:bCs/>
-          <w:lang w:val="en-GB"/>
-        </w:rPr>
-        <w:t>Viewbox</w:t>
-      </w:r>
-      <w:proofErr w:type="spellEnd"/>
-      <w:r>
-        <w:rPr>
-          <w:rFonts w:ascii="Consolas" w:hAnsi="Consolas" w:cs="Consolas"/>
-          <w:b/>
-          <w:bCs/>
-          <w:lang w:val="en-GB"/>
-        </w:rPr>
-        <w:t xml:space="preserve"> --&gt;</w:t>
+        <w:t>&lt;!-- Viewbox --&gt;</w:t>
       </w:r>
       <w:r>
         <w:t xml:space="preserve"> </w:t>
@@ -3200,7 +2995,6 @@
               </w:rPr>
               <w:t>&lt;</w:t>
             </w:r>
-            <w:proofErr w:type="spellStart"/>
             <w:r>
               <w:rPr>
                 <w:rFonts w:ascii="Consolas" w:hAnsi="Consolas" w:cs="Consolas"/>
@@ -3209,31 +3003,254 @@
               </w:rPr>
               <w:t>ListView</w:t>
             </w:r>
-            <w:proofErr w:type="spellEnd"/>
             <w:r>
               <w:rPr>
                 <w:rFonts w:ascii="Consolas" w:hAnsi="Consolas" w:cs="Consolas"/>
                 <w:color w:val="FF0000"/>
                 <w:lang w:val="en-GB"/>
               </w:rPr>
-              <w:t xml:space="preserve"> </w:t>
-            </w:r>
-            <w:proofErr w:type="gramStart"/>
+              <w:t xml:space="preserve"> x</w:t>
+            </w:r>
+            <w:r>
+              <w:rPr>
+                <w:rFonts w:ascii="Consolas" w:hAnsi="Consolas" w:cs="Consolas"/>
+                <w:color w:val="0000FF"/>
+                <w:lang w:val="en-GB"/>
+              </w:rPr>
+              <w:t>:</w:t>
+            </w:r>
             <w:r>
               <w:rPr>
                 <w:rFonts w:ascii="Consolas" w:hAnsi="Consolas" w:cs="Consolas"/>
                 <w:color w:val="FF0000"/>
                 <w:lang w:val="en-GB"/>
               </w:rPr>
-              <w:t>x</w:t>
-            </w:r>
-            <w:r>
-              <w:rPr>
-                <w:rFonts w:ascii="Consolas" w:hAnsi="Consolas" w:cs="Consolas"/>
-                <w:color w:val="0000FF"/>
-                <w:lang w:val="en-GB"/>
-              </w:rPr>
-              <w:t>:</w:t>
+              <w:t>Name</w:t>
+            </w:r>
+            <w:r>
+              <w:rPr>
+                <w:rFonts w:ascii="Consolas" w:hAnsi="Consolas" w:cs="Consolas"/>
+                <w:color w:val="0000FF"/>
+                <w:lang w:val="en-GB"/>
+              </w:rPr>
+              <w:t>="Display"&gt;</w:t>
+            </w:r>
+          </w:p>
+          <w:p>
+            <w:pPr>
+              <w:autoSpaceDE w:val="0"/>
+              <w:autoSpaceDN w:val="0"/>
+              <w:adjustRightInd w:val="0"/>
+              <w:spacing w:before="0" w:after="0"/>
+              <w:rPr>
+                <w:rFonts w:ascii="Consolas" w:hAnsi="Consolas" w:cs="Consolas"/>
+                <w:color w:val="000000"/>
+                <w:lang w:val="en-GB"/>
+              </w:rPr>
+            </w:pPr>
+            <w:r>
+              <w:rPr>
+                <w:rFonts w:ascii="Consolas" w:hAnsi="Consolas" w:cs="Consolas"/>
+                <w:color w:val="000000"/>
+                <w:lang w:val="en-GB"/>
+              </w:rPr>
+              <w:t xml:space="preserve">            </w:t>
+            </w:r>
+            <w:r>
+              <w:rPr>
+                <w:rFonts w:ascii="Consolas" w:hAnsi="Consolas" w:cs="Consolas"/>
+                <w:color w:val="0000FF"/>
+                <w:lang w:val="en-GB"/>
+              </w:rPr>
+              <w:t>&lt;</w:t>
+            </w:r>
+            <w:r>
+              <w:rPr>
+                <w:rFonts w:ascii="Consolas" w:hAnsi="Consolas" w:cs="Consolas"/>
+                <w:color w:val="A31515"/>
+                <w:lang w:val="en-GB"/>
+              </w:rPr>
+              <w:t>ListView.ItemTemplate</w:t>
+            </w:r>
+            <w:r>
+              <w:rPr>
+                <w:rFonts w:ascii="Consolas" w:hAnsi="Consolas" w:cs="Consolas"/>
+                <w:color w:val="0000FF"/>
+                <w:lang w:val="en-GB"/>
+              </w:rPr>
+              <w:t>&gt;</w:t>
+            </w:r>
+          </w:p>
+          <w:p>
+            <w:pPr>
+              <w:autoSpaceDE w:val="0"/>
+              <w:autoSpaceDN w:val="0"/>
+              <w:adjustRightInd w:val="0"/>
+              <w:spacing w:before="0" w:after="0"/>
+              <w:rPr>
+                <w:rFonts w:ascii="Consolas" w:hAnsi="Consolas" w:cs="Consolas"/>
+                <w:color w:val="000000"/>
+                <w:lang w:val="en-GB"/>
+              </w:rPr>
+            </w:pPr>
+            <w:r>
+              <w:rPr>
+                <w:rFonts w:ascii="Consolas" w:hAnsi="Consolas" w:cs="Consolas"/>
+                <w:color w:val="000000"/>
+                <w:lang w:val="en-GB"/>
+              </w:rPr>
+              <w:t xml:space="preserve">                </w:t>
+            </w:r>
+            <w:r>
+              <w:rPr>
+                <w:rFonts w:ascii="Consolas" w:hAnsi="Consolas" w:cs="Consolas"/>
+                <w:color w:val="0000FF"/>
+                <w:lang w:val="en-GB"/>
+              </w:rPr>
+              <w:t>&lt;</w:t>
+            </w:r>
+            <w:r>
+              <w:rPr>
+                <w:rFonts w:ascii="Consolas" w:hAnsi="Consolas" w:cs="Consolas"/>
+                <w:color w:val="A31515"/>
+                <w:lang w:val="en-GB"/>
+              </w:rPr>
+              <w:t>DataTemplate</w:t>
+            </w:r>
+            <w:r>
+              <w:rPr>
+                <w:rFonts w:ascii="Consolas" w:hAnsi="Consolas" w:cs="Consolas"/>
+                <w:color w:val="0000FF"/>
+                <w:lang w:val="en-GB"/>
+              </w:rPr>
+              <w:t>&gt;</w:t>
+            </w:r>
+          </w:p>
+          <w:p>
+            <w:pPr>
+              <w:autoSpaceDE w:val="0"/>
+              <w:autoSpaceDN w:val="0"/>
+              <w:adjustRightInd w:val="0"/>
+              <w:spacing w:before="0" w:after="0"/>
+              <w:rPr>
+                <w:rFonts w:ascii="Consolas" w:hAnsi="Consolas" w:cs="Consolas"/>
+                <w:color w:val="000000"/>
+                <w:lang w:val="en-GB"/>
+              </w:rPr>
+            </w:pPr>
+            <w:r>
+              <w:rPr>
+                <w:rFonts w:ascii="Consolas" w:hAnsi="Consolas" w:cs="Consolas"/>
+                <w:color w:val="000000"/>
+                <w:lang w:val="en-GB"/>
+              </w:rPr>
+              <w:t xml:space="preserve">                    </w:t>
+            </w:r>
+            <w:r>
+              <w:rPr>
+                <w:rFonts w:ascii="Consolas" w:hAnsi="Consolas" w:cs="Consolas"/>
+                <w:color w:val="0000FF"/>
+                <w:lang w:val="en-GB"/>
+              </w:rPr>
+              <w:t>&lt;</w:t>
+            </w:r>
+            <w:r>
+              <w:rPr>
+                <w:rFonts w:ascii="Consolas" w:hAnsi="Consolas" w:cs="Consolas"/>
+                <w:color w:val="A31515"/>
+                <w:lang w:val="en-GB"/>
+              </w:rPr>
+              <w:t>Grid</w:t>
+            </w:r>
+            <w:r>
+              <w:rPr>
+                <w:rFonts w:ascii="Consolas" w:hAnsi="Consolas" w:cs="Consolas"/>
+                <w:color w:val="0000FF"/>
+                <w:lang w:val="en-GB"/>
+              </w:rPr>
+              <w:t>&gt;</w:t>
+            </w:r>
+          </w:p>
+          <w:p>
+            <w:pPr>
+              <w:autoSpaceDE w:val="0"/>
+              <w:autoSpaceDN w:val="0"/>
+              <w:adjustRightInd w:val="0"/>
+              <w:spacing w:before="0" w:after="0"/>
+              <w:rPr>
+                <w:rFonts w:ascii="Consolas" w:hAnsi="Consolas" w:cs="Consolas"/>
+                <w:color w:val="000000"/>
+                <w:lang w:val="en-GB"/>
+              </w:rPr>
+            </w:pPr>
+            <w:r>
+              <w:rPr>
+                <w:rFonts w:ascii="Consolas" w:hAnsi="Consolas" w:cs="Consolas"/>
+                <w:color w:val="000000"/>
+                <w:lang w:val="en-GB"/>
+              </w:rPr>
+              <w:t xml:space="preserve">                        </w:t>
+            </w:r>
+            <w:r>
+              <w:rPr>
+                <w:rFonts w:ascii="Consolas" w:hAnsi="Consolas" w:cs="Consolas"/>
+                <w:color w:val="0000FF"/>
+                <w:lang w:val="en-GB"/>
+              </w:rPr>
+              <w:t>&lt;</w:t>
+            </w:r>
+            <w:r>
+              <w:rPr>
+                <w:rFonts w:ascii="Consolas" w:hAnsi="Consolas" w:cs="Consolas"/>
+                <w:color w:val="A31515"/>
+                <w:lang w:val="en-GB"/>
+              </w:rPr>
+              <w:t>Grid.ColumnDefinitions</w:t>
+            </w:r>
+            <w:r>
+              <w:rPr>
+                <w:rFonts w:ascii="Consolas" w:hAnsi="Consolas" w:cs="Consolas"/>
+                <w:color w:val="0000FF"/>
+                <w:lang w:val="en-GB"/>
+              </w:rPr>
+              <w:t>&gt;</w:t>
+            </w:r>
+          </w:p>
+          <w:p>
+            <w:pPr>
+              <w:autoSpaceDE w:val="0"/>
+              <w:autoSpaceDN w:val="0"/>
+              <w:adjustRightInd w:val="0"/>
+              <w:spacing w:before="0" w:after="0"/>
+              <w:rPr>
+                <w:rFonts w:ascii="Consolas" w:hAnsi="Consolas" w:cs="Consolas"/>
+                <w:color w:val="000000"/>
+                <w:lang w:val="en-GB"/>
+              </w:rPr>
+            </w:pPr>
+            <w:r>
+              <w:rPr>
+                <w:rFonts w:ascii="Consolas" w:hAnsi="Consolas" w:cs="Consolas"/>
+                <w:color w:val="000000"/>
+                <w:lang w:val="en-GB"/>
+              </w:rPr>
+              <w:t xml:space="preserve">                            </w:t>
+            </w:r>
+            <w:r>
+              <w:rPr>
+                <w:rFonts w:ascii="Consolas" w:hAnsi="Consolas" w:cs="Consolas"/>
+                <w:color w:val="0000FF"/>
+                <w:lang w:val="en-GB"/>
+              </w:rPr>
+              <w:t>&lt;</w:t>
+            </w:r>
+            <w:r>
+              <w:rPr>
+                <w:rFonts w:ascii="Consolas" w:hAnsi="Consolas" w:cs="Consolas"/>
+                <w:color w:val="A31515"/>
+                <w:lang w:val="en-GB"/>
+              </w:rPr>
+              <w:t>ColumnDefinition</w:t>
             </w:r>
             <w:r>
               <w:rPr>
@@ -3241,16 +3258,529 @@
                 <w:color w:val="FF0000"/>
                 <w:lang w:val="en-GB"/>
               </w:rPr>
-              <w:t>Name</w:t>
-            </w:r>
-            <w:proofErr w:type="gramEnd"/>
-            <w:r>
-              <w:rPr>
-                <w:rFonts w:ascii="Consolas" w:hAnsi="Consolas" w:cs="Consolas"/>
-                <w:color w:val="0000FF"/>
-                <w:lang w:val="en-GB"/>
-              </w:rPr>
-              <w:t>="Display"&gt;</w:t>
+              <w:t xml:space="preserve"> Width</w:t>
+            </w:r>
+            <w:r>
+              <w:rPr>
+                <w:rFonts w:ascii="Consolas" w:hAnsi="Consolas" w:cs="Consolas"/>
+                <w:color w:val="0000FF"/>
+                <w:lang w:val="en-GB"/>
+              </w:rPr>
+              <w:t>="*"/&gt;</w:t>
+            </w:r>
+          </w:p>
+          <w:p>
+            <w:pPr>
+              <w:autoSpaceDE w:val="0"/>
+              <w:autoSpaceDN w:val="0"/>
+              <w:adjustRightInd w:val="0"/>
+              <w:spacing w:before="0" w:after="0"/>
+              <w:rPr>
+                <w:rFonts w:ascii="Consolas" w:hAnsi="Consolas" w:cs="Consolas"/>
+                <w:color w:val="000000"/>
+                <w:lang w:val="en-GB"/>
+              </w:rPr>
+            </w:pPr>
+            <w:r>
+              <w:rPr>
+                <w:rFonts w:ascii="Consolas" w:hAnsi="Consolas" w:cs="Consolas"/>
+                <w:color w:val="000000"/>
+                <w:lang w:val="en-GB"/>
+              </w:rPr>
+              <w:t xml:space="preserve">                            </w:t>
+            </w:r>
+            <w:r>
+              <w:rPr>
+                <w:rFonts w:ascii="Consolas" w:hAnsi="Consolas" w:cs="Consolas"/>
+                <w:color w:val="0000FF"/>
+                <w:lang w:val="en-GB"/>
+              </w:rPr>
+              <w:t>&lt;</w:t>
+            </w:r>
+            <w:r>
+              <w:rPr>
+                <w:rFonts w:ascii="Consolas" w:hAnsi="Consolas" w:cs="Consolas"/>
+                <w:color w:val="A31515"/>
+                <w:lang w:val="en-GB"/>
+              </w:rPr>
+              <w:t>ColumnDefinition</w:t>
+            </w:r>
+            <w:r>
+              <w:rPr>
+                <w:rFonts w:ascii="Consolas" w:hAnsi="Consolas" w:cs="Consolas"/>
+                <w:color w:val="FF0000"/>
+                <w:lang w:val="en-GB"/>
+              </w:rPr>
+              <w:t xml:space="preserve"> Width</w:t>
+            </w:r>
+            <w:r>
+              <w:rPr>
+                <w:rFonts w:ascii="Consolas" w:hAnsi="Consolas" w:cs="Consolas"/>
+                <w:color w:val="0000FF"/>
+                <w:lang w:val="en-GB"/>
+              </w:rPr>
+              <w:t>="Auto"/&gt;</w:t>
+            </w:r>
+          </w:p>
+          <w:p>
+            <w:pPr>
+              <w:autoSpaceDE w:val="0"/>
+              <w:autoSpaceDN w:val="0"/>
+              <w:adjustRightInd w:val="0"/>
+              <w:spacing w:before="0" w:after="0"/>
+              <w:rPr>
+                <w:rFonts w:ascii="Consolas" w:hAnsi="Consolas" w:cs="Consolas"/>
+                <w:color w:val="000000"/>
+                <w:lang w:val="en-GB"/>
+              </w:rPr>
+            </w:pPr>
+            <w:r>
+              <w:rPr>
+                <w:rFonts w:ascii="Consolas" w:hAnsi="Consolas" w:cs="Consolas"/>
+                <w:color w:val="000000"/>
+                <w:lang w:val="en-GB"/>
+              </w:rPr>
+              <w:t xml:space="preserve">                        </w:t>
+            </w:r>
+            <w:r>
+              <w:rPr>
+                <w:rFonts w:ascii="Consolas" w:hAnsi="Consolas" w:cs="Consolas"/>
+                <w:color w:val="0000FF"/>
+                <w:lang w:val="en-GB"/>
+              </w:rPr>
+              <w:t>&lt;/</w:t>
+            </w:r>
+            <w:r>
+              <w:rPr>
+                <w:rFonts w:ascii="Consolas" w:hAnsi="Consolas" w:cs="Consolas"/>
+                <w:color w:val="A31515"/>
+                <w:lang w:val="en-GB"/>
+              </w:rPr>
+              <w:t>Grid.ColumnDefinitions</w:t>
+            </w:r>
+            <w:r>
+              <w:rPr>
+                <w:rFonts w:ascii="Consolas" w:hAnsi="Consolas" w:cs="Consolas"/>
+                <w:color w:val="0000FF"/>
+                <w:lang w:val="en-GB"/>
+              </w:rPr>
+              <w:t>&gt;</w:t>
+            </w:r>
+          </w:p>
+          <w:p>
+            <w:pPr>
+              <w:autoSpaceDE w:val="0"/>
+              <w:autoSpaceDN w:val="0"/>
+              <w:adjustRightInd w:val="0"/>
+              <w:spacing w:before="0" w:after="0"/>
+              <w:rPr>
+                <w:rFonts w:ascii="Consolas" w:hAnsi="Consolas" w:cs="Consolas"/>
+                <w:color w:val="000000"/>
+                <w:lang w:val="en-GB"/>
+              </w:rPr>
+            </w:pPr>
+            <w:r>
+              <w:rPr>
+                <w:rFonts w:ascii="Consolas" w:hAnsi="Consolas" w:cs="Consolas"/>
+                <w:color w:val="000000"/>
+                <w:lang w:val="en-GB"/>
+              </w:rPr>
+              <w:t xml:space="preserve">                        </w:t>
+            </w:r>
+            <w:r>
+              <w:rPr>
+                <w:rFonts w:ascii="Consolas" w:hAnsi="Consolas" w:cs="Consolas"/>
+                <w:color w:val="0000FF"/>
+                <w:lang w:val="en-GB"/>
+              </w:rPr>
+              <w:t>&lt;</w:t>
+            </w:r>
+            <w:r>
+              <w:rPr>
+                <w:rFonts w:ascii="Consolas" w:hAnsi="Consolas" w:cs="Consolas"/>
+                <w:color w:val="A31515"/>
+                <w:lang w:val="en-GB"/>
+              </w:rPr>
+              <w:t>TextBlock</w:t>
+            </w:r>
+            <w:r>
+              <w:rPr>
+                <w:rFonts w:ascii="Consolas" w:hAnsi="Consolas" w:cs="Consolas"/>
+                <w:color w:val="FF0000"/>
+                <w:lang w:val="en-GB"/>
+              </w:rPr>
+              <w:t xml:space="preserve"> Grid.Column</w:t>
+            </w:r>
+            <w:r>
+              <w:rPr>
+                <w:rFonts w:ascii="Consolas" w:hAnsi="Consolas" w:cs="Consolas"/>
+                <w:color w:val="0000FF"/>
+                <w:lang w:val="en-GB"/>
+              </w:rPr>
+              <w:t>="0"</w:t>
+            </w:r>
+          </w:p>
+          <w:p>
+            <w:pPr>
+              <w:autoSpaceDE w:val="0"/>
+              <w:autoSpaceDN w:val="0"/>
+              <w:adjustRightInd w:val="0"/>
+              <w:spacing w:before="0" w:after="0"/>
+              <w:rPr>
+                <w:rFonts w:ascii="Consolas" w:hAnsi="Consolas" w:cs="Consolas"/>
+                <w:color w:val="000000"/>
+                <w:lang w:val="en-GB"/>
+              </w:rPr>
+            </w:pPr>
+            <w:r>
+              <w:rPr>
+                <w:rFonts w:ascii="Consolas" w:hAnsi="Consolas" w:cs="Consolas"/>
+                <w:color w:val="000000"/>
+                <w:lang w:val="en-GB"/>
+              </w:rPr>
+              <w:t xml:space="preserve">                       </w:t>
+            </w:r>
+            <w:r>
+              <w:rPr>
+                <w:rFonts w:ascii="Consolas" w:hAnsi="Consolas" w:cs="Consolas"/>
+                <w:color w:val="FF0000"/>
+                <w:lang w:val="en-GB"/>
+              </w:rPr>
+              <w:t xml:space="preserve"> Text</w:t>
+            </w:r>
+            <w:r>
+              <w:rPr>
+                <w:rFonts w:ascii="Consolas" w:hAnsi="Consolas" w:cs="Consolas"/>
+                <w:color w:val="0000FF"/>
+                <w:lang w:val="en-GB"/>
+              </w:rPr>
+              <w:t>="{</w:t>
+            </w:r>
+            <w:r>
+              <w:rPr>
+                <w:rFonts w:ascii="Consolas" w:hAnsi="Consolas" w:cs="Consolas"/>
+                <w:color w:val="A31515"/>
+                <w:lang w:val="en-GB"/>
+              </w:rPr>
+              <w:t>Binding</w:t>
+            </w:r>
+            <w:r>
+              <w:rPr>
+                <w:rFonts w:ascii="Consolas" w:hAnsi="Consolas" w:cs="Consolas"/>
+                <w:color w:val="FF0000"/>
+                <w:lang w:val="en-GB"/>
+              </w:rPr>
+              <w:t xml:space="preserve"> Text</w:t>
+            </w:r>
+            <w:r>
+              <w:rPr>
+                <w:rFonts w:ascii="Consolas" w:hAnsi="Consolas" w:cs="Consolas"/>
+                <w:color w:val="0000FF"/>
+                <w:lang w:val="en-GB"/>
+              </w:rPr>
+              <w:t>}"</w:t>
+            </w:r>
+          </w:p>
+          <w:p>
+            <w:pPr>
+              <w:autoSpaceDE w:val="0"/>
+              <w:autoSpaceDN w:val="0"/>
+              <w:adjustRightInd w:val="0"/>
+              <w:spacing w:before="0" w:after="0"/>
+              <w:rPr>
+                <w:rFonts w:ascii="Consolas" w:hAnsi="Consolas" w:cs="Consolas"/>
+                <w:color w:val="000000"/>
+                <w:lang w:val="en-GB"/>
+              </w:rPr>
+            </w:pPr>
+            <w:r>
+              <w:rPr>
+                <w:rFonts w:ascii="Consolas" w:hAnsi="Consolas" w:cs="Consolas"/>
+                <w:color w:val="000000"/>
+                <w:lang w:val="en-GB"/>
+              </w:rPr>
+              <w:t xml:space="preserve">                       </w:t>
+            </w:r>
+            <w:r>
+              <w:rPr>
+                <w:rFonts w:ascii="Consolas" w:hAnsi="Consolas" w:cs="Consolas"/>
+                <w:color w:val="FF0000"/>
+                <w:lang w:val="en-GB"/>
+              </w:rPr>
+              <w:t xml:space="preserve"> VerticalAlignment</w:t>
+            </w:r>
+            <w:r>
+              <w:rPr>
+                <w:rFonts w:ascii="Consolas" w:hAnsi="Consolas" w:cs="Consolas"/>
+                <w:color w:val="0000FF"/>
+                <w:lang w:val="en-GB"/>
+              </w:rPr>
+              <w:t>="Center"/&gt;</w:t>
+            </w:r>
+          </w:p>
+          <w:p>
+            <w:pPr>
+              <w:autoSpaceDE w:val="0"/>
+              <w:autoSpaceDN w:val="0"/>
+              <w:adjustRightInd w:val="0"/>
+              <w:spacing w:before="0" w:after="0"/>
+              <w:rPr>
+                <w:rFonts w:ascii="Consolas" w:hAnsi="Consolas" w:cs="Consolas"/>
+                <w:color w:val="000000"/>
+                <w:lang w:val="en-GB"/>
+              </w:rPr>
+            </w:pPr>
+            <w:r>
+              <w:rPr>
+                <w:rFonts w:ascii="Consolas" w:hAnsi="Consolas" w:cs="Consolas"/>
+                <w:color w:val="000000"/>
+                <w:lang w:val="en-GB"/>
+              </w:rPr>
+              <w:t xml:space="preserve">                        </w:t>
+            </w:r>
+            <w:r>
+              <w:rPr>
+                <w:rFonts w:ascii="Consolas" w:hAnsi="Consolas" w:cs="Consolas"/>
+                <w:color w:val="0000FF"/>
+                <w:lang w:val="en-GB"/>
+              </w:rPr>
+              <w:t>&lt;</w:t>
+            </w:r>
+            <w:r>
+              <w:rPr>
+                <w:rFonts w:ascii="Consolas" w:hAnsi="Consolas" w:cs="Consolas"/>
+                <w:color w:val="A31515"/>
+                <w:lang w:val="en-GB"/>
+              </w:rPr>
+              <w:t>AppBarButton</w:t>
+            </w:r>
+            <w:r>
+              <w:rPr>
+                <w:rFonts w:ascii="Consolas" w:hAnsi="Consolas" w:cs="Consolas"/>
+                <w:color w:val="FF0000"/>
+                <w:lang w:val="en-GB"/>
+              </w:rPr>
+              <w:t xml:space="preserve"> Grid.Column</w:t>
+            </w:r>
+            <w:r>
+              <w:rPr>
+                <w:rFonts w:ascii="Consolas" w:hAnsi="Consolas" w:cs="Consolas"/>
+                <w:color w:val="0000FF"/>
+                <w:lang w:val="en-GB"/>
+              </w:rPr>
+              <w:t>="1"</w:t>
+            </w:r>
+          </w:p>
+          <w:p>
+            <w:pPr>
+              <w:autoSpaceDE w:val="0"/>
+              <w:autoSpaceDN w:val="0"/>
+              <w:adjustRightInd w:val="0"/>
+              <w:spacing w:before="0" w:after="0"/>
+              <w:rPr>
+                <w:rFonts w:ascii="Consolas" w:hAnsi="Consolas" w:cs="Consolas"/>
+                <w:color w:val="000000"/>
+                <w:lang w:val="en-GB"/>
+              </w:rPr>
+            </w:pPr>
+            <w:r>
+              <w:rPr>
+                <w:rFonts w:ascii="Consolas" w:hAnsi="Consolas" w:cs="Consolas"/>
+                <w:color w:val="000000"/>
+                <w:lang w:val="en-GB"/>
+              </w:rPr>
+              <w:t xml:space="preserve">                       </w:t>
+            </w:r>
+            <w:r>
+              <w:rPr>
+                <w:rFonts w:ascii="Consolas" w:hAnsi="Consolas" w:cs="Consolas"/>
+                <w:color w:val="FF0000"/>
+                <w:lang w:val="en-GB"/>
+              </w:rPr>
+              <w:t xml:space="preserve"> Icon</w:t>
+            </w:r>
+            <w:r>
+              <w:rPr>
+                <w:rFonts w:ascii="Consolas" w:hAnsi="Consolas" w:cs="Consolas"/>
+                <w:color w:val="0000FF"/>
+                <w:lang w:val="en-GB"/>
+              </w:rPr>
+              <w:t>="Remove"</w:t>
+            </w:r>
+            <w:r>
+              <w:rPr>
+                <w:rFonts w:ascii="Consolas" w:hAnsi="Consolas" w:cs="Consolas"/>
+                <w:color w:val="FF0000"/>
+                <w:lang w:val="en-GB"/>
+              </w:rPr>
+              <w:t xml:space="preserve"> Label</w:t>
+            </w:r>
+            <w:r>
+              <w:rPr>
+                <w:rFonts w:ascii="Consolas" w:hAnsi="Consolas" w:cs="Consolas"/>
+                <w:color w:val="0000FF"/>
+                <w:lang w:val="en-GB"/>
+              </w:rPr>
+              <w:t>="Remove"</w:t>
+            </w:r>
+          </w:p>
+          <w:p>
+            <w:pPr>
+              <w:autoSpaceDE w:val="0"/>
+              <w:autoSpaceDN w:val="0"/>
+              <w:adjustRightInd w:val="0"/>
+              <w:spacing w:before="0" w:after="0"/>
+              <w:rPr>
+                <w:rFonts w:ascii="Consolas" w:hAnsi="Consolas" w:cs="Consolas"/>
+                <w:color w:val="000000"/>
+                <w:lang w:val="en-GB"/>
+              </w:rPr>
+            </w:pPr>
+            <w:r>
+              <w:rPr>
+                <w:rFonts w:ascii="Consolas" w:hAnsi="Consolas" w:cs="Consolas"/>
+                <w:color w:val="000000"/>
+                <w:lang w:val="en-GB"/>
+              </w:rPr>
+              <w:t xml:space="preserve">                       </w:t>
+            </w:r>
+            <w:r>
+              <w:rPr>
+                <w:rFonts w:ascii="Consolas" w:hAnsi="Consolas" w:cs="Consolas"/>
+                <w:color w:val="FF0000"/>
+                <w:lang w:val="en-GB"/>
+              </w:rPr>
+              <w:t xml:space="preserve"> Tag</w:t>
+            </w:r>
+            <w:r>
+              <w:rPr>
+                <w:rFonts w:ascii="Consolas" w:hAnsi="Consolas" w:cs="Consolas"/>
+                <w:color w:val="0000FF"/>
+                <w:lang w:val="en-GB"/>
+              </w:rPr>
+              <w:t>="{</w:t>
+            </w:r>
+            <w:r>
+              <w:rPr>
+                <w:rFonts w:ascii="Consolas" w:hAnsi="Consolas" w:cs="Consolas"/>
+                <w:color w:val="A31515"/>
+                <w:lang w:val="en-GB"/>
+              </w:rPr>
+              <w:t>Binding</w:t>
+            </w:r>
+            <w:r>
+              <w:rPr>
+                <w:rFonts w:ascii="Consolas" w:hAnsi="Consolas" w:cs="Consolas"/>
+                <w:color w:val="0000FF"/>
+                <w:lang w:val="en-GB"/>
+              </w:rPr>
+              <w:t>}"</w:t>
+            </w:r>
+            <w:r>
+              <w:rPr>
+                <w:rFonts w:ascii="Consolas" w:hAnsi="Consolas" w:cs="Consolas"/>
+                <w:color w:val="FF0000"/>
+                <w:lang w:val="en-GB"/>
+              </w:rPr>
+              <w:t xml:space="preserve"> Click</w:t>
+            </w:r>
+            <w:r>
+              <w:rPr>
+                <w:rFonts w:ascii="Consolas" w:hAnsi="Consolas" w:cs="Consolas"/>
+                <w:color w:val="0000FF"/>
+                <w:lang w:val="en-GB"/>
+              </w:rPr>
+              <w:t>="Remove_Click"/&gt;</w:t>
+            </w:r>
+          </w:p>
+          <w:p>
+            <w:pPr>
+              <w:autoSpaceDE w:val="0"/>
+              <w:autoSpaceDN w:val="0"/>
+              <w:adjustRightInd w:val="0"/>
+              <w:spacing w:before="0" w:after="0"/>
+              <w:rPr>
+                <w:rFonts w:ascii="Consolas" w:hAnsi="Consolas" w:cs="Consolas"/>
+                <w:color w:val="000000"/>
+                <w:lang w:val="en-GB"/>
+              </w:rPr>
+            </w:pPr>
+            <w:r>
+              <w:rPr>
+                <w:rFonts w:ascii="Consolas" w:hAnsi="Consolas" w:cs="Consolas"/>
+                <w:color w:val="000000"/>
+                <w:lang w:val="en-GB"/>
+              </w:rPr>
+              <w:t xml:space="preserve">                    </w:t>
+            </w:r>
+            <w:r>
+              <w:rPr>
+                <w:rFonts w:ascii="Consolas" w:hAnsi="Consolas" w:cs="Consolas"/>
+                <w:color w:val="0000FF"/>
+                <w:lang w:val="en-GB"/>
+              </w:rPr>
+              <w:t>&lt;/</w:t>
+            </w:r>
+            <w:r>
+              <w:rPr>
+                <w:rFonts w:ascii="Consolas" w:hAnsi="Consolas" w:cs="Consolas"/>
+                <w:color w:val="A31515"/>
+                <w:lang w:val="en-GB"/>
+              </w:rPr>
+              <w:t>Grid</w:t>
+            </w:r>
+            <w:r>
+              <w:rPr>
+                <w:rFonts w:ascii="Consolas" w:hAnsi="Consolas" w:cs="Consolas"/>
+                <w:color w:val="0000FF"/>
+                <w:lang w:val="en-GB"/>
+              </w:rPr>
+              <w:t>&gt;</w:t>
+            </w:r>
+          </w:p>
+          <w:p>
+            <w:pPr>
+              <w:autoSpaceDE w:val="0"/>
+              <w:autoSpaceDN w:val="0"/>
+              <w:adjustRightInd w:val="0"/>
+              <w:spacing w:before="0" w:after="0"/>
+              <w:rPr>
+                <w:rFonts w:ascii="Consolas" w:hAnsi="Consolas" w:cs="Consolas"/>
+                <w:color w:val="000000"/>
+                <w:lang w:val="en-GB"/>
+              </w:rPr>
+            </w:pPr>
+            <w:r>
+              <w:rPr>
+                <w:rFonts w:ascii="Consolas" w:hAnsi="Consolas" w:cs="Consolas"/>
+                <w:color w:val="000000"/>
+                <w:lang w:val="en-GB"/>
+              </w:rPr>
+              <w:t xml:space="preserve">                </w:t>
+            </w:r>
+            <w:r>
+              <w:rPr>
+                <w:rFonts w:ascii="Consolas" w:hAnsi="Consolas" w:cs="Consolas"/>
+                <w:color w:val="0000FF"/>
+                <w:lang w:val="en-GB"/>
+              </w:rPr>
+              <w:t>&lt;/</w:t>
+            </w:r>
+            <w:r>
+              <w:rPr>
+                <w:rFonts w:ascii="Consolas" w:hAnsi="Consolas" w:cs="Consolas"/>
+                <w:color w:val="A31515"/>
+                <w:lang w:val="en-GB"/>
+              </w:rPr>
+              <w:t>DataTemplate</w:t>
+            </w:r>
+            <w:r>
+              <w:rPr>
+                <w:rFonts w:ascii="Consolas" w:hAnsi="Consolas" w:cs="Consolas"/>
+                <w:color w:val="0000FF"/>
+                <w:lang w:val="en-GB"/>
+              </w:rPr>
+              <w:t>&gt;</w:t>
             </w:r>
           </w:p>
           <w:p>
@@ -3279,18 +3809,61 @@
                 <w:color w:val="0000FF"/>
                 <w:lang w:val="en-GB"/>
               </w:rPr>
+              <w:t>&lt;/</w:t>
+            </w:r>
+            <w:r>
+              <w:rPr>
+                <w:rFonts w:ascii="Consolas" w:hAnsi="Consolas" w:cs="Consolas"/>
+                <w:color w:val="A31515"/>
+                <w:lang w:val="en-GB"/>
+              </w:rPr>
+              <w:t>ListView.ItemTemplate</w:t>
+            </w:r>
+            <w:r>
+              <w:rPr>
+                <w:rFonts w:ascii="Consolas" w:hAnsi="Consolas" w:cs="Consolas"/>
+                <w:color w:val="0000FF"/>
+                <w:lang w:val="en-GB"/>
+              </w:rPr>
+              <w:t>&gt;</w:t>
+            </w:r>
+          </w:p>
+          <w:p>
+            <w:pPr>
+              <w:autoSpaceDE w:val="0"/>
+              <w:autoSpaceDN w:val="0"/>
+              <w:adjustRightInd w:val="0"/>
+              <w:spacing w:before="0" w:after="0"/>
+              <w:rPr>
+                <w:rFonts w:ascii="Consolas" w:hAnsi="Consolas" w:cs="Consolas"/>
+                <w:color w:val="000000"/>
+                <w:lang w:val="en-GB"/>
+              </w:rPr>
+            </w:pPr>
+            <w:r>
+              <w:rPr>
+                <w:rFonts w:ascii="Consolas" w:hAnsi="Consolas" w:cs="Consolas"/>
+                <w:color w:val="000000"/>
+                <w:lang w:val="en-GB"/>
+              </w:rPr>
+              <w:t xml:space="preserve">            </w:t>
+            </w:r>
+            <w:r>
+              <w:rPr>
+                <w:rFonts w:ascii="Consolas" w:hAnsi="Consolas" w:cs="Consolas"/>
+                <w:color w:val="0000FF"/>
+                <w:lang w:val="en-GB"/>
+              </w:rPr>
               <w:t>&lt;</w:t>
             </w:r>
-            <w:proofErr w:type="spellStart"/>
             <w:r>
               <w:rPr>
                 <w:rFonts w:ascii="Consolas" w:hAnsi="Consolas" w:cs="Consolas"/>
                 <w:color w:val="A31515"/>
                 <w:lang w:val="en-GB"/>
               </w:rPr>
-              <w:t>ListView.ItemTemplate</w:t>
-            </w:r>
-            <w:proofErr w:type="spellEnd"/>
+              <w:t>ListView.ItemContainerStyle</w:t>
+            </w:r>
             <w:r>
               <w:rPr>
                 <w:rFonts w:ascii="Consolas" w:hAnsi="Consolas" w:cs="Consolas"/>
@@ -3328,16 +3901,157 @@
               </w:rPr>
               <w:t>&lt;</w:t>
             </w:r>
-            <w:proofErr w:type="spellStart"/>
             <w:r>
               <w:rPr>
                 <w:rFonts w:ascii="Consolas" w:hAnsi="Consolas" w:cs="Consolas"/>
                 <w:color w:val="A31515"/>
                 <w:lang w:val="en-GB"/>
               </w:rPr>
-              <w:t>DataTemplate</w:t>
-            </w:r>
-            <w:proofErr w:type="spellEnd"/>
+              <w:t>Style</w:t>
+            </w:r>
+            <w:r>
+              <w:rPr>
+                <w:rFonts w:ascii="Consolas" w:hAnsi="Consolas" w:cs="Consolas"/>
+                <w:color w:val="FF0000"/>
+                <w:lang w:val="en-GB"/>
+              </w:rPr>
+              <w:t xml:space="preserve"> TargetType</w:t>
+            </w:r>
+            <w:r>
+              <w:rPr>
+                <w:rFonts w:ascii="Consolas" w:hAnsi="Consolas" w:cs="Consolas"/>
+                <w:color w:val="0000FF"/>
+                <w:lang w:val="en-GB"/>
+              </w:rPr>
+              <w:t>="ListViewItem"&gt;</w:t>
+            </w:r>
+          </w:p>
+          <w:p>
+            <w:pPr>
+              <w:autoSpaceDE w:val="0"/>
+              <w:autoSpaceDN w:val="0"/>
+              <w:adjustRightInd w:val="0"/>
+              <w:spacing w:before="0" w:after="0"/>
+              <w:rPr>
+                <w:rFonts w:ascii="Consolas" w:hAnsi="Consolas" w:cs="Consolas"/>
+                <w:color w:val="000000"/>
+                <w:lang w:val="en-GB"/>
+              </w:rPr>
+            </w:pPr>
+            <w:r>
+              <w:rPr>
+                <w:rFonts w:ascii="Consolas" w:hAnsi="Consolas" w:cs="Consolas"/>
+                <w:color w:val="000000"/>
+                <w:lang w:val="en-GB"/>
+              </w:rPr>
+              <w:t xml:space="preserve">                    </w:t>
+            </w:r>
+            <w:r>
+              <w:rPr>
+                <w:rFonts w:ascii="Consolas" w:hAnsi="Consolas" w:cs="Consolas"/>
+                <w:color w:val="0000FF"/>
+                <w:lang w:val="en-GB"/>
+              </w:rPr>
+              <w:t>&lt;</w:t>
+            </w:r>
+            <w:r>
+              <w:rPr>
+                <w:rFonts w:ascii="Consolas" w:hAnsi="Consolas" w:cs="Consolas"/>
+                <w:color w:val="A31515"/>
+                <w:lang w:val="en-GB"/>
+              </w:rPr>
+              <w:t>Setter</w:t>
+            </w:r>
+            <w:r>
+              <w:rPr>
+                <w:rFonts w:ascii="Consolas" w:hAnsi="Consolas" w:cs="Consolas"/>
+                <w:color w:val="FF0000"/>
+                <w:lang w:val="en-GB"/>
+              </w:rPr>
+              <w:t xml:space="preserve"> Property</w:t>
+            </w:r>
+            <w:r>
+              <w:rPr>
+                <w:rFonts w:ascii="Consolas" w:hAnsi="Consolas" w:cs="Consolas"/>
+                <w:color w:val="0000FF"/>
+                <w:lang w:val="en-GB"/>
+              </w:rPr>
+              <w:t>="HorizontalContentAlignment"</w:t>
+            </w:r>
+          </w:p>
+          <w:p>
+            <w:pPr>
+              <w:autoSpaceDE w:val="0"/>
+              <w:autoSpaceDN w:val="0"/>
+              <w:adjustRightInd w:val="0"/>
+              <w:spacing w:before="0" w:after="0"/>
+              <w:rPr>
+                <w:rFonts w:ascii="Consolas" w:hAnsi="Consolas" w:cs="Consolas"/>
+                <w:color w:val="000000"/>
+                <w:lang w:val="en-GB"/>
+              </w:rPr>
+            </w:pPr>
+            <w:r>
+              <w:rPr>
+                <w:rFonts w:ascii="Consolas" w:hAnsi="Consolas" w:cs="Consolas"/>
+                <w:color w:val="000000"/>
+                <w:lang w:val="en-GB"/>
+              </w:rPr>
+              <w:t xml:space="preserve">                   </w:t>
+            </w:r>
+            <w:r>
+              <w:rPr>
+                <w:rFonts w:ascii="Consolas" w:hAnsi="Consolas" w:cs="Consolas"/>
+                <w:color w:val="FF0000"/>
+                <w:lang w:val="en-GB"/>
+              </w:rPr>
+              <w:t xml:space="preserve"> Value</w:t>
+            </w:r>
+            <w:r>
+              <w:rPr>
+                <w:rFonts w:ascii="Consolas" w:hAnsi="Consolas" w:cs="Consolas"/>
+                <w:color w:val="0000FF"/>
+                <w:lang w:val="en-GB"/>
+              </w:rPr>
+              <w:t>="Stretch" /&gt;</w:t>
+            </w:r>
+          </w:p>
+          <w:p>
+            <w:pPr>
+              <w:autoSpaceDE w:val="0"/>
+              <w:autoSpaceDN w:val="0"/>
+              <w:adjustRightInd w:val="0"/>
+              <w:spacing w:before="0" w:after="0"/>
+              <w:rPr>
+                <w:rFonts w:ascii="Consolas" w:hAnsi="Consolas" w:cs="Consolas"/>
+                <w:color w:val="000000"/>
+                <w:lang w:val="en-GB"/>
+              </w:rPr>
+            </w:pPr>
+            <w:r>
+              <w:rPr>
+                <w:rFonts w:ascii="Consolas" w:hAnsi="Consolas" w:cs="Consolas"/>
+                <w:color w:val="000000"/>
+                <w:lang w:val="en-GB"/>
+              </w:rPr>
+              <w:t xml:space="preserve">                </w:t>
+            </w:r>
+            <w:r>
+              <w:rPr>
+                <w:rFonts w:ascii="Consolas" w:hAnsi="Consolas" w:cs="Consolas"/>
+                <w:color w:val="0000FF"/>
+                <w:lang w:val="en-GB"/>
+              </w:rPr>
+              <w:t>&lt;/</w:t>
+            </w:r>
+            <w:r>
+              <w:rPr>
+                <w:rFonts w:ascii="Consolas" w:hAnsi="Consolas" w:cs="Consolas"/>
+                <w:color w:val="A31515"/>
+                <w:lang w:val="en-GB"/>
+              </w:rPr>
+              <w:t>Style</w:t>
+            </w:r>
             <w:r>
               <w:rPr>
                 <w:rFonts w:ascii="Consolas" w:hAnsi="Consolas" w:cs="Consolas"/>
@@ -3365,15 +4079,15 @@
                 <w:color w:val="000000"/>
                 <w:lang w:val="en-GB"/>
               </w:rPr>
-              <w:t xml:space="preserve">                    </w:t>
-            </w:r>
-            <w:r>
-              <w:rPr>
-                <w:rFonts w:ascii="Consolas" w:hAnsi="Consolas" w:cs="Consolas"/>
-                <w:color w:val="0000FF"/>
-                <w:lang w:val="en-GB"/>
-              </w:rPr>
-              <w:t>&lt;</w:t>
+              <w:t xml:space="preserve">            </w:t>
+            </w:r>
+            <w:r>
+              <w:rPr>
+                <w:rFonts w:ascii="Consolas" w:hAnsi="Consolas" w:cs="Consolas"/>
+                <w:color w:val="0000FF"/>
+                <w:lang w:val="en-GB"/>
+              </w:rPr>
+              <w:t>&lt;/</w:t>
             </w:r>
             <w:r>
               <w:rPr>
@@ -3381,1075 +4095,8 @@
                 <w:color w:val="A31515"/>
                 <w:lang w:val="en-GB"/>
               </w:rPr>
-              <w:t>Grid</w:t>
-            </w:r>
-            <w:r>
-              <w:rPr>
-                <w:rFonts w:ascii="Consolas" w:hAnsi="Consolas" w:cs="Consolas"/>
-                <w:color w:val="0000FF"/>
-                <w:lang w:val="en-GB"/>
-              </w:rPr>
-              <w:t>&gt;</w:t>
-            </w:r>
-          </w:p>
-          <w:p>
-            <w:pPr>
-              <w:autoSpaceDE w:val="0"/>
-              <w:autoSpaceDN w:val="0"/>
-              <w:adjustRightInd w:val="0"/>
-              <w:spacing w:before="0" w:after="0"/>
-              <w:rPr>
-                <w:rFonts w:ascii="Consolas" w:hAnsi="Consolas" w:cs="Consolas"/>
-                <w:color w:val="000000"/>
-                <w:lang w:val="en-GB"/>
-              </w:rPr>
-            </w:pPr>
-            <w:r>
-              <w:rPr>
-                <w:rFonts w:ascii="Consolas" w:hAnsi="Consolas" w:cs="Consolas"/>
-                <w:color w:val="000000"/>
-                <w:lang w:val="en-GB"/>
-              </w:rPr>
-              <w:t xml:space="preserve">                        </w:t>
-            </w:r>
-            <w:r>
-              <w:rPr>
-                <w:rFonts w:ascii="Consolas" w:hAnsi="Consolas" w:cs="Consolas"/>
-                <w:color w:val="0000FF"/>
-                <w:lang w:val="en-GB"/>
-              </w:rPr>
-              <w:t>&lt;</w:t>
-            </w:r>
-            <w:proofErr w:type="spellStart"/>
-            <w:r>
-              <w:rPr>
-                <w:rFonts w:ascii="Consolas" w:hAnsi="Consolas" w:cs="Consolas"/>
-                <w:color w:val="A31515"/>
-                <w:lang w:val="en-GB"/>
-              </w:rPr>
-              <w:t>Grid.ColumnDefinitions</w:t>
-            </w:r>
-            <w:proofErr w:type="spellEnd"/>
-            <w:r>
-              <w:rPr>
-                <w:rFonts w:ascii="Consolas" w:hAnsi="Consolas" w:cs="Consolas"/>
-                <w:color w:val="0000FF"/>
-                <w:lang w:val="en-GB"/>
-              </w:rPr>
-              <w:t>&gt;</w:t>
-            </w:r>
-          </w:p>
-          <w:p>
-            <w:pPr>
-              <w:autoSpaceDE w:val="0"/>
-              <w:autoSpaceDN w:val="0"/>
-              <w:adjustRightInd w:val="0"/>
-              <w:spacing w:before="0" w:after="0"/>
-              <w:rPr>
-                <w:rFonts w:ascii="Consolas" w:hAnsi="Consolas" w:cs="Consolas"/>
-                <w:color w:val="000000"/>
-                <w:lang w:val="en-GB"/>
-              </w:rPr>
-            </w:pPr>
-            <w:r>
-              <w:rPr>
-                <w:rFonts w:ascii="Consolas" w:hAnsi="Consolas" w:cs="Consolas"/>
-                <w:color w:val="000000"/>
-                <w:lang w:val="en-GB"/>
-              </w:rPr>
-              <w:t xml:space="preserve">                            </w:t>
-            </w:r>
-            <w:r>
-              <w:rPr>
-                <w:rFonts w:ascii="Consolas" w:hAnsi="Consolas" w:cs="Consolas"/>
-                <w:color w:val="0000FF"/>
-                <w:lang w:val="en-GB"/>
-              </w:rPr>
-              <w:t>&lt;</w:t>
-            </w:r>
-            <w:proofErr w:type="spellStart"/>
-            <w:r>
-              <w:rPr>
-                <w:rFonts w:ascii="Consolas" w:hAnsi="Consolas" w:cs="Consolas"/>
-                <w:color w:val="A31515"/>
-                <w:lang w:val="en-GB"/>
-              </w:rPr>
-              <w:t>ColumnDefinition</w:t>
-            </w:r>
-            <w:proofErr w:type="spellEnd"/>
-            <w:r>
-              <w:rPr>
-                <w:rFonts w:ascii="Consolas" w:hAnsi="Consolas" w:cs="Consolas"/>
-                <w:color w:val="FF0000"/>
-                <w:lang w:val="en-GB"/>
-              </w:rPr>
-              <w:t xml:space="preserve"> Width</w:t>
-            </w:r>
-            <w:r>
-              <w:rPr>
-                <w:rFonts w:ascii="Consolas" w:hAnsi="Consolas" w:cs="Consolas"/>
-                <w:color w:val="0000FF"/>
-                <w:lang w:val="en-GB"/>
-              </w:rPr>
-              <w:t>="*"/&gt;</w:t>
-            </w:r>
-          </w:p>
-          <w:p>
-            <w:pPr>
-              <w:autoSpaceDE w:val="0"/>
-              <w:autoSpaceDN w:val="0"/>
-              <w:adjustRightInd w:val="0"/>
-              <w:spacing w:before="0" w:after="0"/>
-              <w:rPr>
-                <w:rFonts w:ascii="Consolas" w:hAnsi="Consolas" w:cs="Consolas"/>
-                <w:color w:val="000000"/>
-                <w:lang w:val="en-GB"/>
-              </w:rPr>
-            </w:pPr>
-            <w:r>
-              <w:rPr>
-                <w:rFonts w:ascii="Consolas" w:hAnsi="Consolas" w:cs="Consolas"/>
-                <w:color w:val="000000"/>
-                <w:lang w:val="en-GB"/>
-              </w:rPr>
-              <w:t xml:space="preserve">                            </w:t>
-            </w:r>
-            <w:r>
-              <w:rPr>
-                <w:rFonts w:ascii="Consolas" w:hAnsi="Consolas" w:cs="Consolas"/>
-                <w:color w:val="0000FF"/>
-                <w:lang w:val="en-GB"/>
-              </w:rPr>
-              <w:t>&lt;</w:t>
-            </w:r>
-            <w:proofErr w:type="spellStart"/>
-            <w:r>
-              <w:rPr>
-                <w:rFonts w:ascii="Consolas" w:hAnsi="Consolas" w:cs="Consolas"/>
-                <w:color w:val="A31515"/>
-                <w:lang w:val="en-GB"/>
-              </w:rPr>
-              <w:t>ColumnDefinition</w:t>
-            </w:r>
-            <w:proofErr w:type="spellEnd"/>
-            <w:r>
-              <w:rPr>
-                <w:rFonts w:ascii="Consolas" w:hAnsi="Consolas" w:cs="Consolas"/>
-                <w:color w:val="FF0000"/>
-                <w:lang w:val="en-GB"/>
-              </w:rPr>
-              <w:t xml:space="preserve"> Width</w:t>
-            </w:r>
-            <w:r>
-              <w:rPr>
-                <w:rFonts w:ascii="Consolas" w:hAnsi="Consolas" w:cs="Consolas"/>
-                <w:color w:val="0000FF"/>
-                <w:lang w:val="en-GB"/>
-              </w:rPr>
-              <w:t>="Auto"/&gt;</w:t>
-            </w:r>
-          </w:p>
-          <w:p>
-            <w:pPr>
-              <w:autoSpaceDE w:val="0"/>
-              <w:autoSpaceDN w:val="0"/>
-              <w:adjustRightInd w:val="0"/>
-              <w:spacing w:before="0" w:after="0"/>
-              <w:rPr>
-                <w:rFonts w:ascii="Consolas" w:hAnsi="Consolas" w:cs="Consolas"/>
-                <w:color w:val="000000"/>
-                <w:lang w:val="en-GB"/>
-              </w:rPr>
-            </w:pPr>
-            <w:r>
-              <w:rPr>
-                <w:rFonts w:ascii="Consolas" w:hAnsi="Consolas" w:cs="Consolas"/>
-                <w:color w:val="000000"/>
-                <w:lang w:val="en-GB"/>
-              </w:rPr>
-              <w:t xml:space="preserve">                        </w:t>
-            </w:r>
-            <w:r>
-              <w:rPr>
-                <w:rFonts w:ascii="Consolas" w:hAnsi="Consolas" w:cs="Consolas"/>
-                <w:color w:val="0000FF"/>
-                <w:lang w:val="en-GB"/>
-              </w:rPr>
-              <w:t>&lt;/</w:t>
-            </w:r>
-            <w:proofErr w:type="spellStart"/>
-            <w:r>
-              <w:rPr>
-                <w:rFonts w:ascii="Consolas" w:hAnsi="Consolas" w:cs="Consolas"/>
-                <w:color w:val="A31515"/>
-                <w:lang w:val="en-GB"/>
-              </w:rPr>
-              <w:t>Grid.ColumnDefinitions</w:t>
-            </w:r>
-            <w:proofErr w:type="spellEnd"/>
-            <w:r>
-              <w:rPr>
-                <w:rFonts w:ascii="Consolas" w:hAnsi="Consolas" w:cs="Consolas"/>
-                <w:color w:val="0000FF"/>
-                <w:lang w:val="en-GB"/>
-              </w:rPr>
-              <w:t>&gt;</w:t>
-            </w:r>
-          </w:p>
-          <w:p>
-            <w:pPr>
-              <w:autoSpaceDE w:val="0"/>
-              <w:autoSpaceDN w:val="0"/>
-              <w:adjustRightInd w:val="0"/>
-              <w:spacing w:before="0" w:after="0"/>
-              <w:rPr>
-                <w:rFonts w:ascii="Consolas" w:hAnsi="Consolas" w:cs="Consolas"/>
-                <w:color w:val="000000"/>
-                <w:lang w:val="en-GB"/>
-              </w:rPr>
-            </w:pPr>
-            <w:r>
-              <w:rPr>
-                <w:rFonts w:ascii="Consolas" w:hAnsi="Consolas" w:cs="Consolas"/>
-                <w:color w:val="000000"/>
-                <w:lang w:val="en-GB"/>
-              </w:rPr>
-              <w:t xml:space="preserve">                        </w:t>
-            </w:r>
-            <w:r>
-              <w:rPr>
-                <w:rFonts w:ascii="Consolas" w:hAnsi="Consolas" w:cs="Consolas"/>
-                <w:color w:val="0000FF"/>
-                <w:lang w:val="en-GB"/>
-              </w:rPr>
-              <w:t>&lt;</w:t>
-            </w:r>
-            <w:proofErr w:type="spellStart"/>
-            <w:r>
-              <w:rPr>
-                <w:rFonts w:ascii="Consolas" w:hAnsi="Consolas" w:cs="Consolas"/>
-                <w:color w:val="A31515"/>
-                <w:lang w:val="en-GB"/>
-              </w:rPr>
-              <w:t>TextBlock</w:t>
-            </w:r>
-            <w:proofErr w:type="spellEnd"/>
-            <w:r>
-              <w:rPr>
-                <w:rFonts w:ascii="Consolas" w:hAnsi="Consolas" w:cs="Consolas"/>
-                <w:color w:val="FF0000"/>
-                <w:lang w:val="en-GB"/>
-              </w:rPr>
-              <w:t xml:space="preserve"> </w:t>
-            </w:r>
-            <w:proofErr w:type="spellStart"/>
-            <w:r>
-              <w:rPr>
-                <w:rFonts w:ascii="Consolas" w:hAnsi="Consolas" w:cs="Consolas"/>
-                <w:color w:val="FF0000"/>
-                <w:lang w:val="en-GB"/>
-              </w:rPr>
-              <w:t>Grid.Column</w:t>
-            </w:r>
-            <w:proofErr w:type="spellEnd"/>
-            <w:r>
-              <w:rPr>
-                <w:rFonts w:ascii="Consolas" w:hAnsi="Consolas" w:cs="Consolas"/>
-                <w:color w:val="0000FF"/>
-                <w:lang w:val="en-GB"/>
-              </w:rPr>
-              <w:t>="0"</w:t>
-            </w:r>
-          </w:p>
-          <w:p>
-            <w:pPr>
-              <w:autoSpaceDE w:val="0"/>
-              <w:autoSpaceDN w:val="0"/>
-              <w:adjustRightInd w:val="0"/>
-              <w:spacing w:before="0" w:after="0"/>
-              <w:rPr>
-                <w:rFonts w:ascii="Consolas" w:hAnsi="Consolas" w:cs="Consolas"/>
-                <w:color w:val="000000"/>
-                <w:lang w:val="en-GB"/>
-              </w:rPr>
-            </w:pPr>
-            <w:r>
-              <w:rPr>
-                <w:rFonts w:ascii="Consolas" w:hAnsi="Consolas" w:cs="Consolas"/>
-                <w:color w:val="000000"/>
-                <w:lang w:val="en-GB"/>
-              </w:rPr>
-              <w:t xml:space="preserve">                       </w:t>
-            </w:r>
-            <w:r>
-              <w:rPr>
-                <w:rFonts w:ascii="Consolas" w:hAnsi="Consolas" w:cs="Consolas"/>
-                <w:color w:val="FF0000"/>
-                <w:lang w:val="en-GB"/>
-              </w:rPr>
-              <w:t xml:space="preserve"> Text</w:t>
-            </w:r>
-            <w:r>
-              <w:rPr>
-                <w:rFonts w:ascii="Consolas" w:hAnsi="Consolas" w:cs="Consolas"/>
-                <w:color w:val="0000FF"/>
-                <w:lang w:val="en-GB"/>
-              </w:rPr>
-              <w:t>="{</w:t>
-            </w:r>
-            <w:r>
-              <w:rPr>
-                <w:rFonts w:ascii="Consolas" w:hAnsi="Consolas" w:cs="Consolas"/>
-                <w:color w:val="A31515"/>
-                <w:lang w:val="en-GB"/>
-              </w:rPr>
-              <w:t>Binding</w:t>
-            </w:r>
-            <w:r>
-              <w:rPr>
-                <w:rFonts w:ascii="Consolas" w:hAnsi="Consolas" w:cs="Consolas"/>
-                <w:color w:val="FF0000"/>
-                <w:lang w:val="en-GB"/>
-              </w:rPr>
-              <w:t xml:space="preserve"> Text</w:t>
-            </w:r>
-            <w:r>
-              <w:rPr>
-                <w:rFonts w:ascii="Consolas" w:hAnsi="Consolas" w:cs="Consolas"/>
-                <w:color w:val="0000FF"/>
-                <w:lang w:val="en-GB"/>
-              </w:rPr>
-              <w:t>}"</w:t>
-            </w:r>
-          </w:p>
-          <w:p>
-            <w:pPr>
-              <w:autoSpaceDE w:val="0"/>
-              <w:autoSpaceDN w:val="0"/>
-              <w:adjustRightInd w:val="0"/>
-              <w:spacing w:before="0" w:after="0"/>
-              <w:rPr>
-                <w:rFonts w:ascii="Consolas" w:hAnsi="Consolas" w:cs="Consolas"/>
-                <w:color w:val="000000"/>
-                <w:lang w:val="en-GB"/>
-              </w:rPr>
-            </w:pPr>
-            <w:r>
-              <w:rPr>
-                <w:rFonts w:ascii="Consolas" w:hAnsi="Consolas" w:cs="Consolas"/>
-                <w:color w:val="000000"/>
-                <w:lang w:val="en-GB"/>
-              </w:rPr>
-              <w:t xml:space="preserve">                       </w:t>
-            </w:r>
-            <w:r>
-              <w:rPr>
-                <w:rFonts w:ascii="Consolas" w:hAnsi="Consolas" w:cs="Consolas"/>
-                <w:color w:val="FF0000"/>
-                <w:lang w:val="en-GB"/>
-              </w:rPr>
-              <w:t xml:space="preserve"> </w:t>
-            </w:r>
-            <w:proofErr w:type="spellStart"/>
-            <w:r>
-              <w:rPr>
-                <w:rFonts w:ascii="Consolas" w:hAnsi="Consolas" w:cs="Consolas"/>
-                <w:color w:val="FF0000"/>
-                <w:lang w:val="en-GB"/>
-              </w:rPr>
-              <w:t>VerticalAlignment</w:t>
-            </w:r>
-            <w:proofErr w:type="spellEnd"/>
-            <w:r>
-              <w:rPr>
-                <w:rFonts w:ascii="Consolas" w:hAnsi="Consolas" w:cs="Consolas"/>
-                <w:color w:val="0000FF"/>
-                <w:lang w:val="en-GB"/>
-              </w:rPr>
-              <w:t>="</w:t>
-            </w:r>
-            <w:proofErr w:type="spellStart"/>
-            <w:r>
-              <w:rPr>
-                <w:rFonts w:ascii="Consolas" w:hAnsi="Consolas" w:cs="Consolas"/>
-                <w:color w:val="0000FF"/>
-                <w:lang w:val="en-GB"/>
-              </w:rPr>
-              <w:t>Center</w:t>
-            </w:r>
-            <w:proofErr w:type="spellEnd"/>
-            <w:r>
-              <w:rPr>
-                <w:rFonts w:ascii="Consolas" w:hAnsi="Consolas" w:cs="Consolas"/>
-                <w:color w:val="0000FF"/>
-                <w:lang w:val="en-GB"/>
-              </w:rPr>
-              <w:t>"/&gt;</w:t>
-            </w:r>
-          </w:p>
-          <w:p>
-            <w:pPr>
-              <w:autoSpaceDE w:val="0"/>
-              <w:autoSpaceDN w:val="0"/>
-              <w:adjustRightInd w:val="0"/>
-              <w:spacing w:before="0" w:after="0"/>
-              <w:rPr>
-                <w:rFonts w:ascii="Consolas" w:hAnsi="Consolas" w:cs="Consolas"/>
-                <w:color w:val="000000"/>
-                <w:lang w:val="en-GB"/>
-              </w:rPr>
-            </w:pPr>
-            <w:r>
-              <w:rPr>
-                <w:rFonts w:ascii="Consolas" w:hAnsi="Consolas" w:cs="Consolas"/>
-                <w:color w:val="000000"/>
-                <w:lang w:val="en-GB"/>
-              </w:rPr>
-              <w:t xml:space="preserve">                        </w:t>
-            </w:r>
-            <w:r>
-              <w:rPr>
-                <w:rFonts w:ascii="Consolas" w:hAnsi="Consolas" w:cs="Consolas"/>
-                <w:color w:val="0000FF"/>
-                <w:lang w:val="en-GB"/>
-              </w:rPr>
-              <w:t>&lt;</w:t>
-            </w:r>
-            <w:proofErr w:type="spellStart"/>
-            <w:r>
-              <w:rPr>
-                <w:rFonts w:ascii="Consolas" w:hAnsi="Consolas" w:cs="Consolas"/>
-                <w:color w:val="A31515"/>
-                <w:lang w:val="en-GB"/>
-              </w:rPr>
-              <w:t>AppBarButton</w:t>
-            </w:r>
-            <w:proofErr w:type="spellEnd"/>
-            <w:r>
-              <w:rPr>
-                <w:rFonts w:ascii="Consolas" w:hAnsi="Consolas" w:cs="Consolas"/>
-                <w:color w:val="FF0000"/>
-                <w:lang w:val="en-GB"/>
-              </w:rPr>
-              <w:t xml:space="preserve"> </w:t>
-            </w:r>
-            <w:proofErr w:type="spellStart"/>
-            <w:r>
-              <w:rPr>
-                <w:rFonts w:ascii="Consolas" w:hAnsi="Consolas" w:cs="Consolas"/>
-                <w:color w:val="FF0000"/>
-                <w:lang w:val="en-GB"/>
-              </w:rPr>
-              <w:t>Grid.Column</w:t>
-            </w:r>
-            <w:proofErr w:type="spellEnd"/>
-            <w:r>
-              <w:rPr>
-                <w:rFonts w:ascii="Consolas" w:hAnsi="Consolas" w:cs="Consolas"/>
-                <w:color w:val="0000FF"/>
-                <w:lang w:val="en-GB"/>
-              </w:rPr>
-              <w:t>="1"</w:t>
-            </w:r>
-          </w:p>
-          <w:p>
-            <w:pPr>
-              <w:autoSpaceDE w:val="0"/>
-              <w:autoSpaceDN w:val="0"/>
-              <w:adjustRightInd w:val="0"/>
-              <w:spacing w:before="0" w:after="0"/>
-              <w:rPr>
-                <w:rFonts w:ascii="Consolas" w:hAnsi="Consolas" w:cs="Consolas"/>
-                <w:color w:val="000000"/>
-                <w:lang w:val="en-GB"/>
-              </w:rPr>
-            </w:pPr>
-            <w:r>
-              <w:rPr>
-                <w:rFonts w:ascii="Consolas" w:hAnsi="Consolas" w:cs="Consolas"/>
-                <w:color w:val="000000"/>
-                <w:lang w:val="en-GB"/>
-              </w:rPr>
-              <w:t xml:space="preserve">                       </w:t>
-            </w:r>
-            <w:r>
-              <w:rPr>
-                <w:rFonts w:ascii="Consolas" w:hAnsi="Consolas" w:cs="Consolas"/>
-                <w:color w:val="FF0000"/>
-                <w:lang w:val="en-GB"/>
-              </w:rPr>
-              <w:t xml:space="preserve"> Icon</w:t>
-            </w:r>
-            <w:r>
-              <w:rPr>
-                <w:rFonts w:ascii="Consolas" w:hAnsi="Consolas" w:cs="Consolas"/>
-                <w:color w:val="0000FF"/>
-                <w:lang w:val="en-GB"/>
-              </w:rPr>
-              <w:t>="Remove"</w:t>
-            </w:r>
-            <w:r>
-              <w:rPr>
-                <w:rFonts w:ascii="Consolas" w:hAnsi="Consolas" w:cs="Consolas"/>
-                <w:color w:val="FF0000"/>
-                <w:lang w:val="en-GB"/>
-              </w:rPr>
-              <w:t xml:space="preserve"> Label</w:t>
-            </w:r>
-            <w:r>
-              <w:rPr>
-                <w:rFonts w:ascii="Consolas" w:hAnsi="Consolas" w:cs="Consolas"/>
-                <w:color w:val="0000FF"/>
-                <w:lang w:val="en-GB"/>
-              </w:rPr>
-              <w:t>="Remove"</w:t>
-            </w:r>
-          </w:p>
-          <w:p>
-            <w:pPr>
-              <w:autoSpaceDE w:val="0"/>
-              <w:autoSpaceDN w:val="0"/>
-              <w:adjustRightInd w:val="0"/>
-              <w:spacing w:before="0" w:after="0"/>
-              <w:rPr>
-                <w:rFonts w:ascii="Consolas" w:hAnsi="Consolas" w:cs="Consolas"/>
-                <w:color w:val="000000"/>
-                <w:lang w:val="en-GB"/>
-              </w:rPr>
-            </w:pPr>
-            <w:r>
-              <w:rPr>
-                <w:rFonts w:ascii="Consolas" w:hAnsi="Consolas" w:cs="Consolas"/>
-                <w:color w:val="000000"/>
-                <w:lang w:val="en-GB"/>
-              </w:rPr>
-              <w:t xml:space="preserve">                       </w:t>
-            </w:r>
-            <w:r>
-              <w:rPr>
-                <w:rFonts w:ascii="Consolas" w:hAnsi="Consolas" w:cs="Consolas"/>
-                <w:color w:val="FF0000"/>
-                <w:lang w:val="en-GB"/>
-              </w:rPr>
-              <w:t xml:space="preserve"> Tag</w:t>
-            </w:r>
-            <w:r>
-              <w:rPr>
-                <w:rFonts w:ascii="Consolas" w:hAnsi="Consolas" w:cs="Consolas"/>
-                <w:color w:val="0000FF"/>
-                <w:lang w:val="en-GB"/>
-              </w:rPr>
-              <w:t>="{</w:t>
-            </w:r>
-            <w:r>
-              <w:rPr>
-                <w:rFonts w:ascii="Consolas" w:hAnsi="Consolas" w:cs="Consolas"/>
-                <w:color w:val="A31515"/>
-                <w:lang w:val="en-GB"/>
-              </w:rPr>
-              <w:t>Binding</w:t>
-            </w:r>
-            <w:r>
-              <w:rPr>
-                <w:rFonts w:ascii="Consolas" w:hAnsi="Consolas" w:cs="Consolas"/>
-                <w:color w:val="0000FF"/>
-                <w:lang w:val="en-GB"/>
-              </w:rPr>
-              <w:t>}"</w:t>
-            </w:r>
-            <w:r>
-              <w:rPr>
-                <w:rFonts w:ascii="Consolas" w:hAnsi="Consolas" w:cs="Consolas"/>
-                <w:color w:val="FF0000"/>
-                <w:lang w:val="en-GB"/>
-              </w:rPr>
-              <w:t xml:space="preserve"> Click</w:t>
-            </w:r>
-            <w:r>
-              <w:rPr>
-                <w:rFonts w:ascii="Consolas" w:hAnsi="Consolas" w:cs="Consolas"/>
-                <w:color w:val="0000FF"/>
-                <w:lang w:val="en-GB"/>
-              </w:rPr>
-              <w:t>="</w:t>
-            </w:r>
-            <w:proofErr w:type="spellStart"/>
-            <w:r>
-              <w:rPr>
-                <w:rFonts w:ascii="Consolas" w:hAnsi="Consolas" w:cs="Consolas"/>
-                <w:color w:val="0000FF"/>
-                <w:lang w:val="en-GB"/>
-              </w:rPr>
-              <w:t>Remove_Click</w:t>
-            </w:r>
-            <w:proofErr w:type="spellEnd"/>
-            <w:r>
-              <w:rPr>
-                <w:rFonts w:ascii="Consolas" w:hAnsi="Consolas" w:cs="Consolas"/>
-                <w:color w:val="0000FF"/>
-                <w:lang w:val="en-GB"/>
-              </w:rPr>
-              <w:t>"/&gt;</w:t>
-            </w:r>
-          </w:p>
-          <w:p>
-            <w:pPr>
-              <w:autoSpaceDE w:val="0"/>
-              <w:autoSpaceDN w:val="0"/>
-              <w:adjustRightInd w:val="0"/>
-              <w:spacing w:before="0" w:after="0"/>
-              <w:rPr>
-                <w:rFonts w:ascii="Consolas" w:hAnsi="Consolas" w:cs="Consolas"/>
-                <w:color w:val="000000"/>
-                <w:lang w:val="en-GB"/>
-              </w:rPr>
-            </w:pPr>
-            <w:r>
-              <w:rPr>
-                <w:rFonts w:ascii="Consolas" w:hAnsi="Consolas" w:cs="Consolas"/>
-                <w:color w:val="000000"/>
-                <w:lang w:val="en-GB"/>
-              </w:rPr>
-              <w:t xml:space="preserve">                    </w:t>
-            </w:r>
-            <w:r>
-              <w:rPr>
-                <w:rFonts w:ascii="Consolas" w:hAnsi="Consolas" w:cs="Consolas"/>
-                <w:color w:val="0000FF"/>
-                <w:lang w:val="en-GB"/>
-              </w:rPr>
-              <w:t>&lt;/</w:t>
-            </w:r>
-            <w:r>
-              <w:rPr>
-                <w:rFonts w:ascii="Consolas" w:hAnsi="Consolas" w:cs="Consolas"/>
-                <w:color w:val="A31515"/>
-                <w:lang w:val="en-GB"/>
-              </w:rPr>
-              <w:t>Grid</w:t>
-            </w:r>
-            <w:r>
-              <w:rPr>
-                <w:rFonts w:ascii="Consolas" w:hAnsi="Consolas" w:cs="Consolas"/>
-                <w:color w:val="0000FF"/>
-                <w:lang w:val="en-GB"/>
-              </w:rPr>
-              <w:t>&gt;</w:t>
-            </w:r>
-          </w:p>
-          <w:p>
-            <w:pPr>
-              <w:autoSpaceDE w:val="0"/>
-              <w:autoSpaceDN w:val="0"/>
-              <w:adjustRightInd w:val="0"/>
-              <w:spacing w:before="0" w:after="0"/>
-              <w:rPr>
-                <w:rFonts w:ascii="Consolas" w:hAnsi="Consolas" w:cs="Consolas"/>
-                <w:color w:val="000000"/>
-                <w:lang w:val="en-GB"/>
-              </w:rPr>
-            </w:pPr>
-            <w:r>
-              <w:rPr>
-                <w:rFonts w:ascii="Consolas" w:hAnsi="Consolas" w:cs="Consolas"/>
-                <w:color w:val="000000"/>
-                <w:lang w:val="en-GB"/>
-              </w:rPr>
-              <w:t xml:space="preserve">                </w:t>
-            </w:r>
-            <w:r>
-              <w:rPr>
-                <w:rFonts w:ascii="Consolas" w:hAnsi="Consolas" w:cs="Consolas"/>
-                <w:color w:val="0000FF"/>
-                <w:lang w:val="en-GB"/>
-              </w:rPr>
-              <w:t>&lt;/</w:t>
-            </w:r>
-            <w:proofErr w:type="spellStart"/>
-            <w:r>
-              <w:rPr>
-                <w:rFonts w:ascii="Consolas" w:hAnsi="Consolas" w:cs="Consolas"/>
-                <w:color w:val="A31515"/>
-                <w:lang w:val="en-GB"/>
-              </w:rPr>
-              <w:t>DataTemplate</w:t>
-            </w:r>
-            <w:proofErr w:type="spellEnd"/>
-            <w:r>
-              <w:rPr>
-                <w:rFonts w:ascii="Consolas" w:hAnsi="Consolas" w:cs="Consolas"/>
-                <w:color w:val="0000FF"/>
-                <w:lang w:val="en-GB"/>
-              </w:rPr>
-              <w:t>&gt;</w:t>
-            </w:r>
-          </w:p>
-          <w:p>
-            <w:pPr>
-              <w:autoSpaceDE w:val="0"/>
-              <w:autoSpaceDN w:val="0"/>
-              <w:adjustRightInd w:val="0"/>
-              <w:spacing w:before="0" w:after="0"/>
-              <w:rPr>
-                <w:rFonts w:ascii="Consolas" w:hAnsi="Consolas" w:cs="Consolas"/>
-                <w:color w:val="000000"/>
-                <w:lang w:val="en-GB"/>
-              </w:rPr>
-            </w:pPr>
-            <w:r>
-              <w:rPr>
-                <w:rFonts w:ascii="Consolas" w:hAnsi="Consolas" w:cs="Consolas"/>
-                <w:color w:val="000000"/>
-                <w:lang w:val="en-GB"/>
-              </w:rPr>
-              <w:t xml:space="preserve">            </w:t>
-            </w:r>
-            <w:r>
-              <w:rPr>
-                <w:rFonts w:ascii="Consolas" w:hAnsi="Consolas" w:cs="Consolas"/>
-                <w:color w:val="0000FF"/>
-                <w:lang w:val="en-GB"/>
-              </w:rPr>
-              <w:t>&lt;/</w:t>
-            </w:r>
-            <w:proofErr w:type="spellStart"/>
-            <w:r>
-              <w:rPr>
-                <w:rFonts w:ascii="Consolas" w:hAnsi="Consolas" w:cs="Consolas"/>
-                <w:color w:val="A31515"/>
-                <w:lang w:val="en-GB"/>
-              </w:rPr>
-              <w:t>ListView.ItemTemplate</w:t>
-            </w:r>
-            <w:proofErr w:type="spellEnd"/>
-            <w:r>
-              <w:rPr>
-                <w:rFonts w:ascii="Consolas" w:hAnsi="Consolas" w:cs="Consolas"/>
-                <w:color w:val="0000FF"/>
-                <w:lang w:val="en-GB"/>
-              </w:rPr>
-              <w:t>&gt;</w:t>
-            </w:r>
-          </w:p>
-          <w:p>
-            <w:pPr>
-              <w:autoSpaceDE w:val="0"/>
-              <w:autoSpaceDN w:val="0"/>
-              <w:adjustRightInd w:val="0"/>
-              <w:spacing w:before="0" w:after="0"/>
-              <w:rPr>
-                <w:rFonts w:ascii="Consolas" w:hAnsi="Consolas" w:cs="Consolas"/>
-                <w:color w:val="000000"/>
-                <w:lang w:val="en-GB"/>
-              </w:rPr>
-            </w:pPr>
-            <w:r>
-              <w:rPr>
-                <w:rFonts w:ascii="Consolas" w:hAnsi="Consolas" w:cs="Consolas"/>
-                <w:color w:val="000000"/>
-                <w:lang w:val="en-GB"/>
-              </w:rPr>
-              <w:t xml:space="preserve">            </w:t>
-            </w:r>
-            <w:r>
-              <w:rPr>
-                <w:rFonts w:ascii="Consolas" w:hAnsi="Consolas" w:cs="Consolas"/>
-                <w:color w:val="0000FF"/>
-                <w:lang w:val="en-GB"/>
-              </w:rPr>
-              <w:t>&lt;</w:t>
-            </w:r>
-            <w:proofErr w:type="spellStart"/>
-            <w:r>
-              <w:rPr>
-                <w:rFonts w:ascii="Consolas" w:hAnsi="Consolas" w:cs="Consolas"/>
-                <w:color w:val="A31515"/>
-                <w:lang w:val="en-GB"/>
-              </w:rPr>
               <w:t>ListView.ItemContainerStyle</w:t>
             </w:r>
-            <w:proofErr w:type="spellEnd"/>
-            <w:r>
-              <w:rPr>
-                <w:rFonts w:ascii="Consolas" w:hAnsi="Consolas" w:cs="Consolas"/>
-                <w:color w:val="0000FF"/>
-                <w:lang w:val="en-GB"/>
-              </w:rPr>
-              <w:t>&gt;</w:t>
-            </w:r>
-          </w:p>
-          <w:p>
-            <w:pPr>
-              <w:autoSpaceDE w:val="0"/>
-              <w:autoSpaceDN w:val="0"/>
-              <w:adjustRightInd w:val="0"/>
-              <w:spacing w:before="0" w:after="0"/>
-              <w:rPr>
-                <w:rFonts w:ascii="Consolas" w:hAnsi="Consolas" w:cs="Consolas"/>
-                <w:color w:val="000000"/>
-                <w:lang w:val="en-GB"/>
-              </w:rPr>
-            </w:pPr>
-            <w:r>
-              <w:rPr>
-                <w:rFonts w:ascii="Consolas" w:hAnsi="Consolas" w:cs="Consolas"/>
-                <w:color w:val="000000"/>
-                <w:lang w:val="en-GB"/>
-              </w:rPr>
-              <w:t xml:space="preserve">                </w:t>
-            </w:r>
-            <w:r>
-              <w:rPr>
-                <w:rFonts w:ascii="Consolas" w:hAnsi="Consolas" w:cs="Consolas"/>
-                <w:color w:val="0000FF"/>
-                <w:lang w:val="en-GB"/>
-              </w:rPr>
-              <w:t>&lt;</w:t>
-            </w:r>
-            <w:r>
-              <w:rPr>
-                <w:rFonts w:ascii="Consolas" w:hAnsi="Consolas" w:cs="Consolas"/>
-                <w:color w:val="A31515"/>
-                <w:lang w:val="en-GB"/>
-              </w:rPr>
-              <w:t>Style</w:t>
-            </w:r>
-            <w:r>
-              <w:rPr>
-                <w:rFonts w:ascii="Consolas" w:hAnsi="Consolas" w:cs="Consolas"/>
-                <w:color w:val="FF0000"/>
-                <w:lang w:val="en-GB"/>
-              </w:rPr>
-              <w:t xml:space="preserve"> </w:t>
-            </w:r>
-            <w:proofErr w:type="spellStart"/>
-            <w:r>
-              <w:rPr>
-                <w:rFonts w:ascii="Consolas" w:hAnsi="Consolas" w:cs="Consolas"/>
-                <w:color w:val="FF0000"/>
-                <w:lang w:val="en-GB"/>
-              </w:rPr>
-              <w:t>TargetType</w:t>
-            </w:r>
-            <w:proofErr w:type="spellEnd"/>
-            <w:r>
-              <w:rPr>
-                <w:rFonts w:ascii="Consolas" w:hAnsi="Consolas" w:cs="Consolas"/>
-                <w:color w:val="0000FF"/>
-                <w:lang w:val="en-GB"/>
-              </w:rPr>
-              <w:t>="</w:t>
-            </w:r>
-            <w:proofErr w:type="spellStart"/>
-            <w:r>
-              <w:rPr>
-                <w:rFonts w:ascii="Consolas" w:hAnsi="Consolas" w:cs="Consolas"/>
-                <w:color w:val="0000FF"/>
-                <w:lang w:val="en-GB"/>
-              </w:rPr>
-              <w:t>ListViewItem</w:t>
-            </w:r>
-            <w:proofErr w:type="spellEnd"/>
-            <w:r>
-              <w:rPr>
-                <w:rFonts w:ascii="Consolas" w:hAnsi="Consolas" w:cs="Consolas"/>
-                <w:color w:val="0000FF"/>
-                <w:lang w:val="en-GB"/>
-              </w:rPr>
-              <w:t>"&gt;</w:t>
-            </w:r>
-          </w:p>
-          <w:p>
-            <w:pPr>
-              <w:autoSpaceDE w:val="0"/>
-              <w:autoSpaceDN w:val="0"/>
-              <w:adjustRightInd w:val="0"/>
-              <w:spacing w:before="0" w:after="0"/>
-              <w:rPr>
-                <w:rFonts w:ascii="Consolas" w:hAnsi="Consolas" w:cs="Consolas"/>
-                <w:color w:val="000000"/>
-                <w:lang w:val="en-GB"/>
-              </w:rPr>
-            </w:pPr>
-            <w:r>
-              <w:rPr>
-                <w:rFonts w:ascii="Consolas" w:hAnsi="Consolas" w:cs="Consolas"/>
-                <w:color w:val="000000"/>
-                <w:lang w:val="en-GB"/>
-              </w:rPr>
-              <w:t xml:space="preserve">                    </w:t>
-            </w:r>
-            <w:r>
-              <w:rPr>
-                <w:rFonts w:ascii="Consolas" w:hAnsi="Consolas" w:cs="Consolas"/>
-                <w:color w:val="0000FF"/>
-                <w:lang w:val="en-GB"/>
-              </w:rPr>
-              <w:t>&lt;</w:t>
-            </w:r>
-            <w:r>
-              <w:rPr>
-                <w:rFonts w:ascii="Consolas" w:hAnsi="Consolas" w:cs="Consolas"/>
-                <w:color w:val="A31515"/>
-                <w:lang w:val="en-GB"/>
-              </w:rPr>
-              <w:t>Setter</w:t>
-            </w:r>
-            <w:r>
-              <w:rPr>
-                <w:rFonts w:ascii="Consolas" w:hAnsi="Consolas" w:cs="Consolas"/>
-                <w:color w:val="FF0000"/>
-                <w:lang w:val="en-GB"/>
-              </w:rPr>
-              <w:t xml:space="preserve"> Property</w:t>
-            </w:r>
-            <w:r>
-              <w:rPr>
-                <w:rFonts w:ascii="Consolas" w:hAnsi="Consolas" w:cs="Consolas"/>
-                <w:color w:val="0000FF"/>
-                <w:lang w:val="en-GB"/>
-              </w:rPr>
-              <w:t>="</w:t>
-            </w:r>
-            <w:proofErr w:type="spellStart"/>
-            <w:r>
-              <w:rPr>
-                <w:rFonts w:ascii="Consolas" w:hAnsi="Consolas" w:cs="Consolas"/>
-                <w:color w:val="0000FF"/>
-                <w:lang w:val="en-GB"/>
-              </w:rPr>
-              <w:t>HorizontalContentAlignment</w:t>
-            </w:r>
-            <w:proofErr w:type="spellEnd"/>
-            <w:r>
-              <w:rPr>
-                <w:rFonts w:ascii="Consolas" w:hAnsi="Consolas" w:cs="Consolas"/>
-                <w:color w:val="0000FF"/>
-                <w:lang w:val="en-GB"/>
-              </w:rPr>
-              <w:t>"</w:t>
-            </w:r>
-          </w:p>
-          <w:p>
-            <w:pPr>
-              <w:autoSpaceDE w:val="0"/>
-              <w:autoSpaceDN w:val="0"/>
-              <w:adjustRightInd w:val="0"/>
-              <w:spacing w:before="0" w:after="0"/>
-              <w:rPr>
-                <w:rFonts w:ascii="Consolas" w:hAnsi="Consolas" w:cs="Consolas"/>
-                <w:color w:val="000000"/>
-                <w:lang w:val="en-GB"/>
-              </w:rPr>
-            </w:pPr>
-            <w:r>
-              <w:rPr>
-                <w:rFonts w:ascii="Consolas" w:hAnsi="Consolas" w:cs="Consolas"/>
-                <w:color w:val="000000"/>
-                <w:lang w:val="en-GB"/>
-              </w:rPr>
-              <w:t xml:space="preserve">                   </w:t>
-            </w:r>
-            <w:r>
-              <w:rPr>
-                <w:rFonts w:ascii="Consolas" w:hAnsi="Consolas" w:cs="Consolas"/>
-                <w:color w:val="FF0000"/>
-                <w:lang w:val="en-GB"/>
-              </w:rPr>
-              <w:t xml:space="preserve"> Value</w:t>
-            </w:r>
-            <w:r>
-              <w:rPr>
-                <w:rFonts w:ascii="Consolas" w:hAnsi="Consolas" w:cs="Consolas"/>
-                <w:color w:val="0000FF"/>
-                <w:lang w:val="en-GB"/>
-              </w:rPr>
-              <w:t>="Stretch" /&gt;</w:t>
-            </w:r>
-          </w:p>
-          <w:p>
-            <w:pPr>
-              <w:autoSpaceDE w:val="0"/>
-              <w:autoSpaceDN w:val="0"/>
-              <w:adjustRightInd w:val="0"/>
-              <w:spacing w:before="0" w:after="0"/>
-              <w:rPr>
-                <w:rFonts w:ascii="Consolas" w:hAnsi="Consolas" w:cs="Consolas"/>
-                <w:color w:val="000000"/>
-                <w:lang w:val="en-GB"/>
-              </w:rPr>
-            </w:pPr>
-            <w:r>
-              <w:rPr>
-                <w:rFonts w:ascii="Consolas" w:hAnsi="Consolas" w:cs="Consolas"/>
-                <w:color w:val="000000"/>
-                <w:lang w:val="en-GB"/>
-              </w:rPr>
-              <w:t xml:space="preserve">                </w:t>
-            </w:r>
-            <w:r>
-              <w:rPr>
-                <w:rFonts w:ascii="Consolas" w:hAnsi="Consolas" w:cs="Consolas"/>
-                <w:color w:val="0000FF"/>
-                <w:lang w:val="en-GB"/>
-              </w:rPr>
-              <w:t>&lt;/</w:t>
-            </w:r>
-            <w:r>
-              <w:rPr>
-                <w:rFonts w:ascii="Consolas" w:hAnsi="Consolas" w:cs="Consolas"/>
-                <w:color w:val="A31515"/>
-                <w:lang w:val="en-GB"/>
-              </w:rPr>
-              <w:t>Style</w:t>
-            </w:r>
-            <w:r>
-              <w:rPr>
-                <w:rFonts w:ascii="Consolas" w:hAnsi="Consolas" w:cs="Consolas"/>
-                <w:color w:val="0000FF"/>
-                <w:lang w:val="en-GB"/>
-              </w:rPr>
-              <w:t>&gt;</w:t>
-            </w:r>
-          </w:p>
-          <w:p>
-            <w:pPr>
-              <w:autoSpaceDE w:val="0"/>
-              <w:autoSpaceDN w:val="0"/>
-              <w:adjustRightInd w:val="0"/>
-              <w:spacing w:before="0" w:after="0"/>
-              <w:rPr>
-                <w:rFonts w:ascii="Consolas" w:hAnsi="Consolas" w:cs="Consolas"/>
-                <w:color w:val="000000"/>
-                <w:lang w:val="en-GB"/>
-              </w:rPr>
-            </w:pPr>
-            <w:r>
-              <w:rPr>
-                <w:rFonts w:ascii="Consolas" w:hAnsi="Consolas" w:cs="Consolas"/>
-                <w:color w:val="000000"/>
-                <w:lang w:val="en-GB"/>
-              </w:rPr>
-              <w:t xml:space="preserve">            </w:t>
-            </w:r>
-            <w:r>
-              <w:rPr>
-                <w:rFonts w:ascii="Consolas" w:hAnsi="Consolas" w:cs="Consolas"/>
-                <w:color w:val="0000FF"/>
-                <w:lang w:val="en-GB"/>
-              </w:rPr>
-              <w:t>&lt;/</w:t>
-            </w:r>
-            <w:proofErr w:type="spellStart"/>
-            <w:r>
-              <w:rPr>
-                <w:rFonts w:ascii="Consolas" w:hAnsi="Consolas" w:cs="Consolas"/>
-                <w:color w:val="A31515"/>
-                <w:lang w:val="en-GB"/>
-              </w:rPr>
-              <w:t>ListView.ItemContainerStyle</w:t>
-            </w:r>
-            <w:proofErr w:type="spellEnd"/>
             <w:r>
               <w:rPr>
                 <w:rFonts w:ascii="Consolas" w:hAnsi="Consolas" w:cs="Consolas"/>
@@ -4489,7 +4136,6 @@
               </w:rPr>
               <w:t>&lt;/</w:t>
             </w:r>
-            <w:proofErr w:type="spellStart"/>
             <w:r>
               <w:rPr>
                 <w:rFonts w:ascii="Consolas" w:hAnsi="Consolas" w:cs="Consolas"/>
@@ -4498,7 +4144,6 @@
               </w:rPr>
               <w:t>ListView</w:t>
             </w:r>
-            <w:proofErr w:type="spellEnd"/>
             <w:r>
               <w:rPr>
                 <w:rFonts w:ascii="Consolas" w:hAnsi="Consolas" w:cs="Consolas"/>
@@ -4539,36 +4184,30 @@
       <w:r>
         <w:t xml:space="preserve"> with two Rows, the first Row contains an </w:t>
       </w:r>
-      <w:proofErr w:type="spellStart"/>
       <w:r>
         <w:rPr>
           <w:b/>
         </w:rPr>
         <w:t>AutoSuggestBox</w:t>
       </w:r>
-      <w:proofErr w:type="spellEnd"/>
       <w:r>
         <w:t xml:space="preserve"> and the second Row contains a </w:t>
       </w:r>
-      <w:proofErr w:type="spellStart"/>
       <w:r>
         <w:rPr>
           <w:b/>
         </w:rPr>
         <w:t>ParallaxView</w:t>
       </w:r>
-      <w:proofErr w:type="spellEnd"/>
       <w:r>
         <w:t xml:space="preserve"> which itself contains a </w:t>
       </w:r>
-      <w:proofErr w:type="spellStart"/>
       <w:r>
         <w:rPr>
           <w:b/>
         </w:rPr>
         <w:t>StackPanel</w:t>
       </w:r>
-      <w:proofErr w:type="spellEnd"/>
       <w:r>
         <w:t xml:space="preserve"> of </w:t>
       </w:r>
@@ -4581,25 +4220,21 @@
       <w:r>
         <w:t xml:space="preserve"> Controls and a </w:t>
       </w:r>
-      <w:proofErr w:type="spellStart"/>
       <w:r>
         <w:rPr>
           <w:b/>
         </w:rPr>
         <w:t>ListView</w:t>
       </w:r>
-      <w:proofErr w:type="spellEnd"/>
       <w:r>
         <w:t xml:space="preserve"> Control with a </w:t>
       </w:r>
-      <w:proofErr w:type="spellStart"/>
       <w:r>
         <w:rPr>
           <w:b/>
         </w:rPr>
         <w:t>DataTemplate</w:t>
       </w:r>
-      <w:proofErr w:type="spellEnd"/>
       <w:r>
         <w:t xml:space="preserve"> with a </w:t>
       </w:r>
@@ -4612,33 +4247,21 @@
       <w:r>
         <w:t xml:space="preserve"> of a </w:t>
       </w:r>
-      <w:proofErr w:type="spellStart"/>
       <w:r>
         <w:rPr>
           <w:b/>
         </w:rPr>
         <w:t>TextBlock</w:t>
       </w:r>
-      <w:proofErr w:type="spellEnd"/>
-      <w:r>
-        <w:t xml:space="preserve"> and </w:t>
-      </w:r>
-      <w:proofErr w:type="gramStart"/>
-      <w:r>
-        <w:t>a</w:t>
-      </w:r>
-      <w:proofErr w:type="gramEnd"/>
-      <w:r>
-        <w:t xml:space="preserve"> </w:t>
-      </w:r>
-      <w:proofErr w:type="spellStart"/>
+      <w:r>
+        <w:t xml:space="preserve"> and a </w:t>
+      </w:r>
       <w:r>
         <w:rPr>
           <w:b/>
         </w:rPr>
         <w:t>AppBarButton</w:t>
       </w:r>
-      <w:proofErr w:type="spellEnd"/>
     </w:p>
     <w:p>
       <w:pPr>
@@ -4814,38 +4437,7 @@
           <w:bCs/>
           <w:sz w:val="24"/>
         </w:rPr>
-        <w:t xml:space="preserve">public </w:t>
-      </w:r>
-      <w:proofErr w:type="spellStart"/>
-      <w:proofErr w:type="gramStart"/>
-      <w:r>
-        <w:rPr>
-          <w:rStyle w:val="VerbatimChar"/>
-          <w:b/>
-          <w:bCs/>
-          <w:sz w:val="24"/>
-        </w:rPr>
-        <w:t>MainPage</w:t>
-      </w:r>
-      <w:proofErr w:type="spellEnd"/>
-      <w:r>
-        <w:rPr>
-          <w:rStyle w:val="VerbatimChar"/>
-          <w:b/>
-          <w:bCs/>
-          <w:sz w:val="24"/>
-        </w:rPr>
-        <w:t>(</w:t>
-      </w:r>
-      <w:proofErr w:type="gramEnd"/>
-      <w:r>
-        <w:rPr>
-          <w:rStyle w:val="VerbatimChar"/>
-          <w:b/>
-          <w:bCs/>
-          <w:sz w:val="24"/>
-        </w:rPr>
-        <w:t>) { ... }</w:t>
+        <w:t>public MainPage() { ... }</w:t>
       </w:r>
       <w:r>
         <w:t xml:space="preserve"> the following Code should be entered:</w:t>
@@ -4973,34 +4565,92 @@
                 <w:color w:val="000000"/>
                 <w:lang w:val="en-GB"/>
               </w:rPr>
+              <w:t xml:space="preserve"> Guid Id { </w:t>
+            </w:r>
+            <w:r>
+              <w:rPr>
+                <w:rFonts w:ascii="Consolas" w:hAnsi="Consolas" w:cs="Consolas"/>
+                <w:color w:val="0000FF"/>
+                <w:lang w:val="en-GB"/>
+              </w:rPr>
+              <w:t>get</w:t>
+            </w:r>
+            <w:r>
+              <w:rPr>
+                <w:rFonts w:ascii="Consolas" w:hAnsi="Consolas" w:cs="Consolas"/>
+                <w:color w:val="000000"/>
+                <w:lang w:val="en-GB"/>
+              </w:rPr>
+              <w:t xml:space="preserve">; </w:t>
+            </w:r>
+            <w:r>
+              <w:rPr>
+                <w:rFonts w:ascii="Consolas" w:hAnsi="Consolas" w:cs="Consolas"/>
+                <w:color w:val="0000FF"/>
+                <w:lang w:val="en-GB"/>
+              </w:rPr>
+              <w:t>set</w:t>
+            </w:r>
+            <w:r>
+              <w:rPr>
+                <w:rFonts w:ascii="Consolas" w:hAnsi="Consolas" w:cs="Consolas"/>
+                <w:color w:val="000000"/>
+                <w:lang w:val="en-GB"/>
+              </w:rPr>
+              <w:t>; } = Guid.NewGuid();</w:t>
+            </w:r>
+          </w:p>
+          <w:p>
+            <w:pPr>
+              <w:autoSpaceDE w:val="0"/>
+              <w:autoSpaceDN w:val="0"/>
+              <w:adjustRightInd w:val="0"/>
+              <w:spacing w:before="0" w:after="0"/>
+              <w:rPr>
+                <w:rFonts w:ascii="Consolas" w:hAnsi="Consolas" w:cs="Consolas"/>
+                <w:color w:val="000000"/>
+                <w:lang w:val="en-GB"/>
+              </w:rPr>
+            </w:pPr>
+            <w:r>
+              <w:rPr>
+                <w:rFonts w:ascii="Consolas" w:hAnsi="Consolas" w:cs="Consolas"/>
+                <w:color w:val="000000"/>
+                <w:lang w:val="en-GB"/>
+              </w:rPr>
+              <w:t xml:space="preserve">    </w:t>
+            </w:r>
+            <w:r>
+              <w:rPr>
+                <w:rFonts w:ascii="Consolas" w:hAnsi="Consolas" w:cs="Consolas"/>
+                <w:color w:val="0000FF"/>
+                <w:lang w:val="en-GB"/>
+              </w:rPr>
+              <w:t>public</w:t>
+            </w:r>
+            <w:r>
+              <w:rPr>
+                <w:rFonts w:ascii="Consolas" w:hAnsi="Consolas" w:cs="Consolas"/>
+                <w:color w:val="000000"/>
+                <w:lang w:val="en-GB"/>
+              </w:rPr>
               <w:t xml:space="preserve"> </w:t>
             </w:r>
-            <w:proofErr w:type="spellStart"/>
-            <w:r>
-              <w:rPr>
-                <w:rFonts w:ascii="Consolas" w:hAnsi="Consolas" w:cs="Consolas"/>
-                <w:color w:val="000000"/>
-                <w:lang w:val="en-GB"/>
-              </w:rPr>
-              <w:t>Guid</w:t>
-            </w:r>
-            <w:proofErr w:type="spellEnd"/>
-            <w:r>
-              <w:rPr>
-                <w:rFonts w:ascii="Consolas" w:hAnsi="Consolas" w:cs="Consolas"/>
-                <w:color w:val="000000"/>
-                <w:lang w:val="en-GB"/>
-              </w:rPr>
-              <w:t xml:space="preserve"> Id </w:t>
-            </w:r>
-            <w:proofErr w:type="gramStart"/>
-            <w:r>
-              <w:rPr>
-                <w:rFonts w:ascii="Consolas" w:hAnsi="Consolas" w:cs="Consolas"/>
-                <w:color w:val="000000"/>
-                <w:lang w:val="en-GB"/>
-              </w:rPr>
-              <w:t xml:space="preserve">{ </w:t>
+            <w:r>
+              <w:rPr>
+                <w:rFonts w:ascii="Consolas" w:hAnsi="Consolas" w:cs="Consolas"/>
+                <w:color w:val="0000FF"/>
+                <w:lang w:val="en-GB"/>
+              </w:rPr>
+              <w:t>string</w:t>
+            </w:r>
+            <w:r>
+              <w:rPr>
+                <w:rFonts w:ascii="Consolas" w:hAnsi="Consolas" w:cs="Consolas"/>
+                <w:color w:val="000000"/>
+                <w:lang w:val="en-GB"/>
+              </w:rPr>
+              <w:t xml:space="preserve"> Text { </w:t>
             </w:r>
             <w:r>
               <w:rPr>
@@ -5010,7 +4660,6 @@
               </w:rPr>
               <w:t>get</w:t>
             </w:r>
-            <w:proofErr w:type="gramEnd"/>
             <w:r>
               <w:rPr>
                 <w:rFonts w:ascii="Consolas" w:hAnsi="Consolas" w:cs="Consolas"/>
@@ -5035,52 +4684,76 @@
               </w:rPr>
               <w:t xml:space="preserve">; } = </w:t>
             </w:r>
-            <w:proofErr w:type="spellStart"/>
-            <w:r>
-              <w:rPr>
-                <w:rFonts w:ascii="Consolas" w:hAnsi="Consolas" w:cs="Consolas"/>
-                <w:color w:val="000000"/>
-                <w:lang w:val="en-GB"/>
-              </w:rPr>
-              <w:t>Guid.NewGuid</w:t>
-            </w:r>
-            <w:proofErr w:type="spellEnd"/>
-            <w:r>
-              <w:rPr>
-                <w:rFonts w:ascii="Consolas" w:hAnsi="Consolas" w:cs="Consolas"/>
-                <w:color w:val="000000"/>
-                <w:lang w:val="en-GB"/>
-              </w:rPr>
-              <w:t>();</w:t>
-            </w:r>
-          </w:p>
-          <w:p>
-            <w:pPr>
-              <w:autoSpaceDE w:val="0"/>
-              <w:autoSpaceDN w:val="0"/>
-              <w:adjustRightInd w:val="0"/>
-              <w:spacing w:before="0" w:after="0"/>
-              <w:rPr>
-                <w:rFonts w:ascii="Consolas" w:hAnsi="Consolas" w:cs="Consolas"/>
-                <w:color w:val="000000"/>
-                <w:lang w:val="en-GB"/>
-              </w:rPr>
-            </w:pPr>
-            <w:r>
-              <w:rPr>
-                <w:rFonts w:ascii="Consolas" w:hAnsi="Consolas" w:cs="Consolas"/>
-                <w:color w:val="000000"/>
-                <w:lang w:val="en-GB"/>
-              </w:rPr>
-              <w:t xml:space="preserve">    </w:t>
-            </w:r>
-            <w:r>
-              <w:rPr>
-                <w:rFonts w:ascii="Consolas" w:hAnsi="Consolas" w:cs="Consolas"/>
-                <w:color w:val="0000FF"/>
-                <w:lang w:val="en-GB"/>
-              </w:rPr>
-              <w:t>public</w:t>
+            <w:r>
+              <w:rPr>
+                <w:rFonts w:ascii="Consolas" w:hAnsi="Consolas" w:cs="Consolas"/>
+                <w:color w:val="0000FF"/>
+                <w:lang w:val="en-GB"/>
+              </w:rPr>
+              <w:t>string</w:t>
+            </w:r>
+            <w:r>
+              <w:rPr>
+                <w:rFonts w:ascii="Consolas" w:hAnsi="Consolas" w:cs="Consolas"/>
+                <w:color w:val="000000"/>
+                <w:lang w:val="en-GB"/>
+              </w:rPr>
+              <w:t>.Empty;</w:t>
+            </w:r>
+          </w:p>
+          <w:p>
+            <w:pPr>
+              <w:autoSpaceDE w:val="0"/>
+              <w:autoSpaceDN w:val="0"/>
+              <w:adjustRightInd w:val="0"/>
+              <w:spacing w:before="0" w:after="0"/>
+              <w:rPr>
+                <w:rFonts w:ascii="Consolas" w:hAnsi="Consolas" w:cs="Consolas"/>
+                <w:color w:val="000000"/>
+                <w:lang w:val="en-GB"/>
+              </w:rPr>
+            </w:pPr>
+            <w:r>
+              <w:rPr>
+                <w:rFonts w:ascii="Consolas" w:hAnsi="Consolas" w:cs="Consolas"/>
+                <w:color w:val="000000"/>
+                <w:lang w:val="en-GB"/>
+              </w:rPr>
+              <w:t>}</w:t>
+            </w:r>
+          </w:p>
+          <w:p>
+            <w:pPr>
+              <w:autoSpaceDE w:val="0"/>
+              <w:autoSpaceDN w:val="0"/>
+              <w:adjustRightInd w:val="0"/>
+              <w:spacing w:before="0" w:after="0"/>
+              <w:rPr>
+                <w:rFonts w:ascii="Consolas" w:hAnsi="Consolas" w:cs="Consolas"/>
+                <w:color w:val="000000"/>
+                <w:lang w:val="en-GB"/>
+              </w:rPr>
+            </w:pPr>
+          </w:p>
+          <w:p>
+            <w:pPr>
+              <w:autoSpaceDE w:val="0"/>
+              <w:autoSpaceDN w:val="0"/>
+              <w:adjustRightInd w:val="0"/>
+              <w:spacing w:before="0" w:after="0"/>
+              <w:rPr>
+                <w:rFonts w:ascii="Consolas" w:hAnsi="Consolas" w:cs="Consolas"/>
+                <w:color w:val="000000"/>
+                <w:lang w:val="en-GB"/>
+              </w:rPr>
+            </w:pPr>
+            <w:r>
+              <w:rPr>
+                <w:rFonts w:ascii="Consolas" w:hAnsi="Consolas" w:cs="Consolas"/>
+                <w:color w:val="0000FF"/>
+                <w:lang w:val="en-GB"/>
+              </w:rPr>
+              <w:t>private</w:t>
             </w:r>
             <w:r>
               <w:rPr>
@@ -5096,83 +4769,94 @@
                 <w:color w:val="0000FF"/>
                 <w:lang w:val="en-GB"/>
               </w:rPr>
-              <w:t>string</w:t>
-            </w:r>
-            <w:r>
-              <w:rPr>
-                <w:rFonts w:ascii="Consolas" w:hAnsi="Consolas" w:cs="Consolas"/>
-                <w:color w:val="000000"/>
-                <w:lang w:val="en-GB"/>
-              </w:rPr>
-              <w:t xml:space="preserve"> Text </w:t>
-            </w:r>
-            <w:proofErr w:type="gramStart"/>
-            <w:r>
-              <w:rPr>
-                <w:rFonts w:ascii="Consolas" w:hAnsi="Consolas" w:cs="Consolas"/>
-                <w:color w:val="000000"/>
-                <w:lang w:val="en-GB"/>
-              </w:rPr>
-              <w:t xml:space="preserve">{ </w:t>
-            </w:r>
-            <w:r>
-              <w:rPr>
-                <w:rFonts w:ascii="Consolas" w:hAnsi="Consolas" w:cs="Consolas"/>
-                <w:color w:val="0000FF"/>
-                <w:lang w:val="en-GB"/>
-              </w:rPr>
-              <w:t>get</w:t>
-            </w:r>
-            <w:proofErr w:type="gramEnd"/>
-            <w:r>
-              <w:rPr>
-                <w:rFonts w:ascii="Consolas" w:hAnsi="Consolas" w:cs="Consolas"/>
-                <w:color w:val="000000"/>
-                <w:lang w:val="en-GB"/>
-              </w:rPr>
-              <w:t xml:space="preserve">; </w:t>
-            </w:r>
-            <w:r>
-              <w:rPr>
-                <w:rFonts w:ascii="Consolas" w:hAnsi="Consolas" w:cs="Consolas"/>
-                <w:color w:val="0000FF"/>
-                <w:lang w:val="en-GB"/>
-              </w:rPr>
-              <w:t>set</w:t>
-            </w:r>
-            <w:r>
-              <w:rPr>
-                <w:rFonts w:ascii="Consolas" w:hAnsi="Consolas" w:cs="Consolas"/>
-                <w:color w:val="000000"/>
-                <w:lang w:val="en-GB"/>
-              </w:rPr>
-              <w:t xml:space="preserve">; } = </w:t>
-            </w:r>
-            <w:proofErr w:type="spellStart"/>
-            <w:r>
-              <w:rPr>
-                <w:rFonts w:ascii="Consolas" w:hAnsi="Consolas" w:cs="Consolas"/>
-                <w:color w:val="0000FF"/>
-                <w:lang w:val="en-GB"/>
-              </w:rPr>
-              <w:t>string</w:t>
-            </w:r>
-            <w:r>
-              <w:rPr>
-                <w:rFonts w:ascii="Consolas" w:hAnsi="Consolas" w:cs="Consolas"/>
-                <w:color w:val="000000"/>
-                <w:lang w:val="en-GB"/>
-              </w:rPr>
-              <w:t>.Empty</w:t>
-            </w:r>
-            <w:proofErr w:type="spellEnd"/>
-            <w:r>
-              <w:rPr>
-                <w:rFonts w:ascii="Consolas" w:hAnsi="Consolas" w:cs="Consolas"/>
-                <w:color w:val="000000"/>
-                <w:lang w:val="en-GB"/>
-              </w:rPr>
-              <w:t>;</w:t>
+              <w:t>void</w:t>
+            </w:r>
+            <w:r>
+              <w:rPr>
+                <w:rFonts w:ascii="Consolas" w:hAnsi="Consolas" w:cs="Consolas"/>
+                <w:color w:val="000000"/>
+                <w:lang w:val="en-GB"/>
+              </w:rPr>
+              <w:t xml:space="preserve"> Value_QuerySubmitted(AutoSuggestBox sender,</w:t>
+            </w:r>
+          </w:p>
+          <w:p>
+            <w:pPr>
+              <w:autoSpaceDE w:val="0"/>
+              <w:autoSpaceDN w:val="0"/>
+              <w:adjustRightInd w:val="0"/>
+              <w:spacing w:before="0" w:after="0"/>
+              <w:rPr>
+                <w:rFonts w:ascii="Consolas" w:hAnsi="Consolas" w:cs="Consolas"/>
+                <w:color w:val="000000"/>
+                <w:lang w:val="en-GB"/>
+              </w:rPr>
+            </w:pPr>
+            <w:r>
+              <w:rPr>
+                <w:rFonts w:ascii="Consolas" w:hAnsi="Consolas" w:cs="Consolas"/>
+                <w:color w:val="000000"/>
+                <w:lang w:val="en-GB"/>
+              </w:rPr>
+              <w:t xml:space="preserve">    AutoSuggestBoxQuerySubmittedEventArgs args)</w:t>
+            </w:r>
+          </w:p>
+          <w:p>
+            <w:pPr>
+              <w:autoSpaceDE w:val="0"/>
+              <w:autoSpaceDN w:val="0"/>
+              <w:adjustRightInd w:val="0"/>
+              <w:spacing w:before="0" w:after="0"/>
+              <w:rPr>
+                <w:rFonts w:ascii="Consolas" w:hAnsi="Consolas" w:cs="Consolas"/>
+                <w:color w:val="000000"/>
+                <w:lang w:val="en-GB"/>
+              </w:rPr>
+            </w:pPr>
+            <w:r>
+              <w:rPr>
+                <w:rFonts w:ascii="Consolas" w:hAnsi="Consolas" w:cs="Consolas"/>
+                <w:color w:val="000000"/>
+                <w:lang w:val="en-GB"/>
+              </w:rPr>
+              <w:t>{</w:t>
+            </w:r>
+          </w:p>
+          <w:p>
+            <w:pPr>
+              <w:autoSpaceDE w:val="0"/>
+              <w:autoSpaceDN w:val="0"/>
+              <w:adjustRightInd w:val="0"/>
+              <w:spacing w:before="0" w:after="0"/>
+              <w:rPr>
+                <w:rFonts w:ascii="Consolas" w:hAnsi="Consolas" w:cs="Consolas"/>
+                <w:color w:val="000000"/>
+                <w:lang w:val="en-GB"/>
+              </w:rPr>
+            </w:pPr>
+            <w:r>
+              <w:rPr>
+                <w:rFonts w:ascii="Consolas" w:hAnsi="Consolas" w:cs="Consolas"/>
+                <w:color w:val="000000"/>
+                <w:lang w:val="en-GB"/>
+              </w:rPr>
+              <w:t xml:space="preserve">    Display.Items.Add(</w:t>
+            </w:r>
+            <w:r>
+              <w:rPr>
+                <w:rFonts w:ascii="Consolas" w:hAnsi="Consolas" w:cs="Consolas"/>
+                <w:color w:val="0000FF"/>
+                <w:lang w:val="en-GB"/>
+              </w:rPr>
+              <w:t>new</w:t>
+            </w:r>
+            <w:r>
+              <w:rPr>
+                <w:rFonts w:ascii="Consolas" w:hAnsi="Consolas" w:cs="Consolas"/>
+                <w:color w:val="000000"/>
+                <w:lang w:val="en-GB"/>
+              </w:rPr>
+              <w:t xml:space="preserve"> Item { Text = Value.Text });</w:t>
             </w:r>
           </w:p>
           <w:p>
@@ -5251,110 +4935,23 @@
                 <w:color w:val="000000"/>
                 <w:lang w:val="en-GB"/>
               </w:rPr>
-              <w:t xml:space="preserve"> </w:t>
-            </w:r>
-            <w:proofErr w:type="spellStart"/>
-            <w:r>
-              <w:rPr>
-                <w:rFonts w:ascii="Consolas" w:hAnsi="Consolas" w:cs="Consolas"/>
-                <w:color w:val="000000"/>
-                <w:lang w:val="en-GB"/>
-              </w:rPr>
-              <w:t>Value_</w:t>
-            </w:r>
-            <w:proofErr w:type="gramStart"/>
-            <w:r>
-              <w:rPr>
-                <w:rFonts w:ascii="Consolas" w:hAnsi="Consolas" w:cs="Consolas"/>
-                <w:color w:val="000000"/>
-                <w:lang w:val="en-GB"/>
-              </w:rPr>
-              <w:t>QuerySubmitted</w:t>
-            </w:r>
-            <w:proofErr w:type="spellEnd"/>
-            <w:r>
-              <w:rPr>
-                <w:rFonts w:ascii="Consolas" w:hAnsi="Consolas" w:cs="Consolas"/>
-                <w:color w:val="000000"/>
-                <w:lang w:val="en-GB"/>
-              </w:rPr>
-              <w:t>(</w:t>
-            </w:r>
-            <w:proofErr w:type="spellStart"/>
-            <w:proofErr w:type="gramEnd"/>
-            <w:r>
-              <w:rPr>
-                <w:rFonts w:ascii="Consolas" w:hAnsi="Consolas" w:cs="Consolas"/>
-                <w:color w:val="000000"/>
-                <w:lang w:val="en-GB"/>
-              </w:rPr>
-              <w:t>AutoSuggestBox</w:t>
-            </w:r>
-            <w:proofErr w:type="spellEnd"/>
-            <w:r>
-              <w:rPr>
-                <w:rFonts w:ascii="Consolas" w:hAnsi="Consolas" w:cs="Consolas"/>
-                <w:color w:val="000000"/>
-                <w:lang w:val="en-GB"/>
-              </w:rPr>
-              <w:t xml:space="preserve"> sender,</w:t>
-            </w:r>
-          </w:p>
-          <w:p>
-            <w:pPr>
-              <w:autoSpaceDE w:val="0"/>
-              <w:autoSpaceDN w:val="0"/>
-              <w:adjustRightInd w:val="0"/>
-              <w:spacing w:before="0" w:after="0"/>
-              <w:rPr>
-                <w:rFonts w:ascii="Consolas" w:hAnsi="Consolas" w:cs="Consolas"/>
-                <w:color w:val="000000"/>
-                <w:lang w:val="en-GB"/>
-              </w:rPr>
-            </w:pPr>
-            <w:r>
-              <w:rPr>
-                <w:rFonts w:ascii="Consolas" w:hAnsi="Consolas" w:cs="Consolas"/>
-                <w:color w:val="000000"/>
-                <w:lang w:val="en-GB"/>
-              </w:rPr>
-              <w:t xml:space="preserve">    </w:t>
-            </w:r>
-            <w:proofErr w:type="spellStart"/>
-            <w:r>
-              <w:rPr>
-                <w:rFonts w:ascii="Consolas" w:hAnsi="Consolas" w:cs="Consolas"/>
-                <w:color w:val="000000"/>
-                <w:lang w:val="en-GB"/>
-              </w:rPr>
-              <w:t>AutoSuggestBoxQuerySubmittedEventArgs</w:t>
-            </w:r>
-            <w:proofErr w:type="spellEnd"/>
-            <w:r>
-              <w:rPr>
-                <w:rFonts w:ascii="Consolas" w:hAnsi="Consolas" w:cs="Consolas"/>
-                <w:color w:val="000000"/>
-                <w:lang w:val="en-GB"/>
-              </w:rPr>
-              <w:t xml:space="preserve"> </w:t>
-            </w:r>
-            <w:proofErr w:type="spellStart"/>
-            <w:r>
-              <w:rPr>
-                <w:rFonts w:ascii="Consolas" w:hAnsi="Consolas" w:cs="Consolas"/>
-                <w:color w:val="000000"/>
-                <w:lang w:val="en-GB"/>
-              </w:rPr>
-              <w:t>args</w:t>
-            </w:r>
-            <w:proofErr w:type="spellEnd"/>
-            <w:r>
-              <w:rPr>
-                <w:rFonts w:ascii="Consolas" w:hAnsi="Consolas" w:cs="Consolas"/>
-                <w:color w:val="000000"/>
-                <w:lang w:val="en-GB"/>
-              </w:rPr>
-              <w:t>)</w:t>
+              <w:t xml:space="preserve"> Remove_Click(</w:t>
+            </w:r>
+            <w:r>
+              <w:rPr>
+                <w:rFonts w:ascii="Consolas" w:hAnsi="Consolas" w:cs="Consolas"/>
+                <w:color w:val="0000FF"/>
+                <w:lang w:val="en-GB"/>
+              </w:rPr>
+              <w:t>object</w:t>
+            </w:r>
+            <w:r>
+              <w:rPr>
+                <w:rFonts w:ascii="Consolas" w:hAnsi="Consolas" w:cs="Consolas"/>
+                <w:color w:val="000000"/>
+                <w:lang w:val="en-GB"/>
+              </w:rPr>
+              <w:t xml:space="preserve"> sender, RoutedEventArgs e)</w:t>
             </w:r>
           </w:p>
           <w:p>
@@ -5396,339 +4993,28 @@
                 <w:color w:val="000000"/>
                 <w:lang w:val="en-GB"/>
               </w:rPr>
-              <w:t xml:space="preserve">    </w:t>
-            </w:r>
-            <w:proofErr w:type="spellStart"/>
-            <w:proofErr w:type="gramStart"/>
-            <w:r>
-              <w:rPr>
-                <w:rFonts w:ascii="Consolas" w:hAnsi="Consolas" w:cs="Consolas"/>
-                <w:color w:val="000000"/>
-                <w:lang w:val="en-GB"/>
-              </w:rPr>
-              <w:t>Display.Items.Add</w:t>
-            </w:r>
-            <w:proofErr w:type="spellEnd"/>
-            <w:proofErr w:type="gramEnd"/>
-            <w:r>
-              <w:rPr>
-                <w:rFonts w:ascii="Consolas" w:hAnsi="Consolas" w:cs="Consolas"/>
-                <w:color w:val="000000"/>
-                <w:lang w:val="en-GB"/>
-              </w:rPr>
-              <w:t>(</w:t>
-            </w:r>
-            <w:r>
-              <w:rPr>
-                <w:rFonts w:ascii="Consolas" w:hAnsi="Consolas" w:cs="Consolas"/>
-                <w:color w:val="0000FF"/>
-                <w:lang w:val="en-GB"/>
-              </w:rPr>
-              <w:t>new</w:t>
-            </w:r>
-            <w:r>
-              <w:rPr>
-                <w:rFonts w:ascii="Consolas" w:hAnsi="Consolas" w:cs="Consolas"/>
-                <w:color w:val="000000"/>
-                <w:lang w:val="en-GB"/>
-              </w:rPr>
-              <w:t xml:space="preserve"> Item { Text = </w:t>
-            </w:r>
-            <w:proofErr w:type="spellStart"/>
-            <w:r>
-              <w:rPr>
-                <w:rFonts w:ascii="Consolas" w:hAnsi="Consolas" w:cs="Consolas"/>
-                <w:color w:val="000000"/>
-                <w:lang w:val="en-GB"/>
-              </w:rPr>
-              <w:t>Value.Text</w:t>
-            </w:r>
-            <w:proofErr w:type="spellEnd"/>
-            <w:r>
-              <w:rPr>
-                <w:rFonts w:ascii="Consolas" w:hAnsi="Consolas" w:cs="Consolas"/>
-                <w:color w:val="000000"/>
-                <w:lang w:val="en-GB"/>
-              </w:rPr>
-              <w:t xml:space="preserve"> });</w:t>
-            </w:r>
-          </w:p>
-          <w:p>
-            <w:pPr>
-              <w:autoSpaceDE w:val="0"/>
-              <w:autoSpaceDN w:val="0"/>
-              <w:adjustRightInd w:val="0"/>
-              <w:spacing w:before="0" w:after="0"/>
-              <w:rPr>
-                <w:rFonts w:ascii="Consolas" w:hAnsi="Consolas" w:cs="Consolas"/>
-                <w:color w:val="000000"/>
-                <w:lang w:val="en-GB"/>
-              </w:rPr>
-            </w:pPr>
-            <w:r>
-              <w:rPr>
-                <w:rFonts w:ascii="Consolas" w:hAnsi="Consolas" w:cs="Consolas"/>
-                <w:color w:val="000000"/>
-                <w:lang w:val="en-GB"/>
-              </w:rPr>
-              <w:t>}</w:t>
-            </w:r>
-          </w:p>
-          <w:p>
-            <w:pPr>
-              <w:autoSpaceDE w:val="0"/>
-              <w:autoSpaceDN w:val="0"/>
-              <w:adjustRightInd w:val="0"/>
-              <w:spacing w:before="0" w:after="0"/>
-              <w:rPr>
-                <w:rFonts w:ascii="Consolas" w:hAnsi="Consolas" w:cs="Consolas"/>
-                <w:color w:val="000000"/>
-                <w:lang w:val="en-GB"/>
-              </w:rPr>
-            </w:pPr>
-          </w:p>
-          <w:p>
-            <w:pPr>
-              <w:autoSpaceDE w:val="0"/>
-              <w:autoSpaceDN w:val="0"/>
-              <w:adjustRightInd w:val="0"/>
-              <w:spacing w:before="0" w:after="0"/>
-              <w:rPr>
-                <w:rFonts w:ascii="Consolas" w:hAnsi="Consolas" w:cs="Consolas"/>
-                <w:color w:val="000000"/>
-                <w:lang w:val="en-GB"/>
-              </w:rPr>
-            </w:pPr>
-            <w:r>
-              <w:rPr>
-                <w:rFonts w:ascii="Consolas" w:hAnsi="Consolas" w:cs="Consolas"/>
-                <w:color w:val="0000FF"/>
-                <w:lang w:val="en-GB"/>
-              </w:rPr>
-              <w:t>private</w:t>
-            </w:r>
-            <w:r>
-              <w:rPr>
-                <w:rFonts w:ascii="Consolas" w:hAnsi="Consolas" w:cs="Consolas"/>
-                <w:color w:val="000000"/>
-                <w:lang w:val="en-GB"/>
-              </w:rPr>
-              <w:t xml:space="preserve"> </w:t>
-            </w:r>
-            <w:r>
-              <w:rPr>
-                <w:rFonts w:ascii="Consolas" w:hAnsi="Consolas" w:cs="Consolas"/>
-                <w:color w:val="0000FF"/>
-                <w:lang w:val="en-GB"/>
-              </w:rPr>
-              <w:t>void</w:t>
-            </w:r>
-            <w:r>
-              <w:rPr>
-                <w:rFonts w:ascii="Consolas" w:hAnsi="Consolas" w:cs="Consolas"/>
-                <w:color w:val="000000"/>
-                <w:lang w:val="en-GB"/>
-              </w:rPr>
-              <w:t xml:space="preserve"> </w:t>
-            </w:r>
-            <w:proofErr w:type="spellStart"/>
-            <w:r>
-              <w:rPr>
-                <w:rFonts w:ascii="Consolas" w:hAnsi="Consolas" w:cs="Consolas"/>
-                <w:color w:val="000000"/>
-                <w:lang w:val="en-GB"/>
-              </w:rPr>
-              <w:t>Remove_</w:t>
-            </w:r>
-            <w:proofErr w:type="gramStart"/>
-            <w:r>
-              <w:rPr>
-                <w:rFonts w:ascii="Consolas" w:hAnsi="Consolas" w:cs="Consolas"/>
-                <w:color w:val="000000"/>
-                <w:lang w:val="en-GB"/>
-              </w:rPr>
-              <w:t>Click</w:t>
-            </w:r>
-            <w:proofErr w:type="spellEnd"/>
-            <w:r>
-              <w:rPr>
-                <w:rFonts w:ascii="Consolas" w:hAnsi="Consolas" w:cs="Consolas"/>
-                <w:color w:val="000000"/>
-                <w:lang w:val="en-GB"/>
-              </w:rPr>
-              <w:t>(</w:t>
-            </w:r>
-            <w:proofErr w:type="gramEnd"/>
-            <w:r>
-              <w:rPr>
-                <w:rFonts w:ascii="Consolas" w:hAnsi="Consolas" w:cs="Consolas"/>
-                <w:color w:val="0000FF"/>
-                <w:lang w:val="en-GB"/>
-              </w:rPr>
-              <w:t>object</w:t>
-            </w:r>
-            <w:r>
-              <w:rPr>
-                <w:rFonts w:ascii="Consolas" w:hAnsi="Consolas" w:cs="Consolas"/>
-                <w:color w:val="000000"/>
-                <w:lang w:val="en-GB"/>
-              </w:rPr>
-              <w:t xml:space="preserve"> sender, </w:t>
-            </w:r>
-            <w:proofErr w:type="spellStart"/>
-            <w:r>
-              <w:rPr>
-                <w:rFonts w:ascii="Consolas" w:hAnsi="Consolas" w:cs="Consolas"/>
-                <w:color w:val="000000"/>
-                <w:lang w:val="en-GB"/>
-              </w:rPr>
-              <w:t>RoutedEventArgs</w:t>
-            </w:r>
-            <w:proofErr w:type="spellEnd"/>
-            <w:r>
-              <w:rPr>
-                <w:rFonts w:ascii="Consolas" w:hAnsi="Consolas" w:cs="Consolas"/>
-                <w:color w:val="000000"/>
-                <w:lang w:val="en-GB"/>
-              </w:rPr>
-              <w:t xml:space="preserve"> e)</w:t>
-            </w:r>
-          </w:p>
-          <w:p>
-            <w:pPr>
-              <w:autoSpaceDE w:val="0"/>
-              <w:autoSpaceDN w:val="0"/>
-              <w:adjustRightInd w:val="0"/>
-              <w:spacing w:before="0" w:after="0"/>
-              <w:rPr>
-                <w:rFonts w:ascii="Consolas" w:hAnsi="Consolas" w:cs="Consolas"/>
-                <w:color w:val="000000"/>
-                <w:lang w:val="en-GB"/>
-              </w:rPr>
-            </w:pPr>
-            <w:r>
-              <w:rPr>
-                <w:rFonts w:ascii="Consolas" w:hAnsi="Consolas" w:cs="Consolas"/>
-                <w:color w:val="000000"/>
-                <w:lang w:val="en-GB"/>
-              </w:rPr>
-              <w:t>{</w:t>
-            </w:r>
-          </w:p>
-          <w:p>
-            <w:pPr>
-              <w:autoSpaceDE w:val="0"/>
-              <w:autoSpaceDN w:val="0"/>
-              <w:adjustRightInd w:val="0"/>
-              <w:spacing w:before="0" w:after="0"/>
-              <w:rPr>
-                <w:rFonts w:ascii="Consolas" w:hAnsi="Consolas" w:cs="Consolas"/>
-                <w:color w:val="000000"/>
-                <w:lang w:val="en-GB"/>
-              </w:rPr>
-            </w:pPr>
-            <w:r>
-              <w:rPr>
-                <w:rFonts w:ascii="Consolas" w:hAnsi="Consolas" w:cs="Consolas"/>
-                <w:color w:val="000000"/>
-                <w:lang w:val="en-GB"/>
-              </w:rPr>
-              <w:t xml:space="preserve">    Item </w:t>
-            </w:r>
-            <w:proofErr w:type="spellStart"/>
-            <w:r>
-              <w:rPr>
-                <w:rFonts w:ascii="Consolas" w:hAnsi="Consolas" w:cs="Consolas"/>
-                <w:color w:val="000000"/>
-                <w:lang w:val="en-GB"/>
-              </w:rPr>
-              <w:t>item</w:t>
-            </w:r>
-            <w:proofErr w:type="spellEnd"/>
-            <w:r>
-              <w:rPr>
-                <w:rFonts w:ascii="Consolas" w:hAnsi="Consolas" w:cs="Consolas"/>
-                <w:color w:val="000000"/>
-                <w:lang w:val="en-GB"/>
-              </w:rPr>
-              <w:t xml:space="preserve"> = (Item)((</w:t>
-            </w:r>
-            <w:proofErr w:type="spellStart"/>
-            <w:r>
-              <w:rPr>
-                <w:rFonts w:ascii="Consolas" w:hAnsi="Consolas" w:cs="Consolas"/>
-                <w:color w:val="000000"/>
-                <w:lang w:val="en-GB"/>
-              </w:rPr>
-              <w:t>AppBarButton</w:t>
-            </w:r>
-            <w:proofErr w:type="spellEnd"/>
-            <w:r>
-              <w:rPr>
-                <w:rFonts w:ascii="Consolas" w:hAnsi="Consolas" w:cs="Consolas"/>
-                <w:color w:val="000000"/>
-                <w:lang w:val="en-GB"/>
-              </w:rPr>
-              <w:t>)sender</w:t>
-            </w:r>
-            <w:proofErr w:type="gramStart"/>
-            <w:r>
-              <w:rPr>
-                <w:rFonts w:ascii="Consolas" w:hAnsi="Consolas" w:cs="Consolas"/>
-                <w:color w:val="000000"/>
-                <w:lang w:val="en-GB"/>
-              </w:rPr>
-              <w:t>).Tag</w:t>
-            </w:r>
-            <w:proofErr w:type="gramEnd"/>
-            <w:r>
-              <w:rPr>
-                <w:rFonts w:ascii="Consolas" w:hAnsi="Consolas" w:cs="Consolas"/>
-                <w:color w:val="000000"/>
-                <w:lang w:val="en-GB"/>
-              </w:rPr>
-              <w:t>;</w:t>
-            </w:r>
-          </w:p>
-          <w:p>
-            <w:pPr>
-              <w:autoSpaceDE w:val="0"/>
-              <w:autoSpaceDN w:val="0"/>
-              <w:adjustRightInd w:val="0"/>
-              <w:spacing w:before="0" w:after="0"/>
-              <w:rPr>
-                <w:rFonts w:ascii="Consolas" w:hAnsi="Consolas" w:cs="Consolas"/>
-                <w:color w:val="000000"/>
-                <w:lang w:val="en-GB"/>
-              </w:rPr>
-            </w:pPr>
-            <w:r>
-              <w:rPr>
-                <w:rFonts w:ascii="Consolas" w:hAnsi="Consolas" w:cs="Consolas"/>
-                <w:color w:val="000000"/>
-                <w:lang w:val="en-GB"/>
-              </w:rPr>
-              <w:t xml:space="preserve">    </w:t>
-            </w:r>
-            <w:proofErr w:type="spellStart"/>
-            <w:proofErr w:type="gramStart"/>
-            <w:r>
-              <w:rPr>
-                <w:rFonts w:ascii="Consolas" w:hAnsi="Consolas" w:cs="Consolas"/>
-                <w:color w:val="000000"/>
-                <w:lang w:val="en-GB"/>
-              </w:rPr>
-              <w:t>Display.Items.Remove</w:t>
-            </w:r>
-            <w:proofErr w:type="spellEnd"/>
-            <w:proofErr w:type="gramEnd"/>
-            <w:r>
-              <w:rPr>
-                <w:rFonts w:ascii="Consolas" w:hAnsi="Consolas" w:cs="Consolas"/>
-                <w:color w:val="000000"/>
-                <w:lang w:val="en-GB"/>
-              </w:rPr>
-              <w:t>(item);</w:t>
+              <w:t xml:space="preserve">    Item item = (Item)((AppBarButton)sender).Tag;</w:t>
+            </w:r>
+          </w:p>
+          <w:p>
+            <w:pPr>
+              <w:autoSpaceDE w:val="0"/>
+              <w:autoSpaceDN w:val="0"/>
+              <w:adjustRightInd w:val="0"/>
+              <w:spacing w:before="0" w:after="0"/>
+              <w:rPr>
+                <w:rFonts w:ascii="Consolas" w:hAnsi="Consolas" w:cs="Consolas"/>
+                <w:color w:val="000000"/>
+                <w:lang w:val="en-GB"/>
+              </w:rPr>
+            </w:pPr>
+            <w:r>
+              <w:rPr>
+                <w:rFonts w:ascii="Consolas" w:hAnsi="Consolas" w:cs="Consolas"/>
+                <w:color w:val="000000"/>
+                <w:lang w:val="en-GB"/>
+              </w:rPr>
+              <w:t xml:space="preserve">    Display.Items.Remove(item);</w:t>
             </w:r>
           </w:p>
           <w:p>
@@ -5775,14 +5061,12 @@
       <w:r>
         <w:t xml:space="preserve"> with a </w:t>
       </w:r>
-      <w:proofErr w:type="spellStart"/>
       <w:r>
         <w:rPr>
           <w:rStyle w:val="VerbatimChar"/>
         </w:rPr>
         <w:t>Guid</w:t>
       </w:r>
-      <w:proofErr w:type="spellEnd"/>
       <w:r>
         <w:t xml:space="preserve"> Id and </w:t>
       </w:r>
@@ -5795,14 +5079,12 @@
       <w:r>
         <w:t xml:space="preserve"> Text then the </w:t>
       </w:r>
-      <w:proofErr w:type="spellStart"/>
       <w:r>
         <w:rPr>
           <w:rStyle w:val="VerbatimChar"/>
         </w:rPr>
         <w:t>Value_QuerySubmitted</w:t>
       </w:r>
-      <w:proofErr w:type="spellEnd"/>
       <w:r>
         <w:t xml:space="preserve"> </w:t>
       </w:r>
@@ -5813,24 +5095,14 @@
         <w:t>event</w:t>
       </w:r>
       <w:r>
-        <w:t xml:space="preserve"> </w:t>
-      </w:r>
-      <w:proofErr w:type="spellStart"/>
-      <w:r>
-        <w:t>hanlder</w:t>
-      </w:r>
-      <w:proofErr w:type="spellEnd"/>
-      <w:r>
-        <w:t xml:space="preserve"> responds when something has been entered in the </w:t>
-      </w:r>
-      <w:proofErr w:type="spellStart"/>
+        <w:t xml:space="preserve"> hanlder responds when something has been entered in the </w:t>
+      </w:r>
       <w:r>
         <w:rPr>
           <w:rStyle w:val="VerbatimChar"/>
         </w:rPr>
         <w:t>AutoSuggestBox</w:t>
       </w:r>
-      <w:proofErr w:type="spellEnd"/>
       <w:r>
         <w:t xml:space="preserve"> by adding an </w:t>
       </w:r>
@@ -5843,25 +5115,21 @@
       <w:r>
         <w:t xml:space="preserve"> to the </w:t>
       </w:r>
-      <w:proofErr w:type="spellStart"/>
       <w:r>
         <w:rPr>
           <w:rStyle w:val="VerbatimChar"/>
         </w:rPr>
         <w:t>ListBox</w:t>
       </w:r>
-      <w:proofErr w:type="spellEnd"/>
       <w:r>
         <w:t xml:space="preserve"> Control and </w:t>
       </w:r>
-      <w:proofErr w:type="spellStart"/>
       <w:r>
         <w:rPr>
           <w:rStyle w:val="VerbatimChar"/>
         </w:rPr>
         <w:t>Remove_Click</w:t>
       </w:r>
-      <w:proofErr w:type="spellEnd"/>
       <w:r>
         <w:t xml:space="preserve"> will allow an </w:t>
       </w:r>
@@ -5874,14 +5142,12 @@
       <w:r>
         <w:t xml:space="preserve"> to be removed from the </w:t>
       </w:r>
-      <w:proofErr w:type="spellStart"/>
       <w:r>
         <w:rPr>
           <w:rStyle w:val="VerbatimChar"/>
         </w:rPr>
         <w:t>ListBox</w:t>
       </w:r>
-      <w:proofErr w:type="spellEnd"/>
     </w:p>
     <w:p>
       <w:pPr>
@@ -6038,25 +5304,21 @@
       <w:r>
         <w:t xml:space="preserve">running you can use the </w:t>
       </w:r>
-      <w:proofErr w:type="spellStart"/>
       <w:r>
         <w:rPr>
           <w:b/>
         </w:rPr>
         <w:t>AutoSuggestBox</w:t>
       </w:r>
-      <w:proofErr w:type="spellEnd"/>
       <w:r>
         <w:t xml:space="preserve"> to add multiple items in the </w:t>
       </w:r>
-      <w:proofErr w:type="spellStart"/>
       <w:r>
         <w:rPr>
           <w:b/>
         </w:rPr>
         <w:t>ListBox</w:t>
       </w:r>
-      <w:proofErr w:type="spellEnd"/>
       <w:r>
         <w:t xml:space="preserve"> and when this is scrolled the </w:t>
       </w:r>
@@ -6069,19 +5331,11 @@
       <w:r>
         <w:t xml:space="preserve"> Controls will move in relation to the list to create a </w:t>
       </w:r>
-      <w:proofErr w:type="spellStart"/>
       <w:r>
         <w:rPr>
           <w:b/>
         </w:rPr>
-        <w:t>ParallaxView</w:t>
-      </w:r>
-      <w:proofErr w:type="spellEnd"/>
-      <w:r>
-        <w:rPr>
-          <w:b/>
-        </w:rPr>
-        <w:t xml:space="preserve"> Effect</w:t>
+        <w:t>ParallaxView Effect</w:t>
       </w:r>
     </w:p>
     <w:p>
@@ -6433,6 +5687,7 @@
           </w:rPr>
           <w:fldChar w:fldCharType="end"/>
         </w:r>
+        <w:bookmarkStart w:id="0" w:name="_GoBack"/>
         <w:r>
           <w:rPr>
             <w:noProof/>
@@ -6440,7 +5695,7 @@
             <w:szCs w:val="20"/>
           </w:rPr>
           <w:drawing>
-            <wp:anchor distT="0" distB="0" distL="114300" distR="114300" simplePos="0" relativeHeight="251659264" behindDoc="0" locked="0" layoutInCell="1" allowOverlap="1" wp14:anchorId="292B778D" wp14:editId="03963731">
+            <wp:anchor distT="0" distB="0" distL="114300" distR="114300" simplePos="0" relativeHeight="251659264" behindDoc="0" locked="0" layoutInCell="1" allowOverlap="1" wp14:anchorId="292B778D" wp14:editId="42C274F6">
               <wp:simplePos x="0" y="0"/>
               <wp:positionH relativeFrom="column">
                 <wp:align>center</wp:align>
@@ -6449,9 +5704,11 @@
                 <wp:posOffset>10320020</wp:posOffset>
               </wp:positionV>
               <wp:extent cx="1616400" cy="280800"/>
-              <wp:effectExtent l="0" t="0" r="0" b="0"/>
+              <wp:effectExtent l="0" t="0" r="0" b="5080"/>
               <wp:wrapNone/>
-              <wp:docPr id="294" name="Picture 294"/>
+              <wp:docPr id="294" name="Picture 294">
+                <a:hlinkClick xmlns:a="http://schemas.openxmlformats.org/drawingml/2006/main" r:id="rId3"/>
+              </wp:docPr>
               <wp:cNvGraphicFramePr>
                 <a:graphicFrameLocks xmlns:a="http://schemas.openxmlformats.org/drawingml/2006/main" noChangeAspect="1"/>
               </wp:cNvGraphicFramePr>
@@ -6459,11 +5716,13 @@
                 <a:graphicData uri="http://schemas.openxmlformats.org/drawingml/2006/picture">
                   <pic:pic xmlns:pic="http://schemas.openxmlformats.org/drawingml/2006/picture">
                     <pic:nvPicPr>
-                      <pic:cNvPr id="294" name="tutorialr-logo-text.png"/>
+                      <pic:cNvPr id="294" name="Picture 294">
+                        <a:hlinkClick r:id="rId3"/>
+                      </pic:cNvPr>
                       <pic:cNvPicPr/>
                     </pic:nvPicPr>
                     <pic:blipFill>
-                      <a:blip r:embed="rId3">
+                      <a:blip r:embed="rId4">
                         <a:extLst>
                           <a:ext uri="{28A0092B-C50C-407E-A947-70E740481C1C}">
                             <a14:useLocalDpi xmlns:a14="http://schemas.microsoft.com/office/drawing/2010/main" val="0"/>
@@ -6496,14 +5755,13 @@
           </w:drawing>
         </w:r>
       </w:p>
+      <w:bookmarkEnd w:id="0" w:displacedByCustomXml="next"/>
     </w:sdtContent>
   </w:sdt>
   <w:p>
     <w:pPr>
       <w:pStyle w:val="Footer"/>
     </w:pPr>
-    <w:bookmarkStart w:id="0" w:name="_GoBack"/>
-    <w:bookmarkEnd w:id="0"/>
   </w:p>
 </w:ftr>
 </file>
@@ -6540,15 +5798,7 @@
       <w:pStyle w:val="Heading1"/>
     </w:pPr>
     <w:r>
-      <w:t xml:space="preserve">Universal Windows Platform – </w:t>
-    </w:r>
-    <w:proofErr w:type="spellStart"/>
-    <w:r>
-      <w:t>ParallaxView</w:t>
-    </w:r>
-    <w:proofErr w:type="spellEnd"/>
-    <w:r>
-      <w:t xml:space="preserve"> Effect</w:t>
+      <w:t>Universal Windows Platform – ParallaxView Effect</w:t>
     </w:r>
   </w:p>
 </w:hdr>
@@ -7856,7 +7106,7 @@
 </file>
 
 <file path=customXml/itemProps1.xml><?xml version="1.0" encoding="utf-8"?>
-<ds:datastoreItem xmlns:ds="http://schemas.openxmlformats.org/officeDocument/2006/customXml" ds:itemID="{F0D2CE7E-5A4C-4BDB-A87F-A92094CA47AF}">
+<ds:datastoreItem xmlns:ds="http://schemas.openxmlformats.org/officeDocument/2006/customXml" ds:itemID="{4D023314-F177-428C-BFFB-148D8D79C875}">
   <ds:schemaRefs>
     <ds:schemaRef ds:uri="http://schemas.openxmlformats.org/officeDocument/2006/bibliography"/>
   </ds:schemaRefs>
